--- a/doc/계획서-Git Watcher 중간평가 수정.docx
+++ b/doc/계획서-Git Watcher 중간평가 수정.docx
@@ -10,6 +10,7 @@
           <w:docPartUnique/>
         </w:docPartObj>
       </w:sdtPr>
+      <w:sdtEndPr/>
       <w:sdtContent>
         <w:p>
           <w:pPr>
@@ -485,59 +486,74 @@
                     <w:lang w:eastAsia="ko-KR"/>
                   </w:rPr>
                 </w:pPr>
-                <w:fldSimple w:instr=" DOCPROPERTY  &quot;Version Date&quot;  \* MERGEFORMAT ">
-                  <w:r>
-                    <w:rPr>
-                      <w:rFonts w:asciiTheme="minorEastAsia" w:eastAsiaTheme="minorEastAsia" w:hAnsiTheme="minorEastAsia"/>
-                      <w:b w:val="0"/>
-                      <w:sz w:val="20"/>
-                    </w:rPr>
-                    <w:t>20</w:t>
-                  </w:r>
-                  <w:r>
-                    <w:rPr>
-                      <w:rFonts w:asciiTheme="minorEastAsia" w:eastAsiaTheme="minorEastAsia" w:hAnsiTheme="minorEastAsia"/>
-                      <w:b w:val="0"/>
-                      <w:sz w:val="20"/>
-                      <w:lang w:eastAsia="ko-KR"/>
-                    </w:rPr>
-                    <w:t>18</w:t>
-                  </w:r>
-                  <w:r>
-                    <w:rPr>
-                      <w:rFonts w:asciiTheme="minorEastAsia" w:eastAsiaTheme="minorEastAsia" w:hAnsiTheme="minorEastAsia"/>
-                      <w:b w:val="0"/>
-                      <w:sz w:val="20"/>
-                    </w:rPr>
-                    <w:t>-</w:t>
-                  </w:r>
-                  <w:r>
-                    <w:rPr>
-                      <w:rFonts w:asciiTheme="minorEastAsia" w:eastAsiaTheme="minorEastAsia" w:hAnsiTheme="minorEastAsia" w:hint="eastAsia"/>
-                      <w:b w:val="0"/>
-                      <w:sz w:val="20"/>
-                      <w:lang w:eastAsia="ko-KR"/>
-                    </w:rPr>
-                    <w:t>M</w:t>
-                  </w:r>
-                  <w:r>
-                    <w:rPr>
-                      <w:rFonts w:asciiTheme="minorEastAsia" w:eastAsiaTheme="minorEastAsia" w:hAnsiTheme="minorEastAsia" w:hint="eastAsia"/>
-                      <w:b w:val="0"/>
-                      <w:sz w:val="20"/>
-                      <w:lang w:eastAsia="ko-KR"/>
-                    </w:rPr>
-                    <w:t>AR</w:t>
-                  </w:r>
-                  <w:r>
-                    <w:rPr>
-                      <w:rFonts w:asciiTheme="minorEastAsia" w:eastAsiaTheme="minorEastAsia" w:hAnsiTheme="minorEastAsia"/>
-                      <w:b w:val="0"/>
-                      <w:sz w:val="20"/>
-                    </w:rPr>
-                    <w:t>-</w:t>
-                  </w:r>
-                </w:fldSimple>
+                <w:r>
+                  <w:fldChar w:fldCharType="begin"/>
+                </w:r>
+                <w:r>
+                  <w:instrText xml:space="preserve"> DOCPROPERTY  "Version Date"  \* MERGEFORMAT </w:instrText>
+                </w:r>
+                <w:r>
+                  <w:fldChar w:fldCharType="separate"/>
+                </w:r>
+                <w:r>
+                  <w:rPr>
+                    <w:rFonts w:asciiTheme="minorEastAsia" w:eastAsiaTheme="minorEastAsia" w:hAnsiTheme="minorEastAsia"/>
+                    <w:b w:val="0"/>
+                    <w:sz w:val="20"/>
+                  </w:rPr>
+                  <w:t>20</w:t>
+                </w:r>
+                <w:r>
+                  <w:rPr>
+                    <w:rFonts w:asciiTheme="minorEastAsia" w:eastAsiaTheme="minorEastAsia" w:hAnsiTheme="minorEastAsia"/>
+                    <w:b w:val="0"/>
+                    <w:sz w:val="20"/>
+                    <w:lang w:eastAsia="ko-KR"/>
+                  </w:rPr>
+                  <w:t>18</w:t>
+                </w:r>
+                <w:r>
+                  <w:rPr>
+                    <w:rFonts w:asciiTheme="minorEastAsia" w:eastAsiaTheme="minorEastAsia" w:hAnsiTheme="minorEastAsia"/>
+                    <w:b w:val="0"/>
+                    <w:sz w:val="20"/>
+                  </w:rPr>
+                  <w:t>-</w:t>
+                </w:r>
+                <w:r>
+                  <w:rPr>
+                    <w:rFonts w:asciiTheme="minorEastAsia" w:eastAsiaTheme="minorEastAsia" w:hAnsiTheme="minorEastAsia" w:hint="eastAsia"/>
+                    <w:b w:val="0"/>
+                    <w:sz w:val="20"/>
+                    <w:lang w:eastAsia="ko-KR"/>
+                  </w:rPr>
+                  <w:t>M</w:t>
+                </w:r>
+                <w:r>
+                  <w:rPr>
+                    <w:rFonts w:asciiTheme="minorEastAsia" w:eastAsiaTheme="minorEastAsia" w:hAnsiTheme="minorEastAsia" w:hint="eastAsia"/>
+                    <w:b w:val="0"/>
+                    <w:sz w:val="20"/>
+                    <w:lang w:eastAsia="ko-KR"/>
+                  </w:rPr>
+                  <w:t>AR</w:t>
+                </w:r>
+                <w:r>
+                  <w:rPr>
+                    <w:rFonts w:asciiTheme="minorEastAsia" w:eastAsiaTheme="minorEastAsia" w:hAnsiTheme="minorEastAsia"/>
+                    <w:b w:val="0"/>
+                    <w:sz w:val="20"/>
+                  </w:rPr>
+                  <w:t>-</w:t>
+                </w:r>
+                <w:r>
+                  <w:rPr>
+                    <w:rFonts w:asciiTheme="minorEastAsia" w:eastAsiaTheme="minorEastAsia" w:hAnsiTheme="minorEastAsia"/>
+                    <w:b w:val="0"/>
+                    <w:sz w:val="20"/>
+                  </w:rPr>
+                  <w:fldChar w:fldCharType="end"/>
+                </w:r>
                 <w:r>
                   <w:rPr>
                     <w:rFonts w:asciiTheme="minorEastAsia" w:eastAsiaTheme="minorEastAsia" w:hAnsiTheme="minorEastAsia" w:hint="eastAsia"/>
@@ -2810,6 +2826,113 @@
           </w:p>
         </w:tc>
       </w:tr>
+      <w:tr>
+        <w:trPr>
+          <w:cantSplit/>
+          <w:trHeight w:val="73"/>
+        </w:trPr>
+        <w:tc>
+          <w:tcPr>
+            <w:tcW w:w="1404" w:type="dxa"/>
+            <w:vAlign w:val="center"/>
+          </w:tcPr>
+          <w:p>
+            <w:pPr>
+              <w:jc w:val="center"/>
+              <w:rPr>
+                <w:rFonts w:ascii="맑은 고딕" w:eastAsia="맑은 고딕" w:hAnsi="맑은 고딕" w:cs="Times New Roman" w:hint="eastAsia"/>
+              </w:rPr>
+            </w:pPr>
+            <w:r>
+              <w:rPr>
+                <w:rFonts w:ascii="맑은 고딕" w:eastAsia="맑은 고딕" w:hAnsi="맑은 고딕" w:cs="Times New Roman" w:hint="eastAsia"/>
+              </w:rPr>
+              <w:t>2018-04-09</w:t>
+            </w:r>
+          </w:p>
+        </w:tc>
+        <w:tc>
+          <w:tcPr>
+            <w:tcW w:w="1165" w:type="dxa"/>
+            <w:vAlign w:val="center"/>
+          </w:tcPr>
+          <w:p>
+            <w:pPr>
+              <w:jc w:val="center"/>
+              <w:rPr>
+                <w:rFonts w:ascii="맑은 고딕" w:eastAsia="맑은 고딕" w:hAnsi="맑은 고딕" w:cs="Times New Roman" w:hint="eastAsia"/>
+              </w:rPr>
+            </w:pPr>
+            <w:r>
+              <w:rPr>
+                <w:rFonts w:ascii="맑은 고딕" w:eastAsia="맑은 고딕" w:hAnsi="맑은 고딕" w:cs="Times New Roman" w:hint="eastAsia"/>
+              </w:rPr>
+              <w:t>전호현</w:t>
+            </w:r>
+          </w:p>
+        </w:tc>
+        <w:tc>
+          <w:tcPr>
+            <w:tcW w:w="954" w:type="dxa"/>
+            <w:vAlign w:val="center"/>
+          </w:tcPr>
+          <w:p>
+            <w:pPr>
+              <w:jc w:val="center"/>
+              <w:rPr>
+                <w:rFonts w:ascii="맑은 고딕" w:eastAsia="맑은 고딕" w:hAnsi="맑은 고딕" w:cs="Times New Roman" w:hint="eastAsia"/>
+              </w:rPr>
+            </w:pPr>
+            <w:r>
+              <w:rPr>
+                <w:rFonts w:ascii="맑은 고딕" w:eastAsia="맑은 고딕" w:hAnsi="맑은 고딕" w:cs="Times New Roman" w:hint="eastAsia"/>
+              </w:rPr>
+              <w:t>1.7</w:t>
+            </w:r>
+          </w:p>
+        </w:tc>
+        <w:tc>
+          <w:tcPr>
+            <w:tcW w:w="1536" w:type="dxa"/>
+            <w:vAlign w:val="center"/>
+          </w:tcPr>
+          <w:p>
+            <w:pPr>
+              <w:jc w:val="center"/>
+              <w:rPr>
+                <w:rFonts w:ascii="맑은 고딕" w:eastAsia="맑은 고딕" w:hAnsi="맑은 고딕" w:cs="Times New Roman" w:hint="eastAsia"/>
+              </w:rPr>
+            </w:pPr>
+            <w:r>
+              <w:rPr>
+                <w:rFonts w:ascii="맑은 고딕" w:eastAsia="맑은 고딕" w:hAnsi="맑은 고딕" w:cs="Times New Roman" w:hint="eastAsia"/>
+              </w:rPr>
+              <w:t>내용 수정</w:t>
+            </w:r>
+          </w:p>
+        </w:tc>
+        <w:tc>
+          <w:tcPr>
+            <w:tcW w:w="4165" w:type="dxa"/>
+            <w:vAlign w:val="center"/>
+          </w:tcPr>
+          <w:p>
+            <w:pPr>
+              <w:rPr>
+                <w:rFonts w:ascii="맑은 고딕" w:eastAsia="맑은 고딕" w:hAnsi="맑은 고딕" w:cs="Times New Roman" w:hint="eastAsia"/>
+              </w:rPr>
+            </w:pPr>
+            <w:r>
+              <w:rPr>
+                <w:rFonts w:ascii="맑은 고딕" w:eastAsia="맑은 고딕" w:hAnsi="맑은 고딕" w:cs="Times New Roman" w:hint="eastAsia"/>
+              </w:rPr>
+              <w:t>Use-case Diagram 수정</w:t>
+            </w:r>
+            <w:bookmarkStart w:id="0" w:name="_GoBack"/>
+            <w:bookmarkEnd w:id="0"/>
+          </w:p>
+        </w:tc>
+      </w:tr>
     </w:tbl>
     <w:p>
       <w:pPr>
@@ -6016,8 +6139,8 @@
           <w:b/>
         </w:rPr>
       </w:pPr>
-      <w:bookmarkStart w:id="0" w:name="_Toc100687990"/>
-      <w:bookmarkStart w:id="1" w:name="_Toc508352447"/>
+      <w:bookmarkStart w:id="1" w:name="_Toc100687990"/>
+      <w:bookmarkStart w:id="2" w:name="_Toc508352447"/>
       <w:r>
         <w:rPr>
           <w:rFonts w:ascii="돋움" w:eastAsia="돋움" w:hAnsi="돋움" w:hint="eastAsia"/>
@@ -6025,260 +6148,260 @@
         </w:rPr>
         <w:t>개요</w:t>
       </w:r>
-      <w:bookmarkEnd w:id="0"/>
       <w:bookmarkEnd w:id="1"/>
-    </w:p>
-    <w:p>
-      <w:pPr>
-        <w:pStyle w:val="a9"/>
-        <w:ind w:leftChars="342" w:left="684"/>
-        <w:rPr>
-          <w:b/>
-          <w:color w:val="FF0000"/>
-        </w:rPr>
-      </w:pPr>
-    </w:p>
-    <w:p>
-      <w:pPr>
-        <w:pStyle w:val="2"/>
-        <w:spacing w:after="240"/>
-      </w:pPr>
-      <w:bookmarkStart w:id="2" w:name="_Toc508352448"/>
-      <w:r>
-        <w:rPr>
-          <w:rFonts w:hint="eastAsia"/>
-        </w:rPr>
-        <w:t>프로젝트 개요</w:t>
-      </w:r>
       <w:bookmarkEnd w:id="2"/>
     </w:p>
     <w:p>
       <w:pPr>
         <w:pStyle w:val="a9"/>
-        <w:ind w:leftChars="342" w:left="684" w:firstLineChars="100" w:firstLine="200"/>
-        <w:rPr>
-          <w:color w:val="000000" w:themeColor="text1"/>
-        </w:rPr>
-      </w:pPr>
-      <w:r>
-        <w:rPr>
-          <w:rFonts w:hint="eastAsia"/>
-          <w:color w:val="000000" w:themeColor="text1"/>
-        </w:rPr>
-        <w:t xml:space="preserve">규모가 있는 </w:t>
-      </w:r>
-      <w:r>
-        <w:rPr>
-          <w:rFonts w:hint="eastAsia"/>
-          <w:color w:val="000000" w:themeColor="text1"/>
-        </w:rPr>
-        <w:t>S</w:t>
-      </w:r>
-      <w:r>
-        <w:rPr>
-          <w:color w:val="000000" w:themeColor="text1"/>
-        </w:rPr>
-        <w:t xml:space="preserve">W </w:t>
-      </w:r>
-      <w:r>
-        <w:rPr>
-          <w:rFonts w:hint="eastAsia"/>
-          <w:color w:val="000000" w:themeColor="text1"/>
-        </w:rPr>
-        <w:t xml:space="preserve">개발을 함에 있어 </w:t>
-      </w:r>
-      <w:r>
-        <w:rPr>
-          <w:rFonts w:hint="eastAsia"/>
-          <w:color w:val="000000" w:themeColor="text1"/>
-        </w:rPr>
-        <w:t>동일한 프로젝트에 대해 여러 개발자가 동시에 개발할 수 있도록 돕는 버전 관리 시스템을 사용하는 것은 필수적이다.</w:t>
-      </w:r>
-      <w:r>
-        <w:rPr>
-          <w:color w:val="000000" w:themeColor="text1"/>
-        </w:rPr>
-        <w:t xml:space="preserve"> </w:t>
-      </w:r>
-      <w:r>
-        <w:rPr>
-          <w:rFonts w:hint="eastAsia"/>
-          <w:color w:val="000000" w:themeColor="text1"/>
-        </w:rPr>
-        <w:t>따라서,</w:t>
-      </w:r>
-      <w:r>
-        <w:rPr>
-          <w:color w:val="000000" w:themeColor="text1"/>
-        </w:rPr>
-        <w:t xml:space="preserve"> </w:t>
-      </w:r>
-      <w:r>
-        <w:rPr>
-          <w:rFonts w:hint="eastAsia"/>
-          <w:color w:val="000000" w:themeColor="text1"/>
-        </w:rPr>
-        <w:t>개발자라면</w:t>
-      </w:r>
-      <w:r>
-        <w:rPr>
-          <w:rFonts w:hint="eastAsia"/>
-          <w:color w:val="000000" w:themeColor="text1"/>
-        </w:rPr>
-        <w:t xml:space="preserve"> </w:t>
-      </w:r>
-      <w:r>
-        <w:rPr>
-          <w:rFonts w:hint="eastAsia"/>
-          <w:color w:val="000000" w:themeColor="text1"/>
-        </w:rPr>
-        <w:t>버전 관리 시스템을 효율적으로 사용할 수 있어야 한다.</w:t>
-      </w:r>
+        <w:ind w:leftChars="342" w:left="684"/>
+        <w:rPr>
+          <w:b/>
+          <w:color w:val="FF0000"/>
+        </w:rPr>
+      </w:pPr>
     </w:p>
     <w:p>
       <w:pPr>
-        <w:pStyle w:val="a9"/>
-        <w:ind w:leftChars="342" w:left="684" w:firstLineChars="100" w:firstLine="200"/>
-        <w:rPr>
-          <w:color w:val="FF0000"/>
-        </w:rPr>
-      </w:pPr>
-      <w:r>
-        <w:rPr>
-          <w:rFonts w:hint="eastAsia"/>
-          <w:color w:val="000000" w:themeColor="text1"/>
-        </w:rPr>
-        <w:t>그렇다면,</w:t>
-      </w:r>
-      <w:r>
-        <w:rPr>
-          <w:color w:val="000000" w:themeColor="text1"/>
-        </w:rPr>
-        <w:t xml:space="preserve"> </w:t>
-      </w:r>
-      <w:r>
-        <w:rPr>
-          <w:rFonts w:hint="eastAsia"/>
-          <w:color w:val="000000" w:themeColor="text1"/>
-        </w:rPr>
-        <w:t>기존에 버전 관리 시스템을 사용하여 만든 프로젝트를 분석하여,</w:t>
-      </w:r>
-      <w:r>
-        <w:rPr>
-          <w:color w:val="000000" w:themeColor="text1"/>
-        </w:rPr>
-        <w:t xml:space="preserve"> </w:t>
-      </w:r>
-      <w:r>
-        <w:rPr>
-          <w:rFonts w:hint="eastAsia"/>
-          <w:color w:val="000000" w:themeColor="text1"/>
-        </w:rPr>
-        <w:t>그 정보를 제공함으로써 사용자가 버전 관리 시스템을 더 잘 사용할 수 있도록 만들 수 는 없을까?</w:t>
-      </w:r>
-      <w:r>
-        <w:rPr>
-          <w:color w:val="000000" w:themeColor="text1"/>
-        </w:rPr>
-        <w:t xml:space="preserve"> </w:t>
-      </w:r>
-      <w:r>
-        <w:rPr>
-          <w:rFonts w:hint="eastAsia"/>
-          <w:color w:val="000000" w:themeColor="text1"/>
-        </w:rPr>
-        <w:t xml:space="preserve">우리 팀은 버전 관리 시스템 중에서도 가장 보편적으로 쓰이는 </w:t>
-      </w:r>
-      <w:r>
-        <w:rPr>
-          <w:color w:val="000000" w:themeColor="text1"/>
-        </w:rPr>
-        <w:t>GitHub</w:t>
-      </w:r>
-      <w:r>
-        <w:rPr>
-          <w:rFonts w:hint="eastAsia"/>
-          <w:color w:val="000000" w:themeColor="text1"/>
-        </w:rPr>
-        <w:t xml:space="preserve">를 활용한 프로젝트를 분석한 정보를 제공함으로써 사용자가 </w:t>
-      </w:r>
-      <w:r>
-        <w:rPr>
-          <w:color w:val="000000" w:themeColor="text1"/>
-        </w:rPr>
-        <w:t>GitHub</w:t>
-      </w:r>
-      <w:r>
-        <w:rPr>
-          <w:rFonts w:hint="eastAsia"/>
-          <w:color w:val="000000" w:themeColor="text1"/>
-        </w:rPr>
-        <w:t xml:space="preserve">를 더 효율적으로 사용할 수 </w:t>
-      </w:r>
-      <w:r>
-        <w:rPr>
-          <w:rFonts w:hint="eastAsia"/>
-          <w:color w:val="000000" w:themeColor="text1"/>
-        </w:rPr>
-        <w:t xml:space="preserve">있도록 돕는 </w:t>
-      </w:r>
-      <w:r>
-        <w:rPr>
-          <w:rFonts w:hint="eastAsia"/>
-          <w:color w:val="000000" w:themeColor="text1"/>
-        </w:rPr>
-        <w:t>서비스를</w:t>
-      </w:r>
-      <w:r>
-        <w:rPr>
-          <w:rFonts w:hint="eastAsia"/>
-          <w:color w:val="000000" w:themeColor="text1"/>
-        </w:rPr>
-        <w:t xml:space="preserve"> 만들고자 한다.</w:t>
-      </w:r>
-      <w:r>
-        <w:rPr>
-          <w:color w:val="FF0000"/>
-        </w:rPr>
-        <w:t xml:space="preserve"> </w:t>
-      </w:r>
-    </w:p>
-    <w:p>
-      <w:pPr>
-        <w:pStyle w:val="a9"/>
-        <w:ind w:leftChars="342" w:left="684" w:firstLineChars="100" w:firstLine="200"/>
-        <w:rPr>
-          <w:color w:val="FF0000"/>
-        </w:rPr>
-      </w:pPr>
-    </w:p>
-    <w:p>
-      <w:pPr>
         <w:pStyle w:val="2"/>
         <w:spacing w:after="240"/>
       </w:pPr>
-      <w:bookmarkStart w:id="3" w:name="_Toc508352449"/>
-      <w:r>
-        <w:rPr>
-          <w:rFonts w:hint="eastAsia"/>
-        </w:rPr>
-        <w:t>추진 배경 및 필요성</w:t>
+      <w:bookmarkStart w:id="3" w:name="_Toc508352448"/>
+      <w:r>
+        <w:rPr>
+          <w:rFonts w:hint="eastAsia"/>
+        </w:rPr>
+        <w:t>프로젝트 개요</w:t>
       </w:r>
       <w:bookmarkEnd w:id="3"/>
     </w:p>
     <w:p>
       <w:pPr>
+        <w:pStyle w:val="a9"/>
+        <w:ind w:leftChars="342" w:left="684" w:firstLineChars="100" w:firstLine="200"/>
+        <w:rPr>
+          <w:color w:val="000000" w:themeColor="text1"/>
+        </w:rPr>
+      </w:pPr>
+      <w:r>
+        <w:rPr>
+          <w:rFonts w:hint="eastAsia"/>
+          <w:color w:val="000000" w:themeColor="text1"/>
+        </w:rPr>
+        <w:t xml:space="preserve">규모가 있는 </w:t>
+      </w:r>
+      <w:r>
+        <w:rPr>
+          <w:rFonts w:hint="eastAsia"/>
+          <w:color w:val="000000" w:themeColor="text1"/>
+        </w:rPr>
+        <w:t>S</w:t>
+      </w:r>
+      <w:r>
+        <w:rPr>
+          <w:color w:val="000000" w:themeColor="text1"/>
+        </w:rPr>
+        <w:t xml:space="preserve">W </w:t>
+      </w:r>
+      <w:r>
+        <w:rPr>
+          <w:rFonts w:hint="eastAsia"/>
+          <w:color w:val="000000" w:themeColor="text1"/>
+        </w:rPr>
+        <w:t xml:space="preserve">개발을 함에 있어 </w:t>
+      </w:r>
+      <w:r>
+        <w:rPr>
+          <w:rFonts w:hint="eastAsia"/>
+          <w:color w:val="000000" w:themeColor="text1"/>
+        </w:rPr>
+        <w:t>동일한 프로젝트에 대해 여러 개발자가 동시에 개발할 수 있도록 돕는 버전 관리 시스템을 사용하는 것은 필수적이다.</w:t>
+      </w:r>
+      <w:r>
+        <w:rPr>
+          <w:color w:val="000000" w:themeColor="text1"/>
+        </w:rPr>
+        <w:t xml:space="preserve"> </w:t>
+      </w:r>
+      <w:r>
+        <w:rPr>
+          <w:rFonts w:hint="eastAsia"/>
+          <w:color w:val="000000" w:themeColor="text1"/>
+        </w:rPr>
+        <w:t>따라서,</w:t>
+      </w:r>
+      <w:r>
+        <w:rPr>
+          <w:color w:val="000000" w:themeColor="text1"/>
+        </w:rPr>
+        <w:t xml:space="preserve"> </w:t>
+      </w:r>
+      <w:r>
+        <w:rPr>
+          <w:rFonts w:hint="eastAsia"/>
+          <w:color w:val="000000" w:themeColor="text1"/>
+        </w:rPr>
+        <w:t>개발자라면</w:t>
+      </w:r>
+      <w:r>
+        <w:rPr>
+          <w:rFonts w:hint="eastAsia"/>
+          <w:color w:val="000000" w:themeColor="text1"/>
+        </w:rPr>
+        <w:t xml:space="preserve"> </w:t>
+      </w:r>
+      <w:r>
+        <w:rPr>
+          <w:rFonts w:hint="eastAsia"/>
+          <w:color w:val="000000" w:themeColor="text1"/>
+        </w:rPr>
+        <w:t>버전 관리 시스템을 효율적으로 사용할 수 있어야 한다.</w:t>
+      </w:r>
+    </w:p>
+    <w:p>
+      <w:pPr>
+        <w:pStyle w:val="a9"/>
+        <w:ind w:leftChars="342" w:left="684" w:firstLineChars="100" w:firstLine="200"/>
+        <w:rPr>
+          <w:color w:val="FF0000"/>
+        </w:rPr>
+      </w:pPr>
+      <w:r>
+        <w:rPr>
+          <w:rFonts w:hint="eastAsia"/>
+          <w:color w:val="000000" w:themeColor="text1"/>
+        </w:rPr>
+        <w:t>그렇다면,</w:t>
+      </w:r>
+      <w:r>
+        <w:rPr>
+          <w:color w:val="000000" w:themeColor="text1"/>
+        </w:rPr>
+        <w:t xml:space="preserve"> </w:t>
+      </w:r>
+      <w:r>
+        <w:rPr>
+          <w:rFonts w:hint="eastAsia"/>
+          <w:color w:val="000000" w:themeColor="text1"/>
+        </w:rPr>
+        <w:t>기존에 버전 관리 시스템을 사용하여 만든 프로젝트를 분석하여,</w:t>
+      </w:r>
+      <w:r>
+        <w:rPr>
+          <w:color w:val="000000" w:themeColor="text1"/>
+        </w:rPr>
+        <w:t xml:space="preserve"> </w:t>
+      </w:r>
+      <w:r>
+        <w:rPr>
+          <w:rFonts w:hint="eastAsia"/>
+          <w:color w:val="000000" w:themeColor="text1"/>
+        </w:rPr>
+        <w:t>그 정보를 제공함으로써 사용자가 버전 관리 시스템을 더 잘 사용할 수 있도록 만들 수 는 없을까?</w:t>
+      </w:r>
+      <w:r>
+        <w:rPr>
+          <w:color w:val="000000" w:themeColor="text1"/>
+        </w:rPr>
+        <w:t xml:space="preserve"> </w:t>
+      </w:r>
+      <w:r>
+        <w:rPr>
+          <w:rFonts w:hint="eastAsia"/>
+          <w:color w:val="000000" w:themeColor="text1"/>
+        </w:rPr>
+        <w:t xml:space="preserve">우리 팀은 버전 관리 시스템 중에서도 가장 보편적으로 쓰이는 </w:t>
+      </w:r>
+      <w:r>
+        <w:rPr>
+          <w:color w:val="000000" w:themeColor="text1"/>
+        </w:rPr>
+        <w:t>GitHub</w:t>
+      </w:r>
+      <w:r>
+        <w:rPr>
+          <w:rFonts w:hint="eastAsia"/>
+          <w:color w:val="000000" w:themeColor="text1"/>
+        </w:rPr>
+        <w:t xml:space="preserve">를 활용한 프로젝트를 분석한 정보를 제공함으로써 사용자가 </w:t>
+      </w:r>
+      <w:r>
+        <w:rPr>
+          <w:color w:val="000000" w:themeColor="text1"/>
+        </w:rPr>
+        <w:t>GitHub</w:t>
+      </w:r>
+      <w:r>
+        <w:rPr>
+          <w:rFonts w:hint="eastAsia"/>
+          <w:color w:val="000000" w:themeColor="text1"/>
+        </w:rPr>
+        <w:t xml:space="preserve">를 더 효율적으로 사용할 수 </w:t>
+      </w:r>
+      <w:r>
+        <w:rPr>
+          <w:rFonts w:hint="eastAsia"/>
+          <w:color w:val="000000" w:themeColor="text1"/>
+        </w:rPr>
+        <w:t xml:space="preserve">있도록 돕는 </w:t>
+      </w:r>
+      <w:r>
+        <w:rPr>
+          <w:rFonts w:hint="eastAsia"/>
+          <w:color w:val="000000" w:themeColor="text1"/>
+        </w:rPr>
+        <w:t>서비스를</w:t>
+      </w:r>
+      <w:r>
+        <w:rPr>
+          <w:rFonts w:hint="eastAsia"/>
+          <w:color w:val="000000" w:themeColor="text1"/>
+        </w:rPr>
+        <w:t xml:space="preserve"> 만들고자 한다.</w:t>
+      </w:r>
+      <w:r>
+        <w:rPr>
+          <w:color w:val="FF0000"/>
+        </w:rPr>
+        <w:t xml:space="preserve"> </w:t>
+      </w:r>
+    </w:p>
+    <w:p>
+      <w:pPr>
+        <w:pStyle w:val="a9"/>
+        <w:ind w:leftChars="342" w:left="684" w:firstLineChars="100" w:firstLine="200"/>
+        <w:rPr>
+          <w:color w:val="FF0000"/>
+        </w:rPr>
+      </w:pPr>
+    </w:p>
+    <w:p>
+      <w:pPr>
+        <w:pStyle w:val="2"/>
+        <w:spacing w:after="240"/>
+      </w:pPr>
+      <w:bookmarkStart w:id="4" w:name="_Toc508352449"/>
+      <w:r>
+        <w:rPr>
+          <w:rFonts w:hint="eastAsia"/>
+        </w:rPr>
+        <w:t>추진 배경 및 필요성</w:t>
+      </w:r>
+      <w:bookmarkEnd w:id="4"/>
+    </w:p>
+    <w:p>
+      <w:pPr>
         <w:pStyle w:val="3"/>
         <w:spacing w:after="240"/>
       </w:pPr>
-      <w:bookmarkStart w:id="4" w:name="_Toc508352450"/>
+      <w:bookmarkStart w:id="5" w:name="_Toc508352450"/>
       <w:r>
         <w:rPr>
           <w:rFonts w:hint="eastAsia"/>
         </w:rPr>
         <w:t>추진 배경</w:t>
       </w:r>
-      <w:bookmarkEnd w:id="4"/>
+      <w:bookmarkEnd w:id="5"/>
     </w:p>
     <w:p>
       <w:pPr>
@@ -6506,7 +6629,7 @@
         <w:pStyle w:val="3"/>
         <w:spacing w:after="240"/>
       </w:pPr>
-      <w:bookmarkStart w:id="5" w:name="_Toc508352451"/>
+      <w:bookmarkStart w:id="6" w:name="_Toc508352451"/>
       <w:r>
         <w:t>Git Inspector</w:t>
       </w:r>
@@ -6516,7 +6639,7 @@
         </w:rPr>
         <w:t>의 장점</w:t>
       </w:r>
-      <w:bookmarkEnd w:id="5"/>
+      <w:bookmarkEnd w:id="6"/>
     </w:p>
     <w:p>
       <w:r>
@@ -6684,7 +6807,7 @@
         <w:pStyle w:val="3"/>
         <w:spacing w:after="240"/>
       </w:pPr>
-      <w:bookmarkStart w:id="6" w:name="_Toc508352452"/>
+      <w:bookmarkStart w:id="7" w:name="_Toc508352452"/>
       <w:r>
         <w:t>Git Inspector</w:t>
       </w:r>
@@ -6700,7 +6823,7 @@
         </w:rPr>
         <w:t>문제점</w:t>
       </w:r>
-      <w:bookmarkEnd w:id="6"/>
+      <w:bookmarkEnd w:id="7"/>
     </w:p>
     <w:p>
       <w:pPr>
@@ -7026,7 +7149,7 @@
         <w:pStyle w:val="3"/>
         <w:spacing w:after="240"/>
       </w:pPr>
-      <w:bookmarkStart w:id="7" w:name="_Toc508352453"/>
+      <w:bookmarkStart w:id="8" w:name="_Toc508352453"/>
       <w:r>
         <w:t>Git Watcher</w:t>
       </w:r>
@@ -7036,7 +7159,7 @@
         </w:rPr>
         <w:t>의 필요성</w:t>
       </w:r>
-      <w:bookmarkEnd w:id="7"/>
+      <w:bookmarkEnd w:id="8"/>
     </w:p>
     <w:p>
       <w:pPr>
@@ -7483,7 +7606,7 @@
         <w:spacing w:line="240" w:lineRule="auto"/>
         <w:ind w:left="0" w:firstLine="210"/>
         <w:rPr>
-          <w:rFonts w:asciiTheme="majorHAnsi" w:eastAsiaTheme="majorHAnsi" w:hAnsiTheme="majorHAnsi" w:hint="eastAsia"/>
+          <w:rFonts w:asciiTheme="majorHAnsi" w:eastAsiaTheme="majorHAnsi" w:hAnsiTheme="majorHAnsi"/>
           <w:color w:val="000000" w:themeColor="text1"/>
         </w:rPr>
       </w:pPr>
@@ -7713,7 +7836,7 @@
           <w:b/>
         </w:rPr>
       </w:pPr>
-      <w:bookmarkStart w:id="8" w:name="_Toc508352454"/>
+      <w:bookmarkStart w:id="9" w:name="_Toc508352454"/>
       <w:r>
         <w:rPr>
           <w:rFonts w:ascii="돋움" w:eastAsia="돋움" w:hAnsi="돋움" w:hint="eastAsia"/>
@@ -7721,550 +7844,364 @@
         </w:rPr>
         <w:lastRenderedPageBreak/>
         <w:t>개발 목표 및 내용</w:t>
-      </w:r>
-      <w:bookmarkEnd w:id="8"/>
-    </w:p>
-    <w:p>
-      <w:pPr>
-        <w:pStyle w:val="2"/>
-        <w:spacing w:after="240"/>
-      </w:pPr>
-      <w:bookmarkStart w:id="9" w:name="_Toc508352455"/>
-      <w:r>
-        <w:rPr>
-          <w:rFonts w:hint="eastAsia"/>
-        </w:rPr>
-        <w:t>목표</w:t>
       </w:r>
       <w:bookmarkEnd w:id="9"/>
     </w:p>
     <w:p>
       <w:pPr>
-        <w:ind w:leftChars="300" w:left="600" w:firstLineChars="100" w:firstLine="200"/>
-        <w:rPr>
-          <w:rFonts w:asciiTheme="majorHAnsi" w:eastAsiaTheme="majorHAnsi" w:hAnsiTheme="majorHAnsi" w:cs="바탕"/>
-          <w:color w:val="000000" w:themeColor="text1"/>
-          <w:szCs w:val="20"/>
-        </w:rPr>
-      </w:pPr>
-      <w:r>
-        <w:rPr>
-          <w:rFonts w:asciiTheme="majorHAnsi" w:eastAsiaTheme="majorHAnsi" w:hAnsiTheme="majorHAnsi" w:cs="바탕" w:hint="eastAsia"/>
-          <w:color w:val="000000" w:themeColor="text1"/>
-          <w:szCs w:val="20"/>
-        </w:rPr>
-        <w:t xml:space="preserve">본 프로젝트의 목표는 기존의 </w:t>
-      </w:r>
-      <w:r>
-        <w:rPr>
-          <w:rFonts w:asciiTheme="majorHAnsi" w:eastAsiaTheme="majorHAnsi" w:hAnsiTheme="majorHAnsi" w:cs="바탕"/>
-          <w:color w:val="000000" w:themeColor="text1"/>
-          <w:szCs w:val="20"/>
-        </w:rPr>
-        <w:t>Git Inspector</w:t>
-      </w:r>
-      <w:r>
-        <w:rPr>
-          <w:rFonts w:asciiTheme="majorHAnsi" w:eastAsiaTheme="majorHAnsi" w:hAnsiTheme="majorHAnsi" w:cs="바탕" w:hint="eastAsia"/>
-          <w:color w:val="000000" w:themeColor="text1"/>
-          <w:szCs w:val="20"/>
-        </w:rPr>
-        <w:t>를 보완하여,</w:t>
-      </w:r>
-      <w:r>
-        <w:rPr>
-          <w:rFonts w:asciiTheme="majorHAnsi" w:eastAsiaTheme="majorHAnsi" w:hAnsiTheme="majorHAnsi" w:cs="바탕"/>
-          <w:color w:val="000000" w:themeColor="text1"/>
-          <w:szCs w:val="20"/>
-        </w:rPr>
-        <w:t xml:space="preserve"> </w:t>
-      </w:r>
-      <w:r>
-        <w:rPr>
-          <w:rFonts w:asciiTheme="majorHAnsi" w:eastAsiaTheme="majorHAnsi" w:hAnsiTheme="majorHAnsi" w:cs="바탕" w:hint="eastAsia"/>
-          <w:color w:val="000000" w:themeColor="text1"/>
-          <w:szCs w:val="20"/>
-        </w:rPr>
-        <w:t>G</w:t>
-      </w:r>
-      <w:r>
-        <w:rPr>
-          <w:rFonts w:asciiTheme="majorHAnsi" w:eastAsiaTheme="majorHAnsi" w:hAnsiTheme="majorHAnsi" w:cs="바탕"/>
-          <w:color w:val="000000" w:themeColor="text1"/>
-          <w:szCs w:val="20"/>
-        </w:rPr>
-        <w:t>itHub</w:t>
-      </w:r>
-      <w:r>
-        <w:rPr>
-          <w:rFonts w:asciiTheme="majorHAnsi" w:eastAsiaTheme="majorHAnsi" w:hAnsiTheme="majorHAnsi" w:cs="바탕" w:hint="eastAsia"/>
-          <w:color w:val="000000" w:themeColor="text1"/>
-          <w:szCs w:val="20"/>
-        </w:rPr>
-        <w:t xml:space="preserve">를 활용해 프로젝트를 진행한 </w:t>
-      </w:r>
-      <w:r>
-        <w:rPr>
-          <w:rFonts w:asciiTheme="majorHAnsi" w:eastAsiaTheme="majorHAnsi" w:hAnsiTheme="majorHAnsi" w:cs="바탕" w:hint="eastAsia"/>
-          <w:color w:val="000000" w:themeColor="text1"/>
-          <w:szCs w:val="20"/>
-        </w:rPr>
-        <w:t xml:space="preserve">참여자가 </w:t>
-      </w:r>
-      <w:r>
-        <w:rPr>
-          <w:rFonts w:asciiTheme="majorHAnsi" w:eastAsiaTheme="majorHAnsi" w:hAnsiTheme="majorHAnsi" w:cs="바탕"/>
-          <w:color w:val="000000" w:themeColor="text1"/>
-          <w:szCs w:val="20"/>
-        </w:rPr>
-        <w:t>GitHub</w:t>
-      </w:r>
-      <w:r>
-        <w:rPr>
-          <w:rFonts w:asciiTheme="majorHAnsi" w:eastAsiaTheme="majorHAnsi" w:hAnsiTheme="majorHAnsi" w:cs="바탕" w:hint="eastAsia"/>
-          <w:color w:val="000000" w:themeColor="text1"/>
-          <w:szCs w:val="20"/>
-        </w:rPr>
-        <w:t>를 더 효율적으로 사용할 수 있도록 분석 정보를 제공하는 것이다</w:t>
-      </w:r>
-      <w:r>
-        <w:rPr>
-          <w:rFonts w:asciiTheme="majorHAnsi" w:eastAsiaTheme="majorHAnsi" w:hAnsiTheme="majorHAnsi" w:cs="바탕" w:hint="eastAsia"/>
-          <w:color w:val="000000" w:themeColor="text1"/>
-          <w:szCs w:val="20"/>
-        </w:rPr>
-        <w:t>.</w:t>
-      </w:r>
-      <w:r>
-        <w:rPr>
-          <w:rFonts w:asciiTheme="majorHAnsi" w:eastAsiaTheme="majorHAnsi" w:hAnsiTheme="majorHAnsi" w:cs="바탕"/>
-          <w:color w:val="000000" w:themeColor="text1"/>
-          <w:szCs w:val="20"/>
-        </w:rPr>
-        <w:t xml:space="preserve"> </w:t>
-      </w:r>
-      <w:r>
-        <w:rPr>
-          <w:rFonts w:asciiTheme="majorHAnsi" w:eastAsiaTheme="majorHAnsi" w:hAnsiTheme="majorHAnsi" w:cs="바탕" w:hint="eastAsia"/>
-          <w:color w:val="000000" w:themeColor="text1"/>
-          <w:szCs w:val="20"/>
-        </w:rPr>
-        <w:t xml:space="preserve">명령어 </w:t>
-      </w:r>
-      <w:r>
-        <w:rPr>
-          <w:rFonts w:asciiTheme="majorHAnsi" w:eastAsiaTheme="majorHAnsi" w:hAnsiTheme="majorHAnsi" w:cs="바탕"/>
-          <w:color w:val="000000" w:themeColor="text1"/>
-          <w:szCs w:val="20"/>
-        </w:rPr>
-        <w:t>Command</w:t>
-      </w:r>
-      <w:r>
-        <w:rPr>
-          <w:rFonts w:asciiTheme="majorHAnsi" w:eastAsiaTheme="majorHAnsi" w:hAnsiTheme="majorHAnsi" w:cs="바탕" w:hint="eastAsia"/>
-          <w:color w:val="000000" w:themeColor="text1"/>
-          <w:szCs w:val="20"/>
-        </w:rPr>
-        <w:t xml:space="preserve">를 사용해야 하는 </w:t>
-      </w:r>
-      <w:r>
-        <w:rPr>
-          <w:rFonts w:asciiTheme="majorHAnsi" w:eastAsiaTheme="majorHAnsi" w:hAnsiTheme="majorHAnsi" w:cs="바탕"/>
-          <w:color w:val="000000" w:themeColor="text1"/>
-          <w:szCs w:val="20"/>
-        </w:rPr>
-        <w:t>Git Inspector</w:t>
-      </w:r>
-      <w:r>
-        <w:rPr>
-          <w:rFonts w:asciiTheme="majorHAnsi" w:eastAsiaTheme="majorHAnsi" w:hAnsiTheme="majorHAnsi" w:cs="바탕" w:hint="eastAsia"/>
-          <w:color w:val="000000" w:themeColor="text1"/>
-          <w:szCs w:val="20"/>
-        </w:rPr>
-        <w:t xml:space="preserve">를 </w:t>
-      </w:r>
-      <w:r>
-        <w:rPr>
-          <w:rFonts w:asciiTheme="majorHAnsi" w:eastAsiaTheme="majorHAnsi" w:hAnsiTheme="majorHAnsi" w:cs="바탕"/>
-          <w:color w:val="000000" w:themeColor="text1"/>
-          <w:szCs w:val="20"/>
-        </w:rPr>
-        <w:t>UI</w:t>
-      </w:r>
-      <w:r>
-        <w:rPr>
-          <w:rFonts w:asciiTheme="majorHAnsi" w:eastAsiaTheme="majorHAnsi" w:hAnsiTheme="majorHAnsi" w:cs="바탕" w:hint="eastAsia"/>
-          <w:color w:val="000000" w:themeColor="text1"/>
-          <w:szCs w:val="20"/>
-        </w:rPr>
-        <w:t>를 제공하여 편리하게 사용할 수 있으며,</w:t>
-      </w:r>
-      <w:r>
-        <w:rPr>
-          <w:rFonts w:asciiTheme="majorHAnsi" w:eastAsiaTheme="majorHAnsi" w:hAnsiTheme="majorHAnsi" w:cs="바탕"/>
-          <w:color w:val="000000" w:themeColor="text1"/>
-          <w:szCs w:val="20"/>
-        </w:rPr>
-        <w:t xml:space="preserve"> </w:t>
-      </w:r>
-      <w:r>
-        <w:rPr>
-          <w:rFonts w:asciiTheme="majorHAnsi" w:eastAsiaTheme="majorHAnsi" w:hAnsiTheme="majorHAnsi" w:cs="바탕" w:hint="eastAsia"/>
-          <w:color w:val="000000" w:themeColor="text1"/>
-          <w:szCs w:val="20"/>
-        </w:rPr>
-        <w:t>데이터베이스에 정보를 미리 저장하여 더 빠른 분석결과를 제공한다.</w:t>
-      </w:r>
-      <w:r>
-        <w:rPr>
-          <w:rFonts w:asciiTheme="majorHAnsi" w:eastAsiaTheme="majorHAnsi" w:hAnsiTheme="majorHAnsi" w:cs="바탕"/>
-          <w:color w:val="000000" w:themeColor="text1"/>
-          <w:szCs w:val="20"/>
-        </w:rPr>
-        <w:t xml:space="preserve"> </w:t>
-      </w:r>
-      <w:r>
-        <w:rPr>
-          <w:rFonts w:asciiTheme="majorHAnsi" w:eastAsiaTheme="majorHAnsi" w:hAnsiTheme="majorHAnsi" w:cs="바탕" w:hint="eastAsia"/>
-          <w:color w:val="000000" w:themeColor="text1"/>
-          <w:szCs w:val="20"/>
-        </w:rPr>
-        <w:t xml:space="preserve">더 나아가 </w:t>
-      </w:r>
-      <w:r>
-        <w:rPr>
-          <w:rFonts w:asciiTheme="majorHAnsi" w:eastAsiaTheme="majorHAnsi" w:hAnsiTheme="majorHAnsi" w:cs="바탕"/>
-          <w:color w:val="000000" w:themeColor="text1"/>
-          <w:szCs w:val="20"/>
-        </w:rPr>
-        <w:t>Git Inspector</w:t>
-      </w:r>
-      <w:r>
-        <w:rPr>
-          <w:rFonts w:asciiTheme="majorHAnsi" w:eastAsiaTheme="majorHAnsi" w:hAnsiTheme="majorHAnsi" w:cs="바탕" w:hint="eastAsia"/>
-          <w:color w:val="000000" w:themeColor="text1"/>
-          <w:szCs w:val="20"/>
-        </w:rPr>
-        <w:t>에서는 제공하지 않는 기능들도 추가하여 제공한다.</w:t>
-      </w:r>
-    </w:p>
-    <w:p>
-      <w:pPr>
-        <w:ind w:leftChars="300" w:left="600" w:firstLineChars="100" w:firstLine="200"/>
-        <w:rPr>
-          <w:rFonts w:asciiTheme="majorHAnsi" w:eastAsiaTheme="majorHAnsi" w:hAnsiTheme="majorHAnsi" w:cs="바탕"/>
-          <w:color w:val="000000" w:themeColor="text1"/>
-          <w:szCs w:val="20"/>
-        </w:rPr>
-      </w:pPr>
-      <w:r>
-        <w:rPr>
-          <w:rFonts w:asciiTheme="majorHAnsi" w:eastAsiaTheme="majorHAnsi" w:hAnsiTheme="majorHAnsi" w:cs="바탕" w:hint="eastAsia"/>
-          <w:color w:val="000000" w:themeColor="text1"/>
-          <w:szCs w:val="20"/>
-        </w:rPr>
-        <w:t xml:space="preserve">이를 통해 사용자는 보다 쉽게 자신이 </w:t>
-      </w:r>
-      <w:r>
-        <w:rPr>
-          <w:rFonts w:asciiTheme="majorHAnsi" w:eastAsiaTheme="majorHAnsi" w:hAnsiTheme="majorHAnsi" w:cs="바탕"/>
-          <w:color w:val="000000" w:themeColor="text1"/>
-          <w:szCs w:val="20"/>
-        </w:rPr>
-        <w:t>GitHub</w:t>
-      </w:r>
-      <w:r>
-        <w:rPr>
-          <w:rFonts w:asciiTheme="majorHAnsi" w:eastAsiaTheme="majorHAnsi" w:hAnsiTheme="majorHAnsi" w:cs="바탕" w:hint="eastAsia"/>
-          <w:color w:val="000000" w:themeColor="text1"/>
-          <w:szCs w:val="20"/>
-        </w:rPr>
-        <w:t>를 얼마나 잘 활용하고 있는지에 대한 정보를 제공받을 수 있다.</w:t>
-      </w:r>
-      <w:r>
-        <w:rPr>
-          <w:rFonts w:asciiTheme="majorHAnsi" w:eastAsiaTheme="majorHAnsi" w:hAnsiTheme="majorHAnsi" w:cs="바탕"/>
-          <w:color w:val="000000" w:themeColor="text1"/>
-          <w:szCs w:val="20"/>
-        </w:rPr>
-        <w:t xml:space="preserve"> </w:t>
-      </w:r>
-      <w:r>
-        <w:rPr>
-          <w:rFonts w:asciiTheme="majorHAnsi" w:eastAsiaTheme="majorHAnsi" w:hAnsiTheme="majorHAnsi" w:cs="바탕" w:hint="eastAsia"/>
-          <w:color w:val="000000" w:themeColor="text1"/>
-          <w:szCs w:val="20"/>
-        </w:rPr>
-        <w:t>프로젝트에 대한 커밋 횟수,</w:t>
-      </w:r>
-      <w:r>
-        <w:rPr>
-          <w:rFonts w:asciiTheme="majorHAnsi" w:eastAsiaTheme="majorHAnsi" w:hAnsiTheme="majorHAnsi" w:cs="바탕"/>
-          <w:color w:val="000000" w:themeColor="text1"/>
-          <w:szCs w:val="20"/>
-        </w:rPr>
-        <w:t xml:space="preserve"> </w:t>
-      </w:r>
-      <w:r>
-        <w:rPr>
-          <w:rFonts w:asciiTheme="majorHAnsi" w:eastAsiaTheme="majorHAnsi" w:hAnsiTheme="majorHAnsi" w:cs="바탕" w:hint="eastAsia"/>
-          <w:color w:val="000000" w:themeColor="text1"/>
-          <w:szCs w:val="20"/>
-        </w:rPr>
-        <w:t xml:space="preserve">변화 수 등의 상세 분석 결과를 바탕으로 더 효율적으로 </w:t>
-      </w:r>
-      <w:r>
-        <w:rPr>
-          <w:rFonts w:asciiTheme="majorHAnsi" w:eastAsiaTheme="majorHAnsi" w:hAnsiTheme="majorHAnsi" w:cs="바탕"/>
-          <w:color w:val="000000" w:themeColor="text1"/>
-          <w:szCs w:val="20"/>
-        </w:rPr>
-        <w:t>GitHub</w:t>
-      </w:r>
-      <w:r>
-        <w:rPr>
-          <w:rFonts w:asciiTheme="majorHAnsi" w:eastAsiaTheme="majorHAnsi" w:hAnsiTheme="majorHAnsi" w:cs="바탕" w:hint="eastAsia"/>
-          <w:color w:val="000000" w:themeColor="text1"/>
-          <w:szCs w:val="20"/>
-        </w:rPr>
-        <w:t>를 사용할 수 있다.</w:t>
-      </w:r>
-    </w:p>
-    <w:p>
-      <w:pPr>
-        <w:ind w:leftChars="300" w:left="600" w:firstLineChars="100" w:firstLine="200"/>
-        <w:rPr>
-          <w:rFonts w:asciiTheme="majorHAnsi" w:eastAsiaTheme="majorHAnsi" w:hAnsiTheme="majorHAnsi" w:cs="바탕"/>
-          <w:color w:val="000000" w:themeColor="text1"/>
-          <w:szCs w:val="20"/>
-        </w:rPr>
-      </w:pPr>
-    </w:p>
-    <w:p>
-      <w:pPr>
         <w:pStyle w:val="2"/>
         <w:spacing w:after="240"/>
       </w:pPr>
-      <w:bookmarkStart w:id="10" w:name="_Toc508352456"/>
-      <w:r>
-        <w:rPr>
-          <w:rFonts w:hint="eastAsia"/>
-        </w:rPr>
-        <w:t>연구/개발 내용</w:t>
+      <w:bookmarkStart w:id="10" w:name="_Toc508352455"/>
+      <w:r>
+        <w:rPr>
+          <w:rFonts w:hint="eastAsia"/>
+        </w:rPr>
+        <w:t>목표</w:t>
       </w:r>
       <w:bookmarkEnd w:id="10"/>
     </w:p>
     <w:p>
       <w:pPr>
-        <w:pStyle w:val="3"/>
+        <w:ind w:leftChars="300" w:left="600" w:firstLineChars="100" w:firstLine="200"/>
+        <w:rPr>
+          <w:rFonts w:asciiTheme="majorHAnsi" w:eastAsiaTheme="majorHAnsi" w:hAnsiTheme="majorHAnsi" w:cs="바탕"/>
+          <w:color w:val="000000" w:themeColor="text1"/>
+          <w:szCs w:val="20"/>
+        </w:rPr>
+      </w:pPr>
+      <w:r>
+        <w:rPr>
+          <w:rFonts w:asciiTheme="majorHAnsi" w:eastAsiaTheme="majorHAnsi" w:hAnsiTheme="majorHAnsi" w:cs="바탕" w:hint="eastAsia"/>
+          <w:color w:val="000000" w:themeColor="text1"/>
+          <w:szCs w:val="20"/>
+        </w:rPr>
+        <w:t xml:space="preserve">본 프로젝트의 목표는 기존의 </w:t>
+      </w:r>
+      <w:r>
+        <w:rPr>
+          <w:rFonts w:asciiTheme="majorHAnsi" w:eastAsiaTheme="majorHAnsi" w:hAnsiTheme="majorHAnsi" w:cs="바탕"/>
+          <w:color w:val="000000" w:themeColor="text1"/>
+          <w:szCs w:val="20"/>
+        </w:rPr>
+        <w:t>Git Inspector</w:t>
+      </w:r>
+      <w:r>
+        <w:rPr>
+          <w:rFonts w:asciiTheme="majorHAnsi" w:eastAsiaTheme="majorHAnsi" w:hAnsiTheme="majorHAnsi" w:cs="바탕" w:hint="eastAsia"/>
+          <w:color w:val="000000" w:themeColor="text1"/>
+          <w:szCs w:val="20"/>
+        </w:rPr>
+        <w:t>를 보완하여,</w:t>
+      </w:r>
+      <w:r>
+        <w:rPr>
+          <w:rFonts w:asciiTheme="majorHAnsi" w:eastAsiaTheme="majorHAnsi" w:hAnsiTheme="majorHAnsi" w:cs="바탕"/>
+          <w:color w:val="000000" w:themeColor="text1"/>
+          <w:szCs w:val="20"/>
+        </w:rPr>
+        <w:t xml:space="preserve"> </w:t>
+      </w:r>
+      <w:r>
+        <w:rPr>
+          <w:rFonts w:asciiTheme="majorHAnsi" w:eastAsiaTheme="majorHAnsi" w:hAnsiTheme="majorHAnsi" w:cs="바탕" w:hint="eastAsia"/>
+          <w:color w:val="000000" w:themeColor="text1"/>
+          <w:szCs w:val="20"/>
+        </w:rPr>
+        <w:t>G</w:t>
+      </w:r>
+      <w:r>
+        <w:rPr>
+          <w:rFonts w:asciiTheme="majorHAnsi" w:eastAsiaTheme="majorHAnsi" w:hAnsiTheme="majorHAnsi" w:cs="바탕"/>
+          <w:color w:val="000000" w:themeColor="text1"/>
+          <w:szCs w:val="20"/>
+        </w:rPr>
+        <w:t>itHub</w:t>
+      </w:r>
+      <w:r>
+        <w:rPr>
+          <w:rFonts w:asciiTheme="majorHAnsi" w:eastAsiaTheme="majorHAnsi" w:hAnsiTheme="majorHAnsi" w:cs="바탕" w:hint="eastAsia"/>
+          <w:color w:val="000000" w:themeColor="text1"/>
+          <w:szCs w:val="20"/>
+        </w:rPr>
+        <w:t xml:space="preserve">를 활용해 프로젝트를 진행한 </w:t>
+      </w:r>
+      <w:r>
+        <w:rPr>
+          <w:rFonts w:asciiTheme="majorHAnsi" w:eastAsiaTheme="majorHAnsi" w:hAnsiTheme="majorHAnsi" w:cs="바탕" w:hint="eastAsia"/>
+          <w:color w:val="000000" w:themeColor="text1"/>
+          <w:szCs w:val="20"/>
+        </w:rPr>
+        <w:t xml:space="preserve">참여자가 </w:t>
+      </w:r>
+      <w:r>
+        <w:rPr>
+          <w:rFonts w:asciiTheme="majorHAnsi" w:eastAsiaTheme="majorHAnsi" w:hAnsiTheme="majorHAnsi" w:cs="바탕"/>
+          <w:color w:val="000000" w:themeColor="text1"/>
+          <w:szCs w:val="20"/>
+        </w:rPr>
+        <w:t>GitHub</w:t>
+      </w:r>
+      <w:r>
+        <w:rPr>
+          <w:rFonts w:asciiTheme="majorHAnsi" w:eastAsiaTheme="majorHAnsi" w:hAnsiTheme="majorHAnsi" w:cs="바탕" w:hint="eastAsia"/>
+          <w:color w:val="000000" w:themeColor="text1"/>
+          <w:szCs w:val="20"/>
+        </w:rPr>
+        <w:t>를 더 효율적으로 사용할 수 있도록 분석 정보를 제공하는 것이다</w:t>
+      </w:r>
+      <w:r>
+        <w:rPr>
+          <w:rFonts w:asciiTheme="majorHAnsi" w:eastAsiaTheme="majorHAnsi" w:hAnsiTheme="majorHAnsi" w:cs="바탕" w:hint="eastAsia"/>
+          <w:color w:val="000000" w:themeColor="text1"/>
+          <w:szCs w:val="20"/>
+        </w:rPr>
+        <w:t>.</w:t>
+      </w:r>
+      <w:r>
+        <w:rPr>
+          <w:rFonts w:asciiTheme="majorHAnsi" w:eastAsiaTheme="majorHAnsi" w:hAnsiTheme="majorHAnsi" w:cs="바탕"/>
+          <w:color w:val="000000" w:themeColor="text1"/>
+          <w:szCs w:val="20"/>
+        </w:rPr>
+        <w:t xml:space="preserve"> </w:t>
+      </w:r>
+      <w:r>
+        <w:rPr>
+          <w:rFonts w:asciiTheme="majorHAnsi" w:eastAsiaTheme="majorHAnsi" w:hAnsiTheme="majorHAnsi" w:cs="바탕" w:hint="eastAsia"/>
+          <w:color w:val="000000" w:themeColor="text1"/>
+          <w:szCs w:val="20"/>
+        </w:rPr>
+        <w:t xml:space="preserve">명령어 </w:t>
+      </w:r>
+      <w:r>
+        <w:rPr>
+          <w:rFonts w:asciiTheme="majorHAnsi" w:eastAsiaTheme="majorHAnsi" w:hAnsiTheme="majorHAnsi" w:cs="바탕"/>
+          <w:color w:val="000000" w:themeColor="text1"/>
+          <w:szCs w:val="20"/>
+        </w:rPr>
+        <w:t>Command</w:t>
+      </w:r>
+      <w:r>
+        <w:rPr>
+          <w:rFonts w:asciiTheme="majorHAnsi" w:eastAsiaTheme="majorHAnsi" w:hAnsiTheme="majorHAnsi" w:cs="바탕" w:hint="eastAsia"/>
+          <w:color w:val="000000" w:themeColor="text1"/>
+          <w:szCs w:val="20"/>
+        </w:rPr>
+        <w:t xml:space="preserve">를 사용해야 하는 </w:t>
+      </w:r>
+      <w:r>
+        <w:rPr>
+          <w:rFonts w:asciiTheme="majorHAnsi" w:eastAsiaTheme="majorHAnsi" w:hAnsiTheme="majorHAnsi" w:cs="바탕"/>
+          <w:color w:val="000000" w:themeColor="text1"/>
+          <w:szCs w:val="20"/>
+        </w:rPr>
+        <w:t>Git Inspector</w:t>
+      </w:r>
+      <w:r>
+        <w:rPr>
+          <w:rFonts w:asciiTheme="majorHAnsi" w:eastAsiaTheme="majorHAnsi" w:hAnsiTheme="majorHAnsi" w:cs="바탕" w:hint="eastAsia"/>
+          <w:color w:val="000000" w:themeColor="text1"/>
+          <w:szCs w:val="20"/>
+        </w:rPr>
+        <w:t xml:space="preserve">를 </w:t>
+      </w:r>
+      <w:r>
+        <w:rPr>
+          <w:rFonts w:asciiTheme="majorHAnsi" w:eastAsiaTheme="majorHAnsi" w:hAnsiTheme="majorHAnsi" w:cs="바탕"/>
+          <w:color w:val="000000" w:themeColor="text1"/>
+          <w:szCs w:val="20"/>
+        </w:rPr>
+        <w:t>UI</w:t>
+      </w:r>
+      <w:r>
+        <w:rPr>
+          <w:rFonts w:asciiTheme="majorHAnsi" w:eastAsiaTheme="majorHAnsi" w:hAnsiTheme="majorHAnsi" w:cs="바탕" w:hint="eastAsia"/>
+          <w:color w:val="000000" w:themeColor="text1"/>
+          <w:szCs w:val="20"/>
+        </w:rPr>
+        <w:t>를 제공하여 편리하게 사용할 수 있으며,</w:t>
+      </w:r>
+      <w:r>
+        <w:rPr>
+          <w:rFonts w:asciiTheme="majorHAnsi" w:eastAsiaTheme="majorHAnsi" w:hAnsiTheme="majorHAnsi" w:cs="바탕"/>
+          <w:color w:val="000000" w:themeColor="text1"/>
+          <w:szCs w:val="20"/>
+        </w:rPr>
+        <w:t xml:space="preserve"> </w:t>
+      </w:r>
+      <w:r>
+        <w:rPr>
+          <w:rFonts w:asciiTheme="majorHAnsi" w:eastAsiaTheme="majorHAnsi" w:hAnsiTheme="majorHAnsi" w:cs="바탕" w:hint="eastAsia"/>
+          <w:color w:val="000000" w:themeColor="text1"/>
+          <w:szCs w:val="20"/>
+        </w:rPr>
+        <w:t>데이터베이스에 정보를 미리 저장하여 더 빠른 분석결과를 제공한다.</w:t>
+      </w:r>
+      <w:r>
+        <w:rPr>
+          <w:rFonts w:asciiTheme="majorHAnsi" w:eastAsiaTheme="majorHAnsi" w:hAnsiTheme="majorHAnsi" w:cs="바탕"/>
+          <w:color w:val="000000" w:themeColor="text1"/>
+          <w:szCs w:val="20"/>
+        </w:rPr>
+        <w:t xml:space="preserve"> </w:t>
+      </w:r>
+      <w:r>
+        <w:rPr>
+          <w:rFonts w:asciiTheme="majorHAnsi" w:eastAsiaTheme="majorHAnsi" w:hAnsiTheme="majorHAnsi" w:cs="바탕" w:hint="eastAsia"/>
+          <w:color w:val="000000" w:themeColor="text1"/>
+          <w:szCs w:val="20"/>
+        </w:rPr>
+        <w:t xml:space="preserve">더 나아가 </w:t>
+      </w:r>
+      <w:r>
+        <w:rPr>
+          <w:rFonts w:asciiTheme="majorHAnsi" w:eastAsiaTheme="majorHAnsi" w:hAnsiTheme="majorHAnsi" w:cs="바탕"/>
+          <w:color w:val="000000" w:themeColor="text1"/>
+          <w:szCs w:val="20"/>
+        </w:rPr>
+        <w:t>Git Inspector</w:t>
+      </w:r>
+      <w:r>
+        <w:rPr>
+          <w:rFonts w:asciiTheme="majorHAnsi" w:eastAsiaTheme="majorHAnsi" w:hAnsiTheme="majorHAnsi" w:cs="바탕" w:hint="eastAsia"/>
+          <w:color w:val="000000" w:themeColor="text1"/>
+          <w:szCs w:val="20"/>
+        </w:rPr>
+        <w:t>에서는 제공하지 않는 기능들도 추가하여 제공한다.</w:t>
+      </w:r>
+    </w:p>
+    <w:p>
+      <w:pPr>
+        <w:ind w:leftChars="300" w:left="600" w:firstLineChars="100" w:firstLine="200"/>
+        <w:rPr>
+          <w:rFonts w:asciiTheme="majorHAnsi" w:eastAsiaTheme="majorHAnsi" w:hAnsiTheme="majorHAnsi" w:cs="바탕"/>
+          <w:color w:val="000000" w:themeColor="text1"/>
+          <w:szCs w:val="20"/>
+        </w:rPr>
+      </w:pPr>
+      <w:r>
+        <w:rPr>
+          <w:rFonts w:asciiTheme="majorHAnsi" w:eastAsiaTheme="majorHAnsi" w:hAnsiTheme="majorHAnsi" w:cs="바탕" w:hint="eastAsia"/>
+          <w:color w:val="000000" w:themeColor="text1"/>
+          <w:szCs w:val="20"/>
+        </w:rPr>
+        <w:t xml:space="preserve">이를 통해 사용자는 보다 쉽게 자신이 </w:t>
+      </w:r>
+      <w:r>
+        <w:rPr>
+          <w:rFonts w:asciiTheme="majorHAnsi" w:eastAsiaTheme="majorHAnsi" w:hAnsiTheme="majorHAnsi" w:cs="바탕"/>
+          <w:color w:val="000000" w:themeColor="text1"/>
+          <w:szCs w:val="20"/>
+        </w:rPr>
+        <w:t>GitHub</w:t>
+      </w:r>
+      <w:r>
+        <w:rPr>
+          <w:rFonts w:asciiTheme="majorHAnsi" w:eastAsiaTheme="majorHAnsi" w:hAnsiTheme="majorHAnsi" w:cs="바탕" w:hint="eastAsia"/>
+          <w:color w:val="000000" w:themeColor="text1"/>
+          <w:szCs w:val="20"/>
+        </w:rPr>
+        <w:t>를 얼마나 잘 활용하고 있는지에 대한 정보를 제공받을 수 있다.</w:t>
+      </w:r>
+      <w:r>
+        <w:rPr>
+          <w:rFonts w:asciiTheme="majorHAnsi" w:eastAsiaTheme="majorHAnsi" w:hAnsiTheme="majorHAnsi" w:cs="바탕"/>
+          <w:color w:val="000000" w:themeColor="text1"/>
+          <w:szCs w:val="20"/>
+        </w:rPr>
+        <w:t xml:space="preserve"> </w:t>
+      </w:r>
+      <w:r>
+        <w:rPr>
+          <w:rFonts w:asciiTheme="majorHAnsi" w:eastAsiaTheme="majorHAnsi" w:hAnsiTheme="majorHAnsi" w:cs="바탕" w:hint="eastAsia"/>
+          <w:color w:val="000000" w:themeColor="text1"/>
+          <w:szCs w:val="20"/>
+        </w:rPr>
+        <w:t>프로젝트에 대한 커밋 횟수,</w:t>
+      </w:r>
+      <w:r>
+        <w:rPr>
+          <w:rFonts w:asciiTheme="majorHAnsi" w:eastAsiaTheme="majorHAnsi" w:hAnsiTheme="majorHAnsi" w:cs="바탕"/>
+          <w:color w:val="000000" w:themeColor="text1"/>
+          <w:szCs w:val="20"/>
+        </w:rPr>
+        <w:t xml:space="preserve"> </w:t>
+      </w:r>
+      <w:r>
+        <w:rPr>
+          <w:rFonts w:asciiTheme="majorHAnsi" w:eastAsiaTheme="majorHAnsi" w:hAnsiTheme="majorHAnsi" w:cs="바탕" w:hint="eastAsia"/>
+          <w:color w:val="000000" w:themeColor="text1"/>
+          <w:szCs w:val="20"/>
+        </w:rPr>
+        <w:t xml:space="preserve">변화 수 등의 상세 분석 결과를 바탕으로 더 효율적으로 </w:t>
+      </w:r>
+      <w:r>
+        <w:rPr>
+          <w:rFonts w:asciiTheme="majorHAnsi" w:eastAsiaTheme="majorHAnsi" w:hAnsiTheme="majorHAnsi" w:cs="바탕"/>
+          <w:color w:val="000000" w:themeColor="text1"/>
+          <w:szCs w:val="20"/>
+        </w:rPr>
+        <w:t>GitHub</w:t>
+      </w:r>
+      <w:r>
+        <w:rPr>
+          <w:rFonts w:asciiTheme="majorHAnsi" w:eastAsiaTheme="majorHAnsi" w:hAnsiTheme="majorHAnsi" w:cs="바탕" w:hint="eastAsia"/>
+          <w:color w:val="000000" w:themeColor="text1"/>
+          <w:szCs w:val="20"/>
+        </w:rPr>
+        <w:t>를 사용할 수 있다.</w:t>
+      </w:r>
+    </w:p>
+    <w:p>
+      <w:pPr>
+        <w:ind w:leftChars="300" w:left="600" w:firstLineChars="100" w:firstLine="200"/>
+        <w:rPr>
+          <w:rFonts w:asciiTheme="majorHAnsi" w:eastAsiaTheme="majorHAnsi" w:hAnsiTheme="majorHAnsi" w:cs="바탕"/>
+          <w:color w:val="000000" w:themeColor="text1"/>
+          <w:szCs w:val="20"/>
+        </w:rPr>
+      </w:pPr>
+    </w:p>
+    <w:p>
+      <w:pPr>
+        <w:pStyle w:val="2"/>
         <w:spacing w:after="240"/>
       </w:pPr>
-      <w:bookmarkStart w:id="11" w:name="_Toc508352457"/>
-      <w:r>
-        <w:t xml:space="preserve">GitHub </w:t>
-      </w:r>
-      <w:r>
-        <w:rPr>
-          <w:rFonts w:hint="eastAsia"/>
-        </w:rPr>
-        <w:t xml:space="preserve">프로젝트의 변동사항을 알려줄 </w:t>
-      </w:r>
-      <w:r>
-        <w:t xml:space="preserve">API </w:t>
-      </w:r>
-      <w:r>
-        <w:rPr>
-          <w:rFonts w:hint="eastAsia"/>
-        </w:rPr>
-        <w:t>탐색</w:t>
+      <w:bookmarkStart w:id="11" w:name="_Toc508352456"/>
+      <w:r>
+        <w:rPr>
+          <w:rFonts w:hint="eastAsia"/>
+        </w:rPr>
+        <w:t>연구/개발 내용</w:t>
       </w:r>
       <w:bookmarkEnd w:id="11"/>
     </w:p>
     <w:p>
       <w:pPr>
-        <w:ind w:firstLineChars="100" w:firstLine="200"/>
-        <w:rPr>
-          <w:rFonts w:asciiTheme="majorHAnsi" w:eastAsiaTheme="majorHAnsi" w:hAnsiTheme="majorHAnsi" w:cs="바탕"/>
-          <w:color w:val="000000" w:themeColor="text1"/>
-          <w:szCs w:val="20"/>
-        </w:rPr>
-      </w:pPr>
-      <w:r>
-        <w:rPr>
-          <w:rFonts w:asciiTheme="majorHAnsi" w:eastAsiaTheme="majorHAnsi" w:hAnsiTheme="majorHAnsi" w:cs="바탕" w:hint="eastAsia"/>
-          <w:color w:val="000000" w:themeColor="text1"/>
-          <w:szCs w:val="20"/>
-        </w:rPr>
-        <w:t xml:space="preserve">지정된 Github 레포지토리의 활동을 계속 주시하여 새로운 </w:t>
-      </w:r>
-      <w:r>
-        <w:rPr>
-          <w:rFonts w:asciiTheme="majorHAnsi" w:eastAsiaTheme="majorHAnsi" w:hAnsiTheme="majorHAnsi" w:cs="바탕"/>
-          <w:color w:val="000000" w:themeColor="text1"/>
-          <w:szCs w:val="20"/>
-        </w:rPr>
-        <w:t>push</w:t>
-      </w:r>
-      <w:r>
-        <w:rPr>
-          <w:rFonts w:asciiTheme="majorHAnsi" w:eastAsiaTheme="majorHAnsi" w:hAnsiTheme="majorHAnsi" w:cs="바탕" w:hint="eastAsia"/>
-          <w:color w:val="000000" w:themeColor="text1"/>
-          <w:szCs w:val="20"/>
-        </w:rPr>
-        <w:t>가 일어날 경우에,</w:t>
-      </w:r>
-      <w:r>
-        <w:rPr>
-          <w:rFonts w:asciiTheme="majorHAnsi" w:eastAsiaTheme="majorHAnsi" w:hAnsiTheme="majorHAnsi" w:cs="바탕"/>
-          <w:color w:val="000000" w:themeColor="text1"/>
-          <w:szCs w:val="20"/>
-        </w:rPr>
-        <w:t xml:space="preserve"> </w:t>
-      </w:r>
-      <w:r>
-        <w:rPr>
-          <w:rFonts w:asciiTheme="majorHAnsi" w:eastAsiaTheme="majorHAnsi" w:hAnsiTheme="majorHAnsi" w:cs="바탕" w:hint="eastAsia"/>
-          <w:color w:val="000000" w:themeColor="text1"/>
-          <w:szCs w:val="20"/>
-        </w:rPr>
-        <w:t>데이터베이스에 있는 레포지토리 코드를 업데이트 할 수 있어야 한다.</w:t>
-      </w:r>
-      <w:r>
-        <w:rPr>
-          <w:rFonts w:asciiTheme="majorHAnsi" w:eastAsiaTheme="majorHAnsi" w:hAnsiTheme="majorHAnsi" w:cs="바탕"/>
-          <w:color w:val="000000" w:themeColor="text1"/>
-          <w:szCs w:val="20"/>
-        </w:rPr>
-        <w:t xml:space="preserve"> </w:t>
-      </w:r>
-      <w:r>
-        <w:rPr>
-          <w:rFonts w:asciiTheme="majorHAnsi" w:eastAsiaTheme="majorHAnsi" w:hAnsiTheme="majorHAnsi" w:cs="바탕" w:hint="eastAsia"/>
-          <w:color w:val="000000" w:themeColor="text1"/>
-          <w:szCs w:val="20"/>
-        </w:rPr>
-        <w:t xml:space="preserve">이를 위해서는 </w:t>
-      </w:r>
-      <w:r>
-        <w:rPr>
-          <w:rFonts w:asciiTheme="majorHAnsi" w:eastAsiaTheme="majorHAnsi" w:hAnsiTheme="majorHAnsi" w:cs="바탕"/>
-          <w:color w:val="000000" w:themeColor="text1"/>
-          <w:szCs w:val="20"/>
-        </w:rPr>
-        <w:t xml:space="preserve">Github </w:t>
-      </w:r>
-      <w:r>
-        <w:rPr>
-          <w:rFonts w:asciiTheme="majorHAnsi" w:eastAsiaTheme="majorHAnsi" w:hAnsiTheme="majorHAnsi" w:cs="바탕" w:hint="eastAsia"/>
-          <w:color w:val="000000" w:themeColor="text1"/>
-          <w:szCs w:val="20"/>
+        <w:pStyle w:val="3"/>
+        <w:spacing w:after="240"/>
+      </w:pPr>
+      <w:bookmarkStart w:id="12" w:name="_Toc508352457"/>
+      <w:r>
+        <w:t xml:space="preserve">GitHub </w:t>
+      </w:r>
+      <w:r>
+        <w:rPr>
+          <w:rFonts w:hint="eastAsia"/>
         </w:rPr>
         <w:t xml:space="preserve">프로젝트의 변동사항을 알려줄 </w:t>
       </w:r>
       <w:r>
-        <w:rPr>
-          <w:rFonts w:asciiTheme="majorHAnsi" w:eastAsiaTheme="majorHAnsi" w:hAnsiTheme="majorHAnsi" w:cs="바탕"/>
-          <w:color w:val="000000" w:themeColor="text1"/>
-          <w:szCs w:val="20"/>
-        </w:rPr>
-        <w:t>API</w:t>
-      </w:r>
-      <w:r>
-        <w:rPr>
-          <w:rFonts w:asciiTheme="majorHAnsi" w:eastAsiaTheme="majorHAnsi" w:hAnsiTheme="majorHAnsi" w:cs="바탕" w:hint="eastAsia"/>
-          <w:color w:val="000000" w:themeColor="text1"/>
-          <w:szCs w:val="20"/>
-        </w:rPr>
-        <w:t>가 필요하다.</w:t>
-      </w:r>
-      <w:r>
-        <w:rPr>
-          <w:rFonts w:asciiTheme="majorHAnsi" w:eastAsiaTheme="majorHAnsi" w:hAnsiTheme="majorHAnsi" w:cs="바탕"/>
-          <w:color w:val="000000" w:themeColor="text1"/>
-          <w:szCs w:val="20"/>
-        </w:rPr>
-        <w:t xml:space="preserve"> Github API </w:t>
-      </w:r>
-      <w:r>
-        <w:rPr>
-          <w:rFonts w:asciiTheme="majorHAnsi" w:eastAsiaTheme="majorHAnsi" w:hAnsiTheme="majorHAnsi" w:cs="바탕" w:hint="eastAsia"/>
-          <w:color w:val="000000" w:themeColor="text1"/>
-          <w:szCs w:val="20"/>
-        </w:rPr>
-        <w:t>중에서,</w:t>
-      </w:r>
-      <w:r>
-        <w:rPr>
-          <w:rFonts w:asciiTheme="majorHAnsi" w:eastAsiaTheme="majorHAnsi" w:hAnsiTheme="majorHAnsi" w:cs="바탕"/>
-          <w:color w:val="000000" w:themeColor="text1"/>
-          <w:szCs w:val="20"/>
-        </w:rPr>
-        <w:t xml:space="preserve"> webhook </w:t>
-      </w:r>
-      <w:r>
-        <w:rPr>
-          <w:rFonts w:asciiTheme="majorHAnsi" w:eastAsiaTheme="majorHAnsi" w:hAnsiTheme="majorHAnsi" w:cs="바탕" w:hint="eastAsia"/>
-          <w:color w:val="000000" w:themeColor="text1"/>
-          <w:szCs w:val="20"/>
-        </w:rPr>
-        <w:t xml:space="preserve">이라는 </w:t>
-      </w:r>
-      <w:r>
-        <w:rPr>
-          <w:rFonts w:asciiTheme="majorHAnsi" w:eastAsiaTheme="majorHAnsi" w:hAnsiTheme="majorHAnsi" w:cs="바탕"/>
-          <w:color w:val="000000" w:themeColor="text1"/>
-          <w:szCs w:val="20"/>
-        </w:rPr>
-        <w:t>API</w:t>
-      </w:r>
-      <w:r>
-        <w:rPr>
-          <w:rFonts w:asciiTheme="majorHAnsi" w:eastAsiaTheme="majorHAnsi" w:hAnsiTheme="majorHAnsi" w:cs="바탕" w:hint="eastAsia"/>
-          <w:color w:val="000000" w:themeColor="text1"/>
-          <w:szCs w:val="20"/>
-        </w:rPr>
-        <w:t>를 활용하여,</w:t>
-      </w:r>
-      <w:r>
-        <w:rPr>
-          <w:rFonts w:asciiTheme="majorHAnsi" w:eastAsiaTheme="majorHAnsi" w:hAnsiTheme="majorHAnsi" w:cs="바탕"/>
-          <w:color w:val="000000" w:themeColor="text1"/>
-          <w:szCs w:val="20"/>
-        </w:rPr>
-        <w:t xml:space="preserve"> </w:t>
-      </w:r>
-      <w:r>
-        <w:rPr>
-          <w:rFonts w:asciiTheme="majorHAnsi" w:eastAsiaTheme="majorHAnsi" w:hAnsiTheme="majorHAnsi" w:cs="바탕" w:hint="eastAsia"/>
-          <w:color w:val="000000" w:themeColor="text1"/>
-          <w:szCs w:val="20"/>
-        </w:rPr>
-        <w:t xml:space="preserve">특정 저장소에서 </w:t>
-      </w:r>
-      <w:r>
-        <w:rPr>
-          <w:rFonts w:asciiTheme="majorHAnsi" w:eastAsiaTheme="majorHAnsi" w:hAnsiTheme="majorHAnsi" w:cs="바탕"/>
-          <w:color w:val="000000" w:themeColor="text1"/>
-          <w:szCs w:val="20"/>
-        </w:rPr>
-        <w:t>push</w:t>
-      </w:r>
-      <w:r>
-        <w:rPr>
-          <w:rFonts w:asciiTheme="majorHAnsi" w:eastAsiaTheme="majorHAnsi" w:hAnsiTheme="majorHAnsi" w:cs="바탕" w:hint="eastAsia"/>
-          <w:color w:val="000000" w:themeColor="text1"/>
-          <w:szCs w:val="20"/>
-        </w:rPr>
-        <w:t>가 일어나는지를 감시하도록 한다.</w:t>
-      </w:r>
-      <w:r>
-        <w:rPr>
-          <w:rFonts w:asciiTheme="majorHAnsi" w:eastAsiaTheme="majorHAnsi" w:hAnsiTheme="majorHAnsi" w:cs="바탕"/>
-          <w:color w:val="000000" w:themeColor="text1"/>
-          <w:szCs w:val="20"/>
-        </w:rPr>
-        <w:t xml:space="preserve"> </w:t>
-      </w:r>
+        <w:t xml:space="preserve">API </w:t>
+      </w:r>
+      <w:r>
+        <w:rPr>
+          <w:rFonts w:hint="eastAsia"/>
+        </w:rPr>
+        <w:t>탐색</w:t>
+      </w:r>
+      <w:bookmarkEnd w:id="12"/>
     </w:p>
     <w:p>
       <w:pPr>
@@ -8275,13 +8212,199 @@
           <w:szCs w:val="20"/>
         </w:rPr>
       </w:pPr>
+      <w:r>
+        <w:rPr>
+          <w:rFonts w:asciiTheme="majorHAnsi" w:eastAsiaTheme="majorHAnsi" w:hAnsiTheme="majorHAnsi" w:cs="바탕" w:hint="eastAsia"/>
+          <w:color w:val="000000" w:themeColor="text1"/>
+          <w:szCs w:val="20"/>
+        </w:rPr>
+        <w:t xml:space="preserve">지정된 Github 레포지토리의 활동을 계속 주시하여 새로운 </w:t>
+      </w:r>
+      <w:r>
+        <w:rPr>
+          <w:rFonts w:asciiTheme="majorHAnsi" w:eastAsiaTheme="majorHAnsi" w:hAnsiTheme="majorHAnsi" w:cs="바탕"/>
+          <w:color w:val="000000" w:themeColor="text1"/>
+          <w:szCs w:val="20"/>
+        </w:rPr>
+        <w:t>push</w:t>
+      </w:r>
+      <w:r>
+        <w:rPr>
+          <w:rFonts w:asciiTheme="majorHAnsi" w:eastAsiaTheme="majorHAnsi" w:hAnsiTheme="majorHAnsi" w:cs="바탕" w:hint="eastAsia"/>
+          <w:color w:val="000000" w:themeColor="text1"/>
+          <w:szCs w:val="20"/>
+        </w:rPr>
+        <w:t>가 일어날 경우에,</w:t>
+      </w:r>
+      <w:r>
+        <w:rPr>
+          <w:rFonts w:asciiTheme="majorHAnsi" w:eastAsiaTheme="majorHAnsi" w:hAnsiTheme="majorHAnsi" w:cs="바탕"/>
+          <w:color w:val="000000" w:themeColor="text1"/>
+          <w:szCs w:val="20"/>
+        </w:rPr>
+        <w:t xml:space="preserve"> </w:t>
+      </w:r>
+      <w:r>
+        <w:rPr>
+          <w:rFonts w:asciiTheme="majorHAnsi" w:eastAsiaTheme="majorHAnsi" w:hAnsiTheme="majorHAnsi" w:cs="바탕" w:hint="eastAsia"/>
+          <w:color w:val="000000" w:themeColor="text1"/>
+          <w:szCs w:val="20"/>
+        </w:rPr>
+        <w:t>데이터베이스에 있는 레포지토리 코드를 업데이트 할 수 있어야 한다.</w:t>
+      </w:r>
+      <w:r>
+        <w:rPr>
+          <w:rFonts w:asciiTheme="majorHAnsi" w:eastAsiaTheme="majorHAnsi" w:hAnsiTheme="majorHAnsi" w:cs="바탕"/>
+          <w:color w:val="000000" w:themeColor="text1"/>
+          <w:szCs w:val="20"/>
+        </w:rPr>
+        <w:t xml:space="preserve"> </w:t>
+      </w:r>
+      <w:r>
+        <w:rPr>
+          <w:rFonts w:asciiTheme="majorHAnsi" w:eastAsiaTheme="majorHAnsi" w:hAnsiTheme="majorHAnsi" w:cs="바탕" w:hint="eastAsia"/>
+          <w:color w:val="000000" w:themeColor="text1"/>
+          <w:szCs w:val="20"/>
+        </w:rPr>
+        <w:t xml:space="preserve">이를 위해서는 </w:t>
+      </w:r>
+      <w:r>
+        <w:rPr>
+          <w:rFonts w:asciiTheme="majorHAnsi" w:eastAsiaTheme="majorHAnsi" w:hAnsiTheme="majorHAnsi" w:cs="바탕"/>
+          <w:color w:val="000000" w:themeColor="text1"/>
+          <w:szCs w:val="20"/>
+        </w:rPr>
+        <w:t xml:space="preserve">Github </w:t>
+      </w:r>
+      <w:r>
+        <w:rPr>
+          <w:rFonts w:asciiTheme="majorHAnsi" w:eastAsiaTheme="majorHAnsi" w:hAnsiTheme="majorHAnsi" w:cs="바탕" w:hint="eastAsia"/>
+          <w:color w:val="000000" w:themeColor="text1"/>
+          <w:szCs w:val="20"/>
+        </w:rPr>
+        <w:t xml:space="preserve">프로젝트의 변동사항을 알려줄 </w:t>
+      </w:r>
+      <w:r>
+        <w:rPr>
+          <w:rFonts w:asciiTheme="majorHAnsi" w:eastAsiaTheme="majorHAnsi" w:hAnsiTheme="majorHAnsi" w:cs="바탕"/>
+          <w:color w:val="000000" w:themeColor="text1"/>
+          <w:szCs w:val="20"/>
+        </w:rPr>
+        <w:t>API</w:t>
+      </w:r>
+      <w:r>
+        <w:rPr>
+          <w:rFonts w:asciiTheme="majorHAnsi" w:eastAsiaTheme="majorHAnsi" w:hAnsiTheme="majorHAnsi" w:cs="바탕" w:hint="eastAsia"/>
+          <w:color w:val="000000" w:themeColor="text1"/>
+          <w:szCs w:val="20"/>
+        </w:rPr>
+        <w:t>가 필요하다.</w:t>
+      </w:r>
+      <w:r>
+        <w:rPr>
+          <w:rFonts w:asciiTheme="majorHAnsi" w:eastAsiaTheme="majorHAnsi" w:hAnsiTheme="majorHAnsi" w:cs="바탕"/>
+          <w:color w:val="000000" w:themeColor="text1"/>
+          <w:szCs w:val="20"/>
+        </w:rPr>
+        <w:t xml:space="preserve"> Github API </w:t>
+      </w:r>
+      <w:r>
+        <w:rPr>
+          <w:rFonts w:asciiTheme="majorHAnsi" w:eastAsiaTheme="majorHAnsi" w:hAnsiTheme="majorHAnsi" w:cs="바탕" w:hint="eastAsia"/>
+          <w:color w:val="000000" w:themeColor="text1"/>
+          <w:szCs w:val="20"/>
+        </w:rPr>
+        <w:t>중에서,</w:t>
+      </w:r>
+      <w:r>
+        <w:rPr>
+          <w:rFonts w:asciiTheme="majorHAnsi" w:eastAsiaTheme="majorHAnsi" w:hAnsiTheme="majorHAnsi" w:cs="바탕"/>
+          <w:color w:val="000000" w:themeColor="text1"/>
+          <w:szCs w:val="20"/>
+        </w:rPr>
+        <w:t xml:space="preserve"> webhook </w:t>
+      </w:r>
+      <w:r>
+        <w:rPr>
+          <w:rFonts w:asciiTheme="majorHAnsi" w:eastAsiaTheme="majorHAnsi" w:hAnsiTheme="majorHAnsi" w:cs="바탕" w:hint="eastAsia"/>
+          <w:color w:val="000000" w:themeColor="text1"/>
+          <w:szCs w:val="20"/>
+        </w:rPr>
+        <w:t xml:space="preserve">이라는 </w:t>
+      </w:r>
+      <w:r>
+        <w:rPr>
+          <w:rFonts w:asciiTheme="majorHAnsi" w:eastAsiaTheme="majorHAnsi" w:hAnsiTheme="majorHAnsi" w:cs="바탕"/>
+          <w:color w:val="000000" w:themeColor="text1"/>
+          <w:szCs w:val="20"/>
+        </w:rPr>
+        <w:t>API</w:t>
+      </w:r>
+      <w:r>
+        <w:rPr>
+          <w:rFonts w:asciiTheme="majorHAnsi" w:eastAsiaTheme="majorHAnsi" w:hAnsiTheme="majorHAnsi" w:cs="바탕" w:hint="eastAsia"/>
+          <w:color w:val="000000" w:themeColor="text1"/>
+          <w:szCs w:val="20"/>
+        </w:rPr>
+        <w:t>를 활용하여,</w:t>
+      </w:r>
+      <w:r>
+        <w:rPr>
+          <w:rFonts w:asciiTheme="majorHAnsi" w:eastAsiaTheme="majorHAnsi" w:hAnsiTheme="majorHAnsi" w:cs="바탕"/>
+          <w:color w:val="000000" w:themeColor="text1"/>
+          <w:szCs w:val="20"/>
+        </w:rPr>
+        <w:t xml:space="preserve"> </w:t>
+      </w:r>
+      <w:r>
+        <w:rPr>
+          <w:rFonts w:asciiTheme="majorHAnsi" w:eastAsiaTheme="majorHAnsi" w:hAnsiTheme="majorHAnsi" w:cs="바탕" w:hint="eastAsia"/>
+          <w:color w:val="000000" w:themeColor="text1"/>
+          <w:szCs w:val="20"/>
+        </w:rPr>
+        <w:t xml:space="preserve">특정 저장소에서 </w:t>
+      </w:r>
+      <w:r>
+        <w:rPr>
+          <w:rFonts w:asciiTheme="majorHAnsi" w:eastAsiaTheme="majorHAnsi" w:hAnsiTheme="majorHAnsi" w:cs="바탕"/>
+          <w:color w:val="000000" w:themeColor="text1"/>
+          <w:szCs w:val="20"/>
+        </w:rPr>
+        <w:t>push</w:t>
+      </w:r>
+      <w:r>
+        <w:rPr>
+          <w:rFonts w:asciiTheme="majorHAnsi" w:eastAsiaTheme="majorHAnsi" w:hAnsiTheme="majorHAnsi" w:cs="바탕" w:hint="eastAsia"/>
+          <w:color w:val="000000" w:themeColor="text1"/>
+          <w:szCs w:val="20"/>
+        </w:rPr>
+        <w:t>가 일어나는지를 감시하도록 한다.</w:t>
+      </w:r>
+      <w:r>
+        <w:rPr>
+          <w:rFonts w:asciiTheme="majorHAnsi" w:eastAsiaTheme="majorHAnsi" w:hAnsiTheme="majorHAnsi" w:cs="바탕"/>
+          <w:color w:val="000000" w:themeColor="text1"/>
+          <w:szCs w:val="20"/>
+        </w:rPr>
+        <w:t xml:space="preserve"> </w:t>
+      </w:r>
     </w:p>
     <w:p>
       <w:pPr>
+        <w:ind w:firstLineChars="100" w:firstLine="200"/>
+        <w:rPr>
+          <w:rFonts w:asciiTheme="majorHAnsi" w:eastAsiaTheme="majorHAnsi" w:hAnsiTheme="majorHAnsi" w:cs="바탕"/>
+          <w:color w:val="000000" w:themeColor="text1"/>
+          <w:szCs w:val="20"/>
+        </w:rPr>
+      </w:pPr>
+    </w:p>
+    <w:p>
+      <w:pPr>
         <w:pStyle w:val="3"/>
         <w:spacing w:after="240"/>
       </w:pPr>
-      <w:bookmarkStart w:id="12" w:name="_Toc508352458"/>
+      <w:bookmarkStart w:id="13" w:name="_Toc508352458"/>
       <w:r>
         <w:rPr>
           <w:rFonts w:hint="eastAsia"/>
@@ -8297,7 +8420,7 @@
         </w:rPr>
         <w:t xml:space="preserve"> 구축</w:t>
       </w:r>
-      <w:bookmarkEnd w:id="12"/>
+      <w:bookmarkEnd w:id="13"/>
     </w:p>
     <w:p>
       <w:pPr>
@@ -8634,11 +8757,11 @@
         <w:pStyle w:val="3"/>
         <w:spacing w:after="240"/>
       </w:pPr>
-      <w:bookmarkStart w:id="13" w:name="_Toc508352459"/>
+      <w:bookmarkStart w:id="14" w:name="_Toc508352459"/>
       <w:r>
         <w:t>Git Inspector</w:t>
       </w:r>
-      <w:bookmarkEnd w:id="13"/>
+      <w:bookmarkEnd w:id="14"/>
     </w:p>
     <w:p>
       <w:pPr>
@@ -8806,7 +8929,7 @@
         <w:pStyle w:val="3"/>
         <w:spacing w:after="240"/>
       </w:pPr>
-      <w:bookmarkStart w:id="14" w:name="_Toc508352460"/>
+      <w:bookmarkStart w:id="15" w:name="_Toc508352460"/>
       <w:r>
         <w:rPr>
           <w:rFonts w:hint="eastAsia"/>
@@ -8837,7 +8960,7 @@
         </w:rPr>
         <w:t>유지</w:t>
       </w:r>
-      <w:bookmarkEnd w:id="14"/>
+      <w:bookmarkEnd w:id="15"/>
     </w:p>
     <w:p>
       <w:pPr>
@@ -9047,7 +9170,7 @@
         <w:pStyle w:val="3"/>
         <w:spacing w:after="240"/>
       </w:pPr>
-      <w:bookmarkStart w:id="15" w:name="_Toc508352461"/>
+      <w:bookmarkStart w:id="16" w:name="_Toc508352461"/>
       <w:r>
         <w:lastRenderedPageBreak/>
         <w:t xml:space="preserve">Client </w:t>
@@ -9066,448 +9189,464 @@
           <w:rFonts w:hint="eastAsia"/>
         </w:rPr>
         <w:t>구축</w:t>
-      </w:r>
-      <w:bookmarkEnd w:id="15"/>
-    </w:p>
-    <w:p>
-      <w:pPr>
-        <w:ind w:firstLine="195"/>
-        <w:rPr>
-          <w:rFonts w:asciiTheme="majorHAnsi" w:eastAsiaTheme="majorHAnsi" w:hAnsiTheme="majorHAnsi" w:cs="바탕"/>
-          <w:color w:val="000000" w:themeColor="text1"/>
-          <w:szCs w:val="20"/>
-        </w:rPr>
-      </w:pPr>
-      <w:r>
-        <w:rPr>
-          <w:rFonts w:asciiTheme="majorHAnsi" w:eastAsiaTheme="majorHAnsi" w:hAnsiTheme="majorHAnsi" w:cs="바탕"/>
-          <w:color w:val="000000" w:themeColor="text1"/>
-          <w:szCs w:val="20"/>
-        </w:rPr>
-        <w:t>Git Watcher</w:t>
-      </w:r>
-      <w:r>
-        <w:rPr>
-          <w:rFonts w:asciiTheme="majorHAnsi" w:eastAsiaTheme="majorHAnsi" w:hAnsiTheme="majorHAnsi" w:cs="바탕" w:hint="eastAsia"/>
-          <w:color w:val="000000" w:themeColor="text1"/>
-          <w:szCs w:val="20"/>
-        </w:rPr>
-        <w:t xml:space="preserve">는 사용자에게 사용하기 편리한 </w:t>
-      </w:r>
-      <w:r>
-        <w:rPr>
-          <w:rFonts w:asciiTheme="majorHAnsi" w:eastAsiaTheme="majorHAnsi" w:hAnsiTheme="majorHAnsi" w:cs="바탕"/>
-          <w:color w:val="000000" w:themeColor="text1"/>
-          <w:szCs w:val="20"/>
-        </w:rPr>
-        <w:t>U</w:t>
-      </w:r>
-      <w:r>
-        <w:rPr>
-          <w:rFonts w:asciiTheme="majorHAnsi" w:eastAsiaTheme="majorHAnsi" w:hAnsiTheme="majorHAnsi" w:cs="바탕"/>
-          <w:color w:val="000000" w:themeColor="text1"/>
-          <w:szCs w:val="20"/>
-        </w:rPr>
-        <w:t xml:space="preserve">ser </w:t>
-      </w:r>
-      <w:r>
-        <w:rPr>
-          <w:rFonts w:asciiTheme="majorHAnsi" w:eastAsiaTheme="majorHAnsi" w:hAnsiTheme="majorHAnsi" w:cs="바탕"/>
-          <w:color w:val="000000" w:themeColor="text1"/>
-          <w:szCs w:val="20"/>
-        </w:rPr>
-        <w:t>I</w:t>
-      </w:r>
-      <w:r>
-        <w:rPr>
-          <w:rFonts w:asciiTheme="majorHAnsi" w:eastAsiaTheme="majorHAnsi" w:hAnsiTheme="majorHAnsi" w:cs="바탕"/>
-          <w:color w:val="000000" w:themeColor="text1"/>
-          <w:szCs w:val="20"/>
-        </w:rPr>
-        <w:t>nterface</w:t>
-      </w:r>
-      <w:r>
-        <w:rPr>
-          <w:rFonts w:asciiTheme="majorHAnsi" w:eastAsiaTheme="majorHAnsi" w:hAnsiTheme="majorHAnsi" w:cs="바탕" w:hint="eastAsia"/>
-          <w:color w:val="000000" w:themeColor="text1"/>
-          <w:szCs w:val="20"/>
-        </w:rPr>
-        <w:t>를 제공할 수 있어야 한다.</w:t>
-      </w:r>
-      <w:r>
-        <w:rPr>
-          <w:rFonts w:asciiTheme="majorHAnsi" w:eastAsiaTheme="majorHAnsi" w:hAnsiTheme="majorHAnsi" w:cs="바탕"/>
-          <w:color w:val="000000" w:themeColor="text1"/>
-          <w:szCs w:val="20"/>
-        </w:rPr>
-        <w:t xml:space="preserve"> </w:t>
-      </w:r>
-      <w:r>
-        <w:rPr>
-          <w:rFonts w:asciiTheme="majorHAnsi" w:eastAsiaTheme="majorHAnsi" w:hAnsiTheme="majorHAnsi" w:cs="바탕" w:hint="eastAsia"/>
-          <w:color w:val="000000" w:themeColor="text1"/>
-          <w:szCs w:val="20"/>
-        </w:rPr>
-        <w:t xml:space="preserve">사용자에게 </w:t>
-      </w:r>
-      <w:r>
-        <w:rPr>
-          <w:rFonts w:asciiTheme="majorHAnsi" w:eastAsiaTheme="majorHAnsi" w:hAnsiTheme="majorHAnsi" w:cs="바탕"/>
-          <w:color w:val="000000" w:themeColor="text1"/>
-          <w:szCs w:val="20"/>
-        </w:rPr>
-        <w:t>Amazon S3</w:t>
-      </w:r>
-      <w:r>
-        <w:rPr>
-          <w:rFonts w:asciiTheme="majorHAnsi" w:eastAsiaTheme="majorHAnsi" w:hAnsiTheme="majorHAnsi" w:cs="바탕" w:hint="eastAsia"/>
-          <w:color w:val="000000" w:themeColor="text1"/>
-          <w:szCs w:val="20"/>
-        </w:rPr>
-        <w:t>에 저장된 저장소의 목록을 보여줄 수 있도록 U</w:t>
-      </w:r>
-      <w:r>
-        <w:rPr>
-          <w:rFonts w:asciiTheme="majorHAnsi" w:eastAsiaTheme="majorHAnsi" w:hAnsiTheme="majorHAnsi" w:cs="바탕"/>
-          <w:color w:val="000000" w:themeColor="text1"/>
-          <w:szCs w:val="20"/>
-        </w:rPr>
-        <w:t>ser Interface</w:t>
-      </w:r>
-      <w:r>
-        <w:rPr>
-          <w:rFonts w:asciiTheme="majorHAnsi" w:eastAsiaTheme="majorHAnsi" w:hAnsiTheme="majorHAnsi" w:cs="바탕" w:hint="eastAsia"/>
-          <w:color w:val="000000" w:themeColor="text1"/>
-          <w:szCs w:val="20"/>
-        </w:rPr>
-        <w:t>를 구성한다. 또한,</w:t>
-      </w:r>
-      <w:r>
-        <w:rPr>
-          <w:rFonts w:asciiTheme="majorHAnsi" w:eastAsiaTheme="majorHAnsi" w:hAnsiTheme="majorHAnsi" w:cs="바탕"/>
-          <w:color w:val="000000" w:themeColor="text1"/>
-          <w:szCs w:val="20"/>
-        </w:rPr>
-        <w:t xml:space="preserve"> </w:t>
-      </w:r>
-      <w:r>
-        <w:rPr>
-          <w:rFonts w:asciiTheme="majorHAnsi" w:eastAsiaTheme="majorHAnsi" w:hAnsiTheme="majorHAnsi" w:cs="바탕" w:hint="eastAsia"/>
-          <w:color w:val="000000" w:themeColor="text1"/>
-          <w:szCs w:val="20"/>
-        </w:rPr>
-        <w:t>분석 결과로 보여지는 기본 정보인 커밋 횟수,</w:t>
-      </w:r>
-      <w:r>
-        <w:rPr>
-          <w:rFonts w:asciiTheme="majorHAnsi" w:eastAsiaTheme="majorHAnsi" w:hAnsiTheme="majorHAnsi" w:cs="바탕"/>
-          <w:color w:val="000000" w:themeColor="text1"/>
-          <w:szCs w:val="20"/>
-        </w:rPr>
-        <w:t xml:space="preserve"> </w:t>
-      </w:r>
-      <w:r>
-        <w:rPr>
-          <w:rFonts w:asciiTheme="majorHAnsi" w:eastAsiaTheme="majorHAnsi" w:hAnsiTheme="majorHAnsi" w:cs="바탕" w:hint="eastAsia"/>
-          <w:color w:val="000000" w:themeColor="text1"/>
-          <w:szCs w:val="20"/>
-        </w:rPr>
-        <w:t>삭제라인,</w:t>
-      </w:r>
-      <w:r>
-        <w:rPr>
-          <w:rFonts w:asciiTheme="majorHAnsi" w:eastAsiaTheme="majorHAnsi" w:hAnsiTheme="majorHAnsi" w:cs="바탕"/>
-          <w:color w:val="000000" w:themeColor="text1"/>
-          <w:szCs w:val="20"/>
-        </w:rPr>
-        <w:t xml:space="preserve"> </w:t>
-      </w:r>
-      <w:r>
-        <w:rPr>
-          <w:rFonts w:asciiTheme="majorHAnsi" w:eastAsiaTheme="majorHAnsi" w:hAnsiTheme="majorHAnsi" w:cs="바탕" w:hint="eastAsia"/>
-          <w:color w:val="000000" w:themeColor="text1"/>
-          <w:szCs w:val="20"/>
-        </w:rPr>
-        <w:t>변화 수 등을 기준으로 C</w:t>
-      </w:r>
-      <w:r>
-        <w:rPr>
-          <w:rFonts w:asciiTheme="majorHAnsi" w:eastAsiaTheme="majorHAnsi" w:hAnsiTheme="majorHAnsi" w:cs="바탕"/>
-          <w:color w:val="000000" w:themeColor="text1"/>
-          <w:szCs w:val="20"/>
-        </w:rPr>
-        <w:t>ontributor</w:t>
-      </w:r>
-      <w:r>
-        <w:rPr>
-          <w:rFonts w:asciiTheme="majorHAnsi" w:eastAsiaTheme="majorHAnsi" w:hAnsiTheme="majorHAnsi" w:cs="바탕" w:hint="eastAsia"/>
-          <w:color w:val="000000" w:themeColor="text1"/>
-          <w:szCs w:val="20"/>
-        </w:rPr>
-        <w:t xml:space="preserve">들을 정렬하여 보여줄 수 있어야 한다. 분석 결과를 원하는 파일로 만들어 주는 </w:t>
-      </w:r>
-      <w:r>
-        <w:rPr>
-          <w:rFonts w:asciiTheme="majorHAnsi" w:eastAsiaTheme="majorHAnsi" w:hAnsiTheme="majorHAnsi" w:cs="바탕"/>
-          <w:color w:val="000000" w:themeColor="text1"/>
-          <w:szCs w:val="20"/>
-        </w:rPr>
-        <w:t xml:space="preserve">format </w:t>
-      </w:r>
-      <w:r>
-        <w:rPr>
-          <w:rFonts w:asciiTheme="majorHAnsi" w:eastAsiaTheme="majorHAnsi" w:hAnsiTheme="majorHAnsi" w:cs="바탕" w:hint="eastAsia"/>
-          <w:color w:val="000000" w:themeColor="text1"/>
-          <w:szCs w:val="20"/>
-        </w:rPr>
-        <w:t xml:space="preserve">이나 특정 확장자 파일만 검색하도록 도와주는 옵션에 대한 </w:t>
-      </w:r>
-      <w:r>
-        <w:rPr>
-          <w:rFonts w:asciiTheme="majorHAnsi" w:eastAsiaTheme="majorHAnsi" w:hAnsiTheme="majorHAnsi" w:cs="바탕"/>
-          <w:color w:val="000000" w:themeColor="text1"/>
-          <w:szCs w:val="20"/>
-        </w:rPr>
-        <w:t>User Interface</w:t>
-      </w:r>
-      <w:r>
-        <w:rPr>
-          <w:rFonts w:asciiTheme="majorHAnsi" w:eastAsiaTheme="majorHAnsi" w:hAnsiTheme="majorHAnsi" w:cs="바탕" w:hint="eastAsia"/>
-          <w:color w:val="000000" w:themeColor="text1"/>
-          <w:szCs w:val="20"/>
-        </w:rPr>
-        <w:t xml:space="preserve"> 또한 존재해야만 한다.</w:t>
-      </w:r>
-    </w:p>
-    <w:p>
-      <w:pPr>
-        <w:ind w:firstLine="195"/>
-        <w:rPr>
-          <w:rFonts w:asciiTheme="majorHAnsi" w:eastAsiaTheme="majorHAnsi" w:hAnsiTheme="majorHAnsi" w:cs="바탕"/>
-          <w:color w:val="000000" w:themeColor="text1"/>
-          <w:szCs w:val="20"/>
-        </w:rPr>
-      </w:pPr>
-      <w:r>
-        <w:rPr>
-          <w:rFonts w:asciiTheme="majorHAnsi" w:eastAsiaTheme="majorHAnsi" w:hAnsiTheme="majorHAnsi" w:cs="바탕" w:hint="eastAsia"/>
-          <w:color w:val="000000" w:themeColor="text1"/>
-          <w:szCs w:val="20"/>
-        </w:rPr>
-        <w:t>또한,</w:t>
-      </w:r>
-      <w:r>
-        <w:rPr>
-          <w:rFonts w:asciiTheme="majorHAnsi" w:eastAsiaTheme="majorHAnsi" w:hAnsiTheme="majorHAnsi" w:cs="바탕"/>
-          <w:color w:val="000000" w:themeColor="text1"/>
-          <w:szCs w:val="20"/>
-        </w:rPr>
-        <w:t xml:space="preserve"> </w:t>
-      </w:r>
-      <w:r>
-        <w:rPr>
-          <w:rFonts w:asciiTheme="majorHAnsi" w:eastAsiaTheme="majorHAnsi" w:hAnsiTheme="majorHAnsi" w:cs="바탕" w:hint="eastAsia"/>
-          <w:color w:val="000000" w:themeColor="text1"/>
-          <w:szCs w:val="20"/>
-        </w:rPr>
-        <w:t>사용자의 요청에 따라 새롭게 분석을 진행하여 사용자에게 보여줄 수 있어야 한다.</w:t>
-      </w:r>
-      <w:r>
-        <w:rPr>
-          <w:rFonts w:asciiTheme="majorHAnsi" w:eastAsiaTheme="majorHAnsi" w:hAnsiTheme="majorHAnsi" w:cs="바탕"/>
-          <w:color w:val="000000" w:themeColor="text1"/>
-          <w:szCs w:val="20"/>
-        </w:rPr>
-        <w:t xml:space="preserve"> </w:t>
-      </w:r>
-      <w:r>
-        <w:rPr>
-          <w:rFonts w:asciiTheme="majorHAnsi" w:eastAsiaTheme="majorHAnsi" w:hAnsiTheme="majorHAnsi" w:cs="바탕" w:hint="eastAsia"/>
-          <w:color w:val="000000" w:themeColor="text1"/>
-          <w:szCs w:val="20"/>
-        </w:rPr>
-        <w:t xml:space="preserve">기존 </w:t>
-      </w:r>
-      <w:r>
-        <w:rPr>
-          <w:rFonts w:asciiTheme="majorHAnsi" w:eastAsiaTheme="majorHAnsi" w:hAnsiTheme="majorHAnsi" w:cs="바탕"/>
-          <w:color w:val="000000" w:themeColor="text1"/>
-          <w:szCs w:val="20"/>
-        </w:rPr>
-        <w:t>Amazon S3</w:t>
-      </w:r>
-      <w:r>
-        <w:rPr>
-          <w:rFonts w:asciiTheme="majorHAnsi" w:eastAsiaTheme="majorHAnsi" w:hAnsiTheme="majorHAnsi" w:cs="바탕" w:hint="eastAsia"/>
-          <w:color w:val="000000" w:themeColor="text1"/>
-          <w:szCs w:val="20"/>
-        </w:rPr>
-        <w:t xml:space="preserve">에 저장되어 있지 않은 </w:t>
-      </w:r>
-      <w:r>
-        <w:rPr>
-          <w:rFonts w:asciiTheme="majorHAnsi" w:eastAsiaTheme="majorHAnsi" w:hAnsiTheme="majorHAnsi" w:cs="바탕"/>
-          <w:color w:val="000000" w:themeColor="text1"/>
-          <w:szCs w:val="20"/>
-        </w:rPr>
-        <w:t>repository</w:t>
-      </w:r>
-      <w:r>
-        <w:rPr>
-          <w:rFonts w:asciiTheme="majorHAnsi" w:eastAsiaTheme="majorHAnsi" w:hAnsiTheme="majorHAnsi" w:cs="바탕" w:hint="eastAsia"/>
-          <w:color w:val="000000" w:themeColor="text1"/>
-          <w:szCs w:val="20"/>
-        </w:rPr>
-        <w:t xml:space="preserve">에 대해서도 분석이 가능하도록, 사용자로부터 </w:t>
-      </w:r>
-      <w:r>
-        <w:rPr>
-          <w:rFonts w:asciiTheme="majorHAnsi" w:eastAsiaTheme="majorHAnsi" w:hAnsiTheme="majorHAnsi" w:cs="바탕"/>
-          <w:color w:val="000000" w:themeColor="text1"/>
-          <w:szCs w:val="20"/>
-        </w:rPr>
-        <w:t>repository</w:t>
-      </w:r>
-      <w:r>
-        <w:rPr>
-          <w:rFonts w:asciiTheme="majorHAnsi" w:eastAsiaTheme="majorHAnsi" w:hAnsiTheme="majorHAnsi" w:cs="바탕" w:hint="eastAsia"/>
-          <w:color w:val="000000" w:themeColor="text1"/>
-          <w:szCs w:val="20"/>
-        </w:rPr>
-        <w:t xml:space="preserve">의 </w:t>
-      </w:r>
-      <w:r>
-        <w:rPr>
-          <w:rFonts w:asciiTheme="majorHAnsi" w:eastAsiaTheme="majorHAnsi" w:hAnsiTheme="majorHAnsi" w:cs="바탕"/>
-          <w:color w:val="000000" w:themeColor="text1"/>
-          <w:szCs w:val="20"/>
-        </w:rPr>
-        <w:t>URL</w:t>
-      </w:r>
-      <w:r>
-        <w:rPr>
-          <w:rFonts w:asciiTheme="majorHAnsi" w:eastAsiaTheme="majorHAnsi" w:hAnsiTheme="majorHAnsi" w:cs="바탕" w:hint="eastAsia"/>
-          <w:color w:val="000000" w:themeColor="text1"/>
-          <w:szCs w:val="20"/>
-        </w:rPr>
-        <w:t xml:space="preserve">을 받을 수 있도록 하는 </w:t>
-      </w:r>
-      <w:r>
-        <w:rPr>
-          <w:rFonts w:asciiTheme="majorHAnsi" w:eastAsiaTheme="majorHAnsi" w:hAnsiTheme="majorHAnsi" w:cs="바탕"/>
-          <w:color w:val="000000" w:themeColor="text1"/>
-          <w:szCs w:val="20"/>
-        </w:rPr>
-        <w:t>User Interface</w:t>
-      </w:r>
-      <w:r>
-        <w:rPr>
-          <w:rFonts w:asciiTheme="majorHAnsi" w:eastAsiaTheme="majorHAnsi" w:hAnsiTheme="majorHAnsi" w:cs="바탕" w:hint="eastAsia"/>
-          <w:color w:val="000000" w:themeColor="text1"/>
-          <w:szCs w:val="20"/>
-        </w:rPr>
-        <w:t>가 만들어져야 한다.</w:t>
-      </w:r>
-      <w:r>
-        <w:rPr>
-          <w:rFonts w:asciiTheme="majorHAnsi" w:eastAsiaTheme="majorHAnsi" w:hAnsiTheme="majorHAnsi" w:cs="바탕"/>
-          <w:color w:val="000000" w:themeColor="text1"/>
-          <w:szCs w:val="20"/>
-        </w:rPr>
-        <w:t xml:space="preserve"> </w:t>
-      </w:r>
-      <w:r>
-        <w:rPr>
-          <w:rFonts w:asciiTheme="majorHAnsi" w:eastAsiaTheme="majorHAnsi" w:hAnsiTheme="majorHAnsi" w:cs="바탕" w:hint="eastAsia"/>
-          <w:color w:val="000000" w:themeColor="text1"/>
-          <w:szCs w:val="20"/>
-        </w:rPr>
-        <w:t>사용자의 실시간 분석 요청에 대해서도 반응할 수 있도록 User Interface가 필요하다.</w:t>
-      </w:r>
-    </w:p>
-    <w:p>
-      <w:pPr>
-        <w:ind w:firstLine="195"/>
-        <w:rPr>
-          <w:rFonts w:asciiTheme="majorHAnsi" w:eastAsiaTheme="majorHAnsi" w:hAnsiTheme="majorHAnsi" w:cs="바탕"/>
-          <w:color w:val="000000" w:themeColor="text1"/>
-          <w:szCs w:val="20"/>
-        </w:rPr>
-      </w:pPr>
-    </w:p>
-    <w:p>
-      <w:pPr>
-        <w:pStyle w:val="3"/>
-        <w:spacing w:after="240"/>
-      </w:pPr>
-      <w:bookmarkStart w:id="16" w:name="_Toc508352462"/>
-      <w:r>
-        <w:t>Git inspector</w:t>
-      </w:r>
-      <w:r>
-        <w:rPr>
-          <w:rFonts w:hint="eastAsia"/>
-        </w:rPr>
-        <w:t>의 기능 추가</w:t>
       </w:r>
       <w:bookmarkEnd w:id="16"/>
     </w:p>
     <w:p>
       <w:pPr>
         <w:ind w:firstLine="195"/>
-      </w:pPr>
-      <w:r>
-        <w:rPr>
-          <w:rFonts w:hint="eastAsia"/>
-        </w:rPr>
-        <w:t xml:space="preserve">기존 </w:t>
-      </w:r>
-      <w:r>
-        <w:t>Git inspector</w:t>
-      </w:r>
-      <w:r>
-        <w:rPr>
-          <w:rFonts w:hint="eastAsia"/>
-        </w:rPr>
-        <w:t>의 기능에 더하여,</w:t>
-      </w:r>
-      <w:r>
+        <w:rPr>
+          <w:rFonts w:asciiTheme="majorHAnsi" w:eastAsiaTheme="majorHAnsi" w:hAnsiTheme="majorHAnsi" w:cs="바탕"/>
+          <w:color w:val="000000" w:themeColor="text1"/>
+          <w:szCs w:val="20"/>
+        </w:rPr>
+      </w:pPr>
+      <w:r>
+        <w:rPr>
+          <w:rFonts w:asciiTheme="majorHAnsi" w:eastAsiaTheme="majorHAnsi" w:hAnsiTheme="majorHAnsi" w:cs="바탕"/>
+          <w:color w:val="000000" w:themeColor="text1"/>
+          <w:szCs w:val="20"/>
+        </w:rPr>
+        <w:t>Git Watcher</w:t>
+      </w:r>
+      <w:r>
+        <w:rPr>
+          <w:rFonts w:asciiTheme="majorHAnsi" w:eastAsiaTheme="majorHAnsi" w:hAnsiTheme="majorHAnsi" w:cs="바탕" w:hint="eastAsia"/>
+          <w:color w:val="000000" w:themeColor="text1"/>
+          <w:szCs w:val="20"/>
+        </w:rPr>
+        <w:t xml:space="preserve">는 사용자에게 사용하기 편리한 </w:t>
+      </w:r>
+      <w:r>
+        <w:rPr>
+          <w:rFonts w:asciiTheme="majorHAnsi" w:eastAsiaTheme="majorHAnsi" w:hAnsiTheme="majorHAnsi" w:cs="바탕"/>
+          <w:color w:val="000000" w:themeColor="text1"/>
+          <w:szCs w:val="20"/>
+        </w:rPr>
+        <w:t>U</w:t>
+      </w:r>
+      <w:r>
+        <w:rPr>
+          <w:rFonts w:asciiTheme="majorHAnsi" w:eastAsiaTheme="majorHAnsi" w:hAnsiTheme="majorHAnsi" w:cs="바탕"/>
+          <w:color w:val="000000" w:themeColor="text1"/>
+          <w:szCs w:val="20"/>
+        </w:rPr>
+        <w:t xml:space="preserve">ser </w:t>
+      </w:r>
+      <w:r>
+        <w:rPr>
+          <w:rFonts w:asciiTheme="majorHAnsi" w:eastAsiaTheme="majorHAnsi" w:hAnsiTheme="majorHAnsi" w:cs="바탕"/>
+          <w:color w:val="000000" w:themeColor="text1"/>
+          <w:szCs w:val="20"/>
+        </w:rPr>
+        <w:t>I</w:t>
+      </w:r>
+      <w:r>
+        <w:rPr>
+          <w:rFonts w:asciiTheme="majorHAnsi" w:eastAsiaTheme="majorHAnsi" w:hAnsiTheme="majorHAnsi" w:cs="바탕"/>
+          <w:color w:val="000000" w:themeColor="text1"/>
+          <w:szCs w:val="20"/>
+        </w:rPr>
+        <w:t>nterface</w:t>
+      </w:r>
+      <w:r>
+        <w:rPr>
+          <w:rFonts w:asciiTheme="majorHAnsi" w:eastAsiaTheme="majorHAnsi" w:hAnsiTheme="majorHAnsi" w:cs="바탕" w:hint="eastAsia"/>
+          <w:color w:val="000000" w:themeColor="text1"/>
+          <w:szCs w:val="20"/>
+        </w:rPr>
+        <w:t>를 제공할 수 있어야 한다.</w:t>
+      </w:r>
+      <w:r>
+        <w:rPr>
+          <w:rFonts w:asciiTheme="majorHAnsi" w:eastAsiaTheme="majorHAnsi" w:hAnsiTheme="majorHAnsi" w:cs="바탕"/>
+          <w:color w:val="000000" w:themeColor="text1"/>
+          <w:szCs w:val="20"/>
+        </w:rPr>
         <w:t xml:space="preserve"> </w:t>
       </w:r>
       <w:r>
         <w:rPr>
-          <w:rFonts w:hint="eastAsia"/>
-        </w:rPr>
-        <w:t xml:space="preserve">사용자의 </w:t>
-      </w:r>
-      <w:r>
-        <w:t xml:space="preserve">GitHub </w:t>
-      </w:r>
-      <w:r>
-        <w:rPr>
-          <w:rFonts w:hint="eastAsia"/>
-        </w:rPr>
-        <w:t>활용성에 도움을 줄 수 있을 만한 분석요소를 찾아서 분석기능을 추가하도록 한다.</w:t>
+          <w:rFonts w:asciiTheme="majorHAnsi" w:eastAsiaTheme="majorHAnsi" w:hAnsiTheme="majorHAnsi" w:cs="바탕" w:hint="eastAsia"/>
+          <w:color w:val="000000" w:themeColor="text1"/>
+          <w:szCs w:val="20"/>
+        </w:rPr>
+        <w:t xml:space="preserve">사용자에게 </w:t>
+      </w:r>
+      <w:r>
+        <w:rPr>
+          <w:rFonts w:asciiTheme="majorHAnsi" w:eastAsiaTheme="majorHAnsi" w:hAnsiTheme="majorHAnsi" w:cs="바탕"/>
+          <w:color w:val="000000" w:themeColor="text1"/>
+          <w:szCs w:val="20"/>
+        </w:rPr>
+        <w:t>Amazon S3</w:t>
+      </w:r>
+      <w:r>
+        <w:rPr>
+          <w:rFonts w:asciiTheme="majorHAnsi" w:eastAsiaTheme="majorHAnsi" w:hAnsiTheme="majorHAnsi" w:cs="바탕" w:hint="eastAsia"/>
+          <w:color w:val="000000" w:themeColor="text1"/>
+          <w:szCs w:val="20"/>
+        </w:rPr>
+        <w:t>에 저장된 저장소의 목록을 보여줄 수 있도록 U</w:t>
+      </w:r>
+      <w:r>
+        <w:rPr>
+          <w:rFonts w:asciiTheme="majorHAnsi" w:eastAsiaTheme="majorHAnsi" w:hAnsiTheme="majorHAnsi" w:cs="바탕"/>
+          <w:color w:val="000000" w:themeColor="text1"/>
+          <w:szCs w:val="20"/>
+        </w:rPr>
+        <w:t>ser Interface</w:t>
+      </w:r>
+      <w:r>
+        <w:rPr>
+          <w:rFonts w:asciiTheme="majorHAnsi" w:eastAsiaTheme="majorHAnsi" w:hAnsiTheme="majorHAnsi" w:cs="바탕" w:hint="eastAsia"/>
+          <w:color w:val="000000" w:themeColor="text1"/>
+          <w:szCs w:val="20"/>
+        </w:rPr>
+        <w:t>를 구성한다. 또한,</w:t>
+      </w:r>
+      <w:r>
+        <w:rPr>
+          <w:rFonts w:asciiTheme="majorHAnsi" w:eastAsiaTheme="majorHAnsi" w:hAnsiTheme="majorHAnsi" w:cs="바탕"/>
+          <w:color w:val="000000" w:themeColor="text1"/>
+          <w:szCs w:val="20"/>
+        </w:rPr>
+        <w:t xml:space="preserve"> </w:t>
+      </w:r>
+      <w:r>
+        <w:rPr>
+          <w:rFonts w:asciiTheme="majorHAnsi" w:eastAsiaTheme="majorHAnsi" w:hAnsiTheme="majorHAnsi" w:cs="바탕" w:hint="eastAsia"/>
+          <w:color w:val="000000" w:themeColor="text1"/>
+          <w:szCs w:val="20"/>
+        </w:rPr>
+        <w:t>분석 결과로 보여지는 기본 정보인 커밋 횟수,</w:t>
+      </w:r>
+      <w:r>
+        <w:rPr>
+          <w:rFonts w:asciiTheme="majorHAnsi" w:eastAsiaTheme="majorHAnsi" w:hAnsiTheme="majorHAnsi" w:cs="바탕"/>
+          <w:color w:val="000000" w:themeColor="text1"/>
+          <w:szCs w:val="20"/>
+        </w:rPr>
+        <w:t xml:space="preserve"> </w:t>
+      </w:r>
+      <w:r>
+        <w:rPr>
+          <w:rFonts w:asciiTheme="majorHAnsi" w:eastAsiaTheme="majorHAnsi" w:hAnsiTheme="majorHAnsi" w:cs="바탕" w:hint="eastAsia"/>
+          <w:color w:val="000000" w:themeColor="text1"/>
+          <w:szCs w:val="20"/>
+        </w:rPr>
+        <w:t>삭제라인,</w:t>
+      </w:r>
+      <w:r>
+        <w:rPr>
+          <w:rFonts w:asciiTheme="majorHAnsi" w:eastAsiaTheme="majorHAnsi" w:hAnsiTheme="majorHAnsi" w:cs="바탕"/>
+          <w:color w:val="000000" w:themeColor="text1"/>
+          <w:szCs w:val="20"/>
+        </w:rPr>
+        <w:t xml:space="preserve"> </w:t>
+      </w:r>
+      <w:r>
+        <w:rPr>
+          <w:rFonts w:asciiTheme="majorHAnsi" w:eastAsiaTheme="majorHAnsi" w:hAnsiTheme="majorHAnsi" w:cs="바탕" w:hint="eastAsia"/>
+          <w:color w:val="000000" w:themeColor="text1"/>
+          <w:szCs w:val="20"/>
+        </w:rPr>
+        <w:t>변화 수 등을 기준으로 C</w:t>
+      </w:r>
+      <w:r>
+        <w:rPr>
+          <w:rFonts w:asciiTheme="majorHAnsi" w:eastAsiaTheme="majorHAnsi" w:hAnsiTheme="majorHAnsi" w:cs="바탕"/>
+          <w:color w:val="000000" w:themeColor="text1"/>
+          <w:szCs w:val="20"/>
+        </w:rPr>
+        <w:t>ontributor</w:t>
+      </w:r>
+      <w:r>
+        <w:rPr>
+          <w:rFonts w:asciiTheme="majorHAnsi" w:eastAsiaTheme="majorHAnsi" w:hAnsiTheme="majorHAnsi" w:cs="바탕" w:hint="eastAsia"/>
+          <w:color w:val="000000" w:themeColor="text1"/>
+          <w:szCs w:val="20"/>
+        </w:rPr>
+        <w:t xml:space="preserve">들을 정렬하여 보여줄 수 있어야 한다. 분석 결과를 원하는 파일로 만들어 주는 </w:t>
+      </w:r>
+      <w:r>
+        <w:rPr>
+          <w:rFonts w:asciiTheme="majorHAnsi" w:eastAsiaTheme="majorHAnsi" w:hAnsiTheme="majorHAnsi" w:cs="바탕"/>
+          <w:color w:val="000000" w:themeColor="text1"/>
+          <w:szCs w:val="20"/>
+        </w:rPr>
+        <w:t xml:space="preserve">format </w:t>
+      </w:r>
+      <w:r>
+        <w:rPr>
+          <w:rFonts w:asciiTheme="majorHAnsi" w:eastAsiaTheme="majorHAnsi" w:hAnsiTheme="majorHAnsi" w:cs="바탕" w:hint="eastAsia"/>
+          <w:color w:val="000000" w:themeColor="text1"/>
+          <w:szCs w:val="20"/>
+        </w:rPr>
+        <w:t xml:space="preserve">이나 특정 확장자 파일만 검색하도록 도와주는 옵션에 대한 </w:t>
+      </w:r>
+      <w:r>
+        <w:rPr>
+          <w:rFonts w:asciiTheme="majorHAnsi" w:eastAsiaTheme="majorHAnsi" w:hAnsiTheme="majorHAnsi" w:cs="바탕"/>
+          <w:color w:val="000000" w:themeColor="text1"/>
+          <w:szCs w:val="20"/>
+        </w:rPr>
+        <w:t>User Interface</w:t>
+      </w:r>
+      <w:r>
+        <w:rPr>
+          <w:rFonts w:asciiTheme="majorHAnsi" w:eastAsiaTheme="majorHAnsi" w:hAnsiTheme="majorHAnsi" w:cs="바탕" w:hint="eastAsia"/>
+          <w:color w:val="000000" w:themeColor="text1"/>
+          <w:szCs w:val="20"/>
+        </w:rPr>
+        <w:t xml:space="preserve"> 또한 존재해야만 한다.</w:t>
       </w:r>
     </w:p>
     <w:p>
       <w:pPr>
         <w:ind w:firstLine="195"/>
-      </w:pPr>
+        <w:rPr>
+          <w:rFonts w:asciiTheme="majorHAnsi" w:eastAsiaTheme="majorHAnsi" w:hAnsiTheme="majorHAnsi" w:cs="바탕"/>
+          <w:color w:val="000000" w:themeColor="text1"/>
+          <w:szCs w:val="20"/>
+        </w:rPr>
+      </w:pPr>
+      <w:r>
+        <w:rPr>
+          <w:rFonts w:asciiTheme="majorHAnsi" w:eastAsiaTheme="majorHAnsi" w:hAnsiTheme="majorHAnsi" w:cs="바탕" w:hint="eastAsia"/>
+          <w:color w:val="000000" w:themeColor="text1"/>
+          <w:szCs w:val="20"/>
+        </w:rPr>
+        <w:t>또한,</w:t>
+      </w:r>
+      <w:r>
+        <w:rPr>
+          <w:rFonts w:asciiTheme="majorHAnsi" w:eastAsiaTheme="majorHAnsi" w:hAnsiTheme="majorHAnsi" w:cs="바탕"/>
+          <w:color w:val="000000" w:themeColor="text1"/>
+          <w:szCs w:val="20"/>
+        </w:rPr>
+        <w:t xml:space="preserve"> </w:t>
+      </w:r>
+      <w:r>
+        <w:rPr>
+          <w:rFonts w:asciiTheme="majorHAnsi" w:eastAsiaTheme="majorHAnsi" w:hAnsiTheme="majorHAnsi" w:cs="바탕" w:hint="eastAsia"/>
+          <w:color w:val="000000" w:themeColor="text1"/>
+          <w:szCs w:val="20"/>
+        </w:rPr>
+        <w:t>사용자의 요청에 따라 새롭게 분석을 진행하여 사용자에게 보여줄 수 있어야 한다.</w:t>
+      </w:r>
+      <w:r>
+        <w:rPr>
+          <w:rFonts w:asciiTheme="majorHAnsi" w:eastAsiaTheme="majorHAnsi" w:hAnsiTheme="majorHAnsi" w:cs="바탕"/>
+          <w:color w:val="000000" w:themeColor="text1"/>
+          <w:szCs w:val="20"/>
+        </w:rPr>
+        <w:t xml:space="preserve"> </w:t>
+      </w:r>
+      <w:r>
+        <w:rPr>
+          <w:rFonts w:asciiTheme="majorHAnsi" w:eastAsiaTheme="majorHAnsi" w:hAnsiTheme="majorHAnsi" w:cs="바탕" w:hint="eastAsia"/>
+          <w:color w:val="000000" w:themeColor="text1"/>
+          <w:szCs w:val="20"/>
+        </w:rPr>
+        <w:t xml:space="preserve">기존 </w:t>
+      </w:r>
+      <w:r>
+        <w:rPr>
+          <w:rFonts w:asciiTheme="majorHAnsi" w:eastAsiaTheme="majorHAnsi" w:hAnsiTheme="majorHAnsi" w:cs="바탕"/>
+          <w:color w:val="000000" w:themeColor="text1"/>
+          <w:szCs w:val="20"/>
+        </w:rPr>
+        <w:t>Amazon S3</w:t>
+      </w:r>
+      <w:r>
+        <w:rPr>
+          <w:rFonts w:asciiTheme="majorHAnsi" w:eastAsiaTheme="majorHAnsi" w:hAnsiTheme="majorHAnsi" w:cs="바탕" w:hint="eastAsia"/>
+          <w:color w:val="000000" w:themeColor="text1"/>
+          <w:szCs w:val="20"/>
+        </w:rPr>
+        <w:t xml:space="preserve">에 저장되어 있지 않은 </w:t>
+      </w:r>
+      <w:r>
+        <w:rPr>
+          <w:rFonts w:asciiTheme="majorHAnsi" w:eastAsiaTheme="majorHAnsi" w:hAnsiTheme="majorHAnsi" w:cs="바탕"/>
+          <w:color w:val="000000" w:themeColor="text1"/>
+          <w:szCs w:val="20"/>
+        </w:rPr>
+        <w:t>repository</w:t>
+      </w:r>
+      <w:r>
+        <w:rPr>
+          <w:rFonts w:asciiTheme="majorHAnsi" w:eastAsiaTheme="majorHAnsi" w:hAnsiTheme="majorHAnsi" w:cs="바탕" w:hint="eastAsia"/>
+          <w:color w:val="000000" w:themeColor="text1"/>
+          <w:szCs w:val="20"/>
+        </w:rPr>
+        <w:t xml:space="preserve">에 대해서도 분석이 가능하도록, 사용자로부터 </w:t>
+      </w:r>
+      <w:r>
+        <w:rPr>
+          <w:rFonts w:asciiTheme="majorHAnsi" w:eastAsiaTheme="majorHAnsi" w:hAnsiTheme="majorHAnsi" w:cs="바탕"/>
+          <w:color w:val="000000" w:themeColor="text1"/>
+          <w:szCs w:val="20"/>
+        </w:rPr>
+        <w:t>repository</w:t>
+      </w:r>
+      <w:r>
+        <w:rPr>
+          <w:rFonts w:asciiTheme="majorHAnsi" w:eastAsiaTheme="majorHAnsi" w:hAnsiTheme="majorHAnsi" w:cs="바탕" w:hint="eastAsia"/>
+          <w:color w:val="000000" w:themeColor="text1"/>
+          <w:szCs w:val="20"/>
+        </w:rPr>
+        <w:t xml:space="preserve">의 </w:t>
+      </w:r>
+      <w:r>
+        <w:rPr>
+          <w:rFonts w:asciiTheme="majorHAnsi" w:eastAsiaTheme="majorHAnsi" w:hAnsiTheme="majorHAnsi" w:cs="바탕"/>
+          <w:color w:val="000000" w:themeColor="text1"/>
+          <w:szCs w:val="20"/>
+        </w:rPr>
+        <w:t>URL</w:t>
+      </w:r>
+      <w:r>
+        <w:rPr>
+          <w:rFonts w:asciiTheme="majorHAnsi" w:eastAsiaTheme="majorHAnsi" w:hAnsiTheme="majorHAnsi" w:cs="바탕" w:hint="eastAsia"/>
+          <w:color w:val="000000" w:themeColor="text1"/>
+          <w:szCs w:val="20"/>
+        </w:rPr>
+        <w:t xml:space="preserve">을 받을 수 있도록 하는 </w:t>
+      </w:r>
+      <w:r>
+        <w:rPr>
+          <w:rFonts w:asciiTheme="majorHAnsi" w:eastAsiaTheme="majorHAnsi" w:hAnsiTheme="majorHAnsi" w:cs="바탕"/>
+          <w:color w:val="000000" w:themeColor="text1"/>
+          <w:szCs w:val="20"/>
+        </w:rPr>
+        <w:t>User Interface</w:t>
+      </w:r>
+      <w:r>
+        <w:rPr>
+          <w:rFonts w:asciiTheme="majorHAnsi" w:eastAsiaTheme="majorHAnsi" w:hAnsiTheme="majorHAnsi" w:cs="바탕" w:hint="eastAsia"/>
+          <w:color w:val="000000" w:themeColor="text1"/>
+          <w:szCs w:val="20"/>
+        </w:rPr>
+        <w:t>가 만들어져야 한다.</w:t>
+      </w:r>
+      <w:r>
+        <w:rPr>
+          <w:rFonts w:asciiTheme="majorHAnsi" w:eastAsiaTheme="majorHAnsi" w:hAnsiTheme="majorHAnsi" w:cs="바탕"/>
+          <w:color w:val="000000" w:themeColor="text1"/>
+          <w:szCs w:val="20"/>
+        </w:rPr>
+        <w:t xml:space="preserve"> </w:t>
+      </w:r>
+      <w:r>
+        <w:rPr>
+          <w:rFonts w:asciiTheme="majorHAnsi" w:eastAsiaTheme="majorHAnsi" w:hAnsiTheme="majorHAnsi" w:cs="바탕" w:hint="eastAsia"/>
+          <w:color w:val="000000" w:themeColor="text1"/>
+          <w:szCs w:val="20"/>
+        </w:rPr>
+        <w:t xml:space="preserve">사용자의 실시간 분석 요청에 대해서도 반응할 수 있도록 </w:t>
+      </w:r>
+      <w:r>
+        <w:rPr>
+          <w:rFonts w:asciiTheme="majorHAnsi" w:eastAsiaTheme="majorHAnsi" w:hAnsiTheme="majorHAnsi" w:cs="바탕" w:hint="eastAsia"/>
+          <w:color w:val="000000" w:themeColor="text1"/>
+          <w:szCs w:val="20"/>
+        </w:rPr>
+        <w:t xml:space="preserve">하는 </w:t>
+      </w:r>
+      <w:r>
+        <w:rPr>
+          <w:rFonts w:asciiTheme="majorHAnsi" w:eastAsiaTheme="majorHAnsi" w:hAnsiTheme="majorHAnsi" w:cs="바탕" w:hint="eastAsia"/>
+          <w:color w:val="000000" w:themeColor="text1"/>
+          <w:szCs w:val="20"/>
+        </w:rPr>
+        <w:t>User Interface가 필요하다.</w:t>
+      </w:r>
     </w:p>
     <w:p>
       <w:pPr>
+        <w:ind w:firstLine="195"/>
+        <w:rPr>
+          <w:rFonts w:asciiTheme="majorHAnsi" w:eastAsiaTheme="majorHAnsi" w:hAnsiTheme="majorHAnsi" w:cs="바탕"/>
+          <w:color w:val="000000" w:themeColor="text1"/>
+          <w:szCs w:val="20"/>
+        </w:rPr>
+      </w:pPr>
+    </w:p>
+    <w:p>
+      <w:pPr>
+        <w:pStyle w:val="3"/>
+        <w:spacing w:after="240"/>
+      </w:pPr>
+      <w:bookmarkStart w:id="17" w:name="_Toc508352462"/>
+      <w:r>
+        <w:t>Git inspector</w:t>
+      </w:r>
+      <w:r>
+        <w:rPr>
+          <w:rFonts w:hint="eastAsia"/>
+        </w:rPr>
+        <w:t>의 기능 추가</w:t>
+      </w:r>
+      <w:bookmarkEnd w:id="17"/>
+    </w:p>
+    <w:p>
+      <w:pPr>
+        <w:ind w:firstLine="195"/>
+      </w:pPr>
+      <w:r>
+        <w:rPr>
+          <w:rFonts w:hint="eastAsia"/>
+        </w:rPr>
+        <w:t xml:space="preserve">기존 </w:t>
+      </w:r>
+      <w:r>
+        <w:t>Git inspector</w:t>
+      </w:r>
+      <w:r>
+        <w:rPr>
+          <w:rFonts w:hint="eastAsia"/>
+        </w:rPr>
+        <w:t>의 기능에 더하여,</w:t>
+      </w:r>
+      <w:r>
+        <w:t xml:space="preserve"> </w:t>
+      </w:r>
+      <w:r>
+        <w:rPr>
+          <w:rFonts w:hint="eastAsia"/>
+        </w:rPr>
+        <w:t xml:space="preserve">사용자의 </w:t>
+      </w:r>
+      <w:r>
+        <w:t xml:space="preserve">GitHub </w:t>
+      </w:r>
+      <w:r>
+        <w:rPr>
+          <w:rFonts w:hint="eastAsia"/>
+        </w:rPr>
+        <w:t>활용성에 도움을 줄 수 있을 만한 분석요소를 찾아서 분석기능을 추가하도록 한다.</w:t>
+      </w:r>
+    </w:p>
+    <w:p>
+      <w:pPr>
+        <w:ind w:firstLine="195"/>
+      </w:pPr>
+    </w:p>
+    <w:p>
+      <w:pPr>
         <w:pStyle w:val="2"/>
         <w:spacing w:after="240"/>
       </w:pPr>
-      <w:bookmarkStart w:id="17" w:name="_Toc508352463"/>
+      <w:bookmarkStart w:id="18" w:name="_Toc508352463"/>
       <w:r>
         <w:rPr>
           <w:rFonts w:hint="eastAsia"/>
         </w:rPr>
         <w:t>개발 결과</w:t>
       </w:r>
-      <w:bookmarkEnd w:id="17"/>
+      <w:bookmarkEnd w:id="18"/>
       <w:r>
         <w:rPr>
           <w:rFonts w:hint="eastAsia"/>
@@ -9520,7 +9659,7 @@
         <w:pStyle w:val="3"/>
         <w:spacing w:after="240"/>
       </w:pPr>
-      <w:bookmarkStart w:id="18" w:name="_Toc508352464"/>
+      <w:bookmarkStart w:id="19" w:name="_Toc508352464"/>
       <w:r>
         <w:rPr>
           <w:rFonts w:hint="eastAsia"/>
@@ -9533,18 +9672,19 @@
         </w:rPr>
         <w:t>요구사항</w:t>
       </w:r>
-      <w:bookmarkEnd w:id="18"/>
+      <w:bookmarkEnd w:id="19"/>
     </w:p>
     <w:p>
       <w:r>
         <w:rPr>
+          <w:rFonts w:hint="eastAsia"/>
           <w:noProof/>
         </w:rPr>
         <w:drawing>
-          <wp:inline distT="0" distB="0" distL="0" distR="0">
-            <wp:extent cx="5724525" cy="2171700"/>
+          <wp:inline distT="0" distB="0" distL="0" distR="0" wp14:anchorId="593623A1" wp14:editId="0D01AD6F">
+            <wp:extent cx="5724525" cy="2105025"/>
             <wp:effectExtent l="0" t="0" r="0" b="0"/>
-            <wp:docPr id="3" name="그림 3"/>
+            <wp:docPr id="1" name="그림 1"/>
             <wp:cNvGraphicFramePr>
               <a:graphicFrameLocks xmlns:a="http://schemas.openxmlformats.org/drawingml/2006/main" noChangeAspect="1"/>
             </wp:cNvGraphicFramePr>
@@ -9552,7 +9692,7 @@
               <a:graphicData uri="http://schemas.openxmlformats.org/drawingml/2006/picture">
                 <pic:pic xmlns:pic="http://schemas.openxmlformats.org/drawingml/2006/picture">
                   <pic:nvPicPr>
-                    <pic:cNvPr id="0" name="Picture 4"/>
+                    <pic:cNvPr id="0" name="Picture 3"/>
                     <pic:cNvPicPr>
                       <a:picLocks noChangeAspect="1" noChangeArrowheads="1"/>
                     </pic:cNvPicPr>
@@ -9573,7 +9713,7 @@
                   <pic:spPr bwMode="auto">
                     <a:xfrm>
                       <a:off x="0" y="0"/>
-                      <a:ext cx="5724525" cy="2171700"/>
+                      <a:ext cx="5724525" cy="2105025"/>
                     </a:xfrm>
                     <a:prstGeom prst="rect">
                       <a:avLst/>
@@ -9592,6 +9732,13 @@
     </w:p>
     <w:p>
       <w:pPr>
+        <w:rPr>
+          <w:rFonts w:hint="eastAsia"/>
+        </w:rPr>
+      </w:pPr>
+    </w:p>
+    <w:p>
+      <w:pPr>
         <w:pStyle w:val="ae"/>
         <w:numPr>
           <w:ilvl w:val="0"/>
@@ -9909,7 +10056,7 @@
         </w:numPr>
         <w:ind w:leftChars="0"/>
         <w:rPr>
-          <w:rFonts w:asciiTheme="majorHAnsi" w:eastAsiaTheme="majorHAnsi" w:hAnsiTheme="majorHAnsi" w:cs="바탕" w:hint="eastAsia"/>
+          <w:rFonts w:asciiTheme="majorHAnsi" w:eastAsiaTheme="majorHAnsi" w:hAnsiTheme="majorHAnsi" w:cs="바탕"/>
           <w:color w:val="000000" w:themeColor="text1"/>
           <w:szCs w:val="20"/>
         </w:rPr>
@@ -10204,7 +10351,7 @@
         </w:numPr>
         <w:ind w:leftChars="0"/>
         <w:rPr>
-          <w:rFonts w:asciiTheme="majorHAnsi" w:eastAsiaTheme="majorHAnsi" w:hAnsiTheme="majorHAnsi" w:cs="바탕" w:hint="eastAsia"/>
+          <w:rFonts w:asciiTheme="majorHAnsi" w:eastAsiaTheme="majorHAnsi" w:hAnsiTheme="majorHAnsi" w:cs="바탕"/>
           <w:color w:val="000000" w:themeColor="text1"/>
           <w:szCs w:val="20"/>
         </w:rPr>
@@ -10256,14 +10403,14 @@
         <w:pStyle w:val="3"/>
         <w:spacing w:after="240"/>
       </w:pPr>
-      <w:bookmarkStart w:id="19" w:name="_Toc508352465"/>
+      <w:bookmarkStart w:id="20" w:name="_Toc508352465"/>
       <w:r>
         <w:rPr>
           <w:rFonts w:hint="eastAsia"/>
         </w:rPr>
         <w:t>시스템 비기능(품질) 요구사항</w:t>
       </w:r>
-      <w:bookmarkEnd w:id="19"/>
+      <w:bookmarkEnd w:id="20"/>
     </w:p>
     <w:p>
       <w:pPr>
@@ -10513,7 +10660,7 @@
         <w:pStyle w:val="Para"/>
         <w:ind w:left="927" w:firstLine="195"/>
         <w:rPr>
-          <w:rFonts w:ascii="굴림" w:eastAsia="굴림" w:hAnsi="굴림" w:hint="eastAsia"/>
+          <w:rFonts w:ascii="굴림" w:eastAsia="굴림" w:hAnsi="굴림"/>
           <w:color w:val="000000" w:themeColor="text1"/>
           <w:sz w:val="20"/>
           <w:lang w:eastAsia="ko-KR"/>
@@ -10918,9 +11065,6 @@
       <w:pPr>
         <w:pStyle w:val="ae"/>
         <w:ind w:leftChars="0" w:left="927"/>
-        <w:rPr>
-          <w:rFonts w:hint="eastAsia"/>
-        </w:rPr>
       </w:pPr>
       <w:r>
         <w:t xml:space="preserve">  </w:t>
@@ -10947,7 +11091,7 @@
         <w:pStyle w:val="3"/>
         <w:spacing w:after="240"/>
       </w:pPr>
-      <w:bookmarkStart w:id="20" w:name="_Toc508352466"/>
+      <w:bookmarkStart w:id="21" w:name="_Toc508352466"/>
       <w:r>
         <w:rPr>
           <w:rFonts w:hint="eastAsia"/>
@@ -10955,7 +11099,7 @@
         <w:lastRenderedPageBreak/>
         <w:t>시스템 구조</w:t>
       </w:r>
-      <w:bookmarkEnd w:id="20"/>
+      <w:bookmarkEnd w:id="21"/>
     </w:p>
     <w:p>
       <w:pPr>
@@ -11027,14 +11171,14 @@
         <w:pStyle w:val="3"/>
         <w:spacing w:after="240"/>
       </w:pPr>
-      <w:bookmarkStart w:id="21" w:name="_Toc508352467"/>
+      <w:bookmarkStart w:id="22" w:name="_Toc508352467"/>
       <w:r>
         <w:rPr>
           <w:rFonts w:hint="eastAsia"/>
         </w:rPr>
         <w:t>결과물 목록 및 상세 사양</w:t>
       </w:r>
-      <w:bookmarkEnd w:id="21"/>
+      <w:bookmarkEnd w:id="22"/>
     </w:p>
     <w:tbl>
       <w:tblPr>
@@ -12137,14 +12281,14 @@
         <w:pStyle w:val="2"/>
         <w:spacing w:after="240"/>
       </w:pPr>
-      <w:bookmarkStart w:id="22" w:name="_Toc508352468"/>
+      <w:bookmarkStart w:id="23" w:name="_Toc508352468"/>
       <w:r>
         <w:rPr>
           <w:rFonts w:hint="eastAsia"/>
         </w:rPr>
         <w:t>기대효과 및 활용방안</w:t>
       </w:r>
-      <w:bookmarkEnd w:id="22"/>
+      <w:bookmarkEnd w:id="23"/>
       <w:r>
         <w:rPr>
           <w:rFonts w:hint="eastAsia"/>
@@ -12157,14 +12301,14 @@
         <w:pStyle w:val="3"/>
         <w:spacing w:after="240"/>
       </w:pPr>
-      <w:bookmarkStart w:id="23" w:name="_Toc508352469"/>
+      <w:bookmarkStart w:id="24" w:name="_Toc508352469"/>
       <w:r>
         <w:rPr>
           <w:rFonts w:hint="eastAsia"/>
         </w:rPr>
         <w:t>기대효과</w:t>
       </w:r>
-      <w:bookmarkEnd w:id="23"/>
+      <w:bookmarkEnd w:id="24"/>
     </w:p>
     <w:p>
       <w:pPr>
@@ -12330,14 +12474,14 @@
         <w:pStyle w:val="3"/>
         <w:spacing w:after="240"/>
       </w:pPr>
-      <w:bookmarkStart w:id="24" w:name="_Toc508352470"/>
+      <w:bookmarkStart w:id="25" w:name="_Toc508352470"/>
       <w:r>
         <w:rPr>
           <w:rFonts w:hint="eastAsia"/>
         </w:rPr>
         <w:t>활용방안</w:t>
       </w:r>
-      <w:bookmarkEnd w:id="24"/>
+      <w:bookmarkEnd w:id="25"/>
     </w:p>
     <w:p>
       <w:pPr>
@@ -12496,7 +12640,7 @@
           <w:b/>
         </w:rPr>
       </w:pPr>
-      <w:bookmarkStart w:id="25" w:name="_Toc508352471"/>
+      <w:bookmarkStart w:id="26" w:name="_Toc508352471"/>
       <w:r>
         <w:rPr>
           <w:rFonts w:ascii="돋움" w:eastAsia="돋움" w:hAnsi="돋움" w:hint="eastAsia"/>
@@ -12505,14 +12649,14 @@
         <w:lastRenderedPageBreak/>
         <w:t>배경 기술</w:t>
       </w:r>
-      <w:bookmarkEnd w:id="25"/>
+      <w:bookmarkEnd w:id="26"/>
     </w:p>
     <w:p>
       <w:pPr>
         <w:pStyle w:val="2"/>
         <w:spacing w:after="240"/>
       </w:pPr>
-      <w:bookmarkStart w:id="26" w:name="_Toc508352472"/>
+      <w:bookmarkStart w:id="27" w:name="_Toc508352472"/>
       <w:r>
         <w:rPr>
           <w:rFonts w:hint="eastAsia"/>
@@ -12525,7 +12669,7 @@
         </w:rPr>
         <w:t>요구사항</w:t>
       </w:r>
-      <w:bookmarkEnd w:id="26"/>
+      <w:bookmarkEnd w:id="27"/>
     </w:p>
     <w:p>
       <w:pPr>
@@ -13105,7 +13249,7 @@
         <w:pStyle w:val="2"/>
         <w:spacing w:after="240"/>
       </w:pPr>
-      <w:bookmarkStart w:id="27" w:name="_Toc508352473"/>
+      <w:bookmarkStart w:id="28" w:name="_Toc508352473"/>
       <w:r>
         <w:rPr>
           <w:rFonts w:hint="eastAsia"/>
@@ -13119,21 +13263,21 @@
         </w:rPr>
         <w:t xml:space="preserve"> 및 그 해결 방안</w:t>
       </w:r>
-      <w:bookmarkEnd w:id="27"/>
+      <w:bookmarkEnd w:id="28"/>
     </w:p>
     <w:p>
       <w:pPr>
         <w:pStyle w:val="3"/>
         <w:spacing w:after="240"/>
       </w:pPr>
-      <w:bookmarkStart w:id="28" w:name="_Toc508352474"/>
+      <w:bookmarkStart w:id="29" w:name="_Toc508352474"/>
       <w:r>
         <w:rPr>
           <w:rFonts w:hint="eastAsia"/>
         </w:rPr>
         <w:t>하드웨어</w:t>
       </w:r>
-      <w:bookmarkEnd w:id="28"/>
+      <w:bookmarkEnd w:id="29"/>
     </w:p>
     <w:p>
       <w:pPr>
@@ -13170,14 +13314,14 @@
         <w:pStyle w:val="3"/>
         <w:spacing w:after="240"/>
       </w:pPr>
-      <w:bookmarkStart w:id="29" w:name="_Toc508352475"/>
+      <w:bookmarkStart w:id="30" w:name="_Toc508352475"/>
       <w:r>
         <w:rPr>
           <w:rFonts w:hint="eastAsia"/>
         </w:rPr>
         <w:t>소프트웨어</w:t>
       </w:r>
-      <w:bookmarkEnd w:id="29"/>
+      <w:bookmarkEnd w:id="30"/>
     </w:p>
     <w:p>
       <w:pPr>
@@ -13463,7 +13607,7 @@
           <w:b/>
         </w:rPr>
       </w:pPr>
-      <w:bookmarkStart w:id="30" w:name="_Toc508352476"/>
+      <w:bookmarkStart w:id="31" w:name="_Toc508352476"/>
       <w:r>
         <w:rPr>
           <w:rFonts w:ascii="돋움" w:eastAsia="돋움" w:hAnsi="돋움" w:hint="eastAsia"/>
@@ -13471,7 +13615,7 @@
         </w:rPr>
         <w:t>프로젝트 팀 구성 및 역할 분담</w:t>
       </w:r>
-      <w:bookmarkEnd w:id="30"/>
+      <w:bookmarkEnd w:id="31"/>
     </w:p>
     <w:tbl>
       <w:tblPr>
@@ -13516,10 +13660,10 @@
                 <w:rFonts w:ascii="돋움" w:eastAsia="돋움" w:hAnsi="돋움"/>
               </w:rPr>
             </w:pPr>
-            <w:bookmarkStart w:id="31" w:name="pgfId_690648"/>
-            <w:bookmarkStart w:id="32" w:name="pgfId_690709"/>
-            <w:bookmarkEnd w:id="31"/>
+            <w:bookmarkStart w:id="32" w:name="pgfId_690648"/>
+            <w:bookmarkStart w:id="33" w:name="pgfId_690709"/>
             <w:bookmarkEnd w:id="32"/>
+            <w:bookmarkEnd w:id="33"/>
             <w:r>
               <w:rPr>
                 <w:rFonts w:ascii="돋움" w:eastAsia="돋움" w:hAnsi="돋움" w:cs="바탕" w:hint="eastAsia"/>
@@ -13545,8 +13689,8 @@
                 <w:rFonts w:ascii="돋움" w:eastAsia="돋움" w:hAnsi="돋움"/>
               </w:rPr>
             </w:pPr>
-            <w:bookmarkStart w:id="33" w:name="pgfId_690711"/>
-            <w:bookmarkEnd w:id="33"/>
+            <w:bookmarkStart w:id="34" w:name="pgfId_690711"/>
+            <w:bookmarkEnd w:id="34"/>
             <w:r>
               <w:rPr>
                 <w:rFonts w:ascii="돋움" w:eastAsia="돋움" w:hAnsi="돋움" w:hint="eastAsia"/>
@@ -13575,8 +13719,8 @@
                 <w:rFonts w:ascii="굴림" w:eastAsia="굴림" w:hAnsi="굴림"/>
               </w:rPr>
             </w:pPr>
-            <w:bookmarkStart w:id="34" w:name="pgfId_690713"/>
-            <w:bookmarkEnd w:id="34"/>
+            <w:bookmarkStart w:id="35" w:name="pgfId_690713"/>
+            <w:bookmarkEnd w:id="35"/>
             <w:r>
               <w:rPr>
                 <w:rFonts w:ascii="굴림" w:eastAsia="굴림" w:hAnsi="굴림" w:hint="eastAsia"/>
@@ -13604,8 +13748,8 @@
                 <w:lang w:eastAsia="ko-KR"/>
               </w:rPr>
             </w:pPr>
-            <w:bookmarkStart w:id="35" w:name="pgfId_690715"/>
-            <w:bookmarkEnd w:id="35"/>
+            <w:bookmarkStart w:id="36" w:name="pgfId_690715"/>
+            <w:bookmarkEnd w:id="36"/>
             <w:r>
               <w:rPr>
                 <w:rFonts w:ascii="굴림" w:eastAsia="굴림" w:hAnsi="굴림"/>
@@ -13660,8 +13804,8 @@
                 <w:rFonts w:ascii="굴림" w:eastAsia="굴림" w:hAnsi="굴림"/>
               </w:rPr>
             </w:pPr>
-            <w:bookmarkStart w:id="36" w:name="pgfId_690717"/>
-            <w:bookmarkEnd w:id="36"/>
+            <w:bookmarkStart w:id="37" w:name="pgfId_690717"/>
+            <w:bookmarkEnd w:id="37"/>
             <w:r>
               <w:rPr>
                 <w:rFonts w:ascii="굴림" w:eastAsia="굴림" w:hAnsi="굴림" w:hint="eastAsia"/>
@@ -13689,8 +13833,8 @@
                 <w:lang w:eastAsia="ko-KR"/>
               </w:rPr>
             </w:pPr>
-            <w:bookmarkStart w:id="37" w:name="pgfId_690719"/>
-            <w:bookmarkEnd w:id="37"/>
+            <w:bookmarkStart w:id="38" w:name="pgfId_690719"/>
+            <w:bookmarkEnd w:id="38"/>
             <w:r>
               <w:rPr>
                 <w:rFonts w:ascii="굴림" w:eastAsia="굴림" w:hAnsi="굴림" w:hint="eastAsia"/>
@@ -13862,8 +14006,8 @@
                 <w:rFonts w:ascii="굴림" w:eastAsia="굴림" w:hAnsi="굴림"/>
               </w:rPr>
             </w:pPr>
-            <w:bookmarkStart w:id="38" w:name="pgfId_690721"/>
-            <w:bookmarkEnd w:id="38"/>
+            <w:bookmarkStart w:id="39" w:name="pgfId_690721"/>
+            <w:bookmarkEnd w:id="39"/>
             <w:r>
               <w:rPr>
                 <w:rFonts w:ascii="굴림" w:eastAsia="굴림" w:hAnsi="굴림" w:hint="eastAsia"/>
@@ -13891,8 +14035,8 @@
                 <w:lang w:eastAsia="ko-KR"/>
               </w:rPr>
             </w:pPr>
-            <w:bookmarkStart w:id="39" w:name="pgfId_690723"/>
-            <w:bookmarkEnd w:id="39"/>
+            <w:bookmarkStart w:id="40" w:name="pgfId_690723"/>
+            <w:bookmarkEnd w:id="40"/>
             <w:r>
               <w:rPr>
                 <w:rFonts w:ascii="굴림" w:eastAsia="굴림" w:hAnsi="굴림" w:hint="eastAsia"/>
@@ -13956,7 +14100,7 @@
           <w:b/>
         </w:rPr>
       </w:pPr>
-      <w:bookmarkStart w:id="40" w:name="_Toc508352477"/>
+      <w:bookmarkStart w:id="41" w:name="_Toc508352477"/>
       <w:r>
         <w:rPr>
           <w:rFonts w:ascii="돋움" w:eastAsia="돋움" w:hAnsi="돋움" w:hint="eastAsia"/>
@@ -13965,7 +14109,7 @@
         <w:lastRenderedPageBreak/>
         <w:t>프로젝트 비용</w:t>
       </w:r>
-      <w:bookmarkEnd w:id="40"/>
+      <w:bookmarkEnd w:id="41"/>
     </w:p>
     <w:tbl>
       <w:tblPr>
@@ -14870,7 +15014,7 @@
           <w:b/>
         </w:rPr>
       </w:pPr>
-      <w:bookmarkStart w:id="41" w:name="_Toc508352478"/>
+      <w:bookmarkStart w:id="42" w:name="_Toc508352478"/>
       <w:r>
         <w:rPr>
           <w:rFonts w:ascii="돋움" w:eastAsia="돋움" w:hAnsi="돋움" w:cs="바탕" w:hint="eastAsia"/>
@@ -14878,7 +15022,7 @@
         </w:rPr>
         <w:t>개발 일정 및 자원 관리</w:t>
       </w:r>
-      <w:bookmarkEnd w:id="41"/>
+      <w:bookmarkEnd w:id="42"/>
     </w:p>
     <w:p>
       <w:pPr>
@@ -14891,14 +15035,14 @@
         </w:rPr>
         <w:t xml:space="preserve"> </w:t>
       </w:r>
-      <w:bookmarkStart w:id="42" w:name="_Toc508352479"/>
+      <w:bookmarkStart w:id="43" w:name="_Toc508352479"/>
       <w:r>
         <w:rPr>
           <w:rFonts w:hint="eastAsia"/>
         </w:rPr>
         <w:t>개발 일정</w:t>
       </w:r>
-      <w:bookmarkEnd w:id="42"/>
+      <w:bookmarkEnd w:id="43"/>
     </w:p>
     <w:tbl>
       <w:tblPr>
@@ -16724,14 +16868,14 @@
         <w:pStyle w:val="2"/>
         <w:spacing w:after="240"/>
       </w:pPr>
-      <w:bookmarkStart w:id="43" w:name="_Toc508352480"/>
+      <w:bookmarkStart w:id="44" w:name="_Toc508352480"/>
       <w:r>
         <w:rPr>
           <w:rFonts w:hint="eastAsia"/>
         </w:rPr>
         <w:t>일정별 주요 산출물</w:t>
       </w:r>
-      <w:bookmarkEnd w:id="43"/>
+      <w:bookmarkEnd w:id="44"/>
     </w:p>
     <w:tbl>
       <w:tblPr>
@@ -17482,17 +17626,7 @@
                 <w:sz w:val="20"/>
                 <w:lang w:val="en-GB" w:eastAsia="ko-KR"/>
               </w:rPr>
-              <w:t>2018-</w:t>
-            </w:r>
-            <w:bookmarkStart w:id="44" w:name="_GoBack"/>
-            <w:bookmarkEnd w:id="44"/>
-            <w:r>
-              <w:rPr>
-                <w:rFonts w:ascii="굴림" w:eastAsia="굴림" w:hAnsi="굴림" w:hint="eastAsia"/>
-                <w:sz w:val="20"/>
-                <w:lang w:val="en-GB" w:eastAsia="ko-KR"/>
-              </w:rPr>
-              <w:t>04-13</w:t>
+              <w:t>2018-04-13</w:t>
             </w:r>
           </w:p>
         </w:tc>
@@ -20497,7 +20631,7 @@
               <w:snapToGrid w:val="0"/>
               <w:sz w:val="16"/>
             </w:rPr>
-            <w:t>10</w:t>
+            <w:t>3</w:t>
           </w:r>
           <w:r>
             <w:rPr>
@@ -20896,7 +21030,7 @@
               <v:shape id="_x0000_i1025" type="#_x0000_t75" style="width:59.25pt;height:59.25pt">
                 <v:imagedata r:id="rId1" o:title=""/>
               </v:shape>
-              <o:OLEObject Type="Embed" ProgID="PBrush" ShapeID="_x0000_i1025" DrawAspect="Content" ObjectID="_1583580934" r:id="rId2"/>
+              <o:OLEObject Type="Embed" ProgID="PBrush" ShapeID="_x0000_i1025" DrawAspect="Content" ObjectID="_1584792888" r:id="rId2"/>
             </w:object>
           </w:r>
         </w:p>
@@ -21381,7 +21515,7 @@
               <v:shape id="_x0000_i1026" type="#_x0000_t75" style="width:59.25pt;height:59.25pt">
                 <v:imagedata r:id="rId1" o:title=""/>
               </v:shape>
-              <o:OLEObject Type="Embed" ProgID="PBrush" ShapeID="_x0000_i1026" DrawAspect="Content" ObjectID="_1583580935" r:id="rId2"/>
+              <o:OLEObject Type="Embed" ProgID="PBrush" ShapeID="_x0000_i1026" DrawAspect="Content" ObjectID="_1584792889" r:id="rId2"/>
             </w:object>
           </w:r>
         </w:p>
@@ -24691,7 +24825,7 @@
 </file>
 
 <file path=customXml/itemProps1.xml><?xml version="1.0" encoding="utf-8"?>
-<ds:datastoreItem xmlns:ds="http://schemas.openxmlformats.org/officeDocument/2006/customXml" ds:itemID="{50C98BAF-0ED0-4030-A005-1CA47F9E63DC}">
+<ds:datastoreItem xmlns:ds="http://schemas.openxmlformats.org/officeDocument/2006/customXml" ds:itemID="{47EC2981-8096-48C1-86B5-8C6FD7A4C935}">
   <ds:schemaRefs>
     <ds:schemaRef ds:uri="http://schemas.openxmlformats.org/officeDocument/2006/bibliography"/>
   </ds:schemaRefs>

--- a/doc/계획서-Git Watcher 중간평가 수정.docx
+++ b/doc/계획서-Git Watcher 중간평가 수정.docx
@@ -437,7 +437,7 @@
                     <w:sz w:val="20"/>
                     <w:lang w:eastAsia="ko-KR"/>
                   </w:rPr>
-                  <w:t>1.5</w:t>
+                  <w:t>1.8</w:t>
                 </w:r>
               </w:p>
             </w:tc>
@@ -486,40 +486,50 @@
                     <w:lang w:eastAsia="ko-KR"/>
                   </w:rPr>
                 </w:pPr>
-                <w:r>
-                  <w:fldChar w:fldCharType="begin"/>
-                </w:r>
-                <w:r>
-                  <w:instrText xml:space="preserve"> DOCPROPERTY  "Version Date"  \* MERGEFORMAT </w:instrText>
-                </w:r>
-                <w:r>
-                  <w:fldChar w:fldCharType="separate"/>
-                </w:r>
-                <w:r>
-                  <w:rPr>
-                    <w:rFonts w:asciiTheme="minorEastAsia" w:eastAsiaTheme="minorEastAsia" w:hAnsiTheme="minorEastAsia"/>
-                    <w:b w:val="0"/>
-                    <w:sz w:val="20"/>
-                  </w:rPr>
-                  <w:t>20</w:t>
-                </w:r>
-                <w:r>
-                  <w:rPr>
-                    <w:rFonts w:asciiTheme="minorEastAsia" w:eastAsiaTheme="minorEastAsia" w:hAnsiTheme="minorEastAsia"/>
-                    <w:b w:val="0"/>
-                    <w:sz w:val="20"/>
-                    <w:lang w:eastAsia="ko-KR"/>
-                  </w:rPr>
-                  <w:t>18</w:t>
-                </w:r>
-                <w:r>
-                  <w:rPr>
-                    <w:rFonts w:asciiTheme="minorEastAsia" w:eastAsiaTheme="minorEastAsia" w:hAnsiTheme="minorEastAsia"/>
-                    <w:b w:val="0"/>
-                    <w:sz w:val="20"/>
-                  </w:rPr>
-                  <w:t>-</w:t>
-                </w:r>
+                <w:fldSimple w:instr=" DOCPROPERTY  &quot;Version Date&quot;  \* MERGEFORMAT ">
+                  <w:r>
+                    <w:rPr>
+                      <w:rFonts w:asciiTheme="minorEastAsia" w:eastAsiaTheme="minorEastAsia" w:hAnsiTheme="minorEastAsia"/>
+                      <w:b w:val="0"/>
+                      <w:sz w:val="20"/>
+                    </w:rPr>
+                    <w:t>20</w:t>
+                  </w:r>
+                  <w:r>
+                    <w:rPr>
+                      <w:rFonts w:asciiTheme="minorEastAsia" w:eastAsiaTheme="minorEastAsia" w:hAnsiTheme="minorEastAsia"/>
+                      <w:b w:val="0"/>
+                      <w:sz w:val="20"/>
+                      <w:lang w:eastAsia="ko-KR"/>
+                    </w:rPr>
+                    <w:t>18</w:t>
+                  </w:r>
+                  <w:r>
+                    <w:rPr>
+                      <w:rFonts w:asciiTheme="minorEastAsia" w:eastAsiaTheme="minorEastAsia" w:hAnsiTheme="minorEastAsia"/>
+                      <w:b w:val="0"/>
+                      <w:sz w:val="20"/>
+                    </w:rPr>
+                    <w:t>-</w:t>
+                  </w:r>
+                  <w:r>
+                    <w:rPr>
+                      <w:rFonts w:asciiTheme="minorEastAsia" w:eastAsiaTheme="minorEastAsia" w:hAnsiTheme="minorEastAsia"/>
+                      <w:b w:val="0"/>
+                      <w:sz w:val="20"/>
+                      <w:lang w:eastAsia="ko-KR"/>
+                    </w:rPr>
+                    <w:t>APR</w:t>
+                  </w:r>
+                  <w:r>
+                    <w:rPr>
+                      <w:rFonts w:asciiTheme="minorEastAsia" w:eastAsiaTheme="minorEastAsia" w:hAnsiTheme="minorEastAsia"/>
+                      <w:b w:val="0"/>
+                      <w:sz w:val="20"/>
+                    </w:rPr>
+                    <w:t>-</w:t>
+                  </w:r>
+                </w:fldSimple>
                 <w:r>
                   <w:rPr>
                     <w:rFonts w:asciiTheme="minorEastAsia" w:eastAsiaTheme="minorEastAsia" w:hAnsiTheme="minorEastAsia" w:hint="eastAsia"/>
@@ -527,41 +537,7 @@
                     <w:sz w:val="20"/>
                     <w:lang w:eastAsia="ko-KR"/>
                   </w:rPr>
-                  <w:t>M</w:t>
-                </w:r>
-                <w:r>
-                  <w:rPr>
-                    <w:rFonts w:asciiTheme="minorEastAsia" w:eastAsiaTheme="minorEastAsia" w:hAnsiTheme="minorEastAsia" w:hint="eastAsia"/>
-                    <w:b w:val="0"/>
-                    <w:sz w:val="20"/>
-                    <w:lang w:eastAsia="ko-KR"/>
-                  </w:rPr>
-                  <w:t>AR</w:t>
-                </w:r>
-                <w:r>
-                  <w:rPr>
-                    <w:rFonts w:asciiTheme="minorEastAsia" w:eastAsiaTheme="minorEastAsia" w:hAnsiTheme="minorEastAsia"/>
-                    <w:b w:val="0"/>
-                    <w:sz w:val="20"/>
-                  </w:rPr>
-                  <w:t>-</w:t>
-                </w:r>
-                <w:r>
-                  <w:rPr>
-                    <w:rFonts w:asciiTheme="minorEastAsia" w:eastAsiaTheme="minorEastAsia" w:hAnsiTheme="minorEastAsia"/>
-                    <w:b w:val="0"/>
-                    <w:sz w:val="20"/>
-                  </w:rPr>
-                  <w:fldChar w:fldCharType="end"/>
-                </w:r>
-                <w:r>
-                  <w:rPr>
-                    <w:rFonts w:asciiTheme="minorEastAsia" w:eastAsiaTheme="minorEastAsia" w:hAnsiTheme="minorEastAsia" w:hint="eastAsia"/>
-                    <w:b w:val="0"/>
-                    <w:sz w:val="20"/>
-                    <w:lang w:eastAsia="ko-KR"/>
-                  </w:rPr>
-                  <w:t>09</w:t>
+                  <w:t>12</w:t>
                 </w:r>
               </w:p>
             </w:tc>
@@ -1585,6 +1561,33 @@
             </w:r>
             <w:r>
               <w:rPr>
+                <w:color w:val="000000" w:themeColor="text1"/>
+              </w:rPr>
+              <w:t xml:space="preserve"> </w:t>
+            </w:r>
+            <w:r>
+              <w:rPr>
+                <w:rFonts w:hint="eastAsia"/>
+                <w:color w:val="000000" w:themeColor="text1"/>
+              </w:rPr>
+              <w:t>중간평가</w:t>
+            </w:r>
+            <w:r>
+              <w:rPr>
+                <w:rFonts w:hint="eastAsia"/>
+                <w:color w:val="000000" w:themeColor="text1"/>
+              </w:rPr>
+              <w:t xml:space="preserve"> </w:t>
+            </w:r>
+            <w:r>
+              <w:rPr>
+                <w:rFonts w:hint="eastAsia"/>
+                <w:color w:val="000000" w:themeColor="text1"/>
+              </w:rPr>
+              <w:t>수정</w:t>
+            </w:r>
+            <w:r>
+              <w:rPr>
                 <w:rFonts w:hint="eastAsia"/>
               </w:rPr>
               <w:t>.doc</w:t>
@@ -2840,14 +2843,119 @@
             <w:pPr>
               <w:jc w:val="center"/>
               <w:rPr>
+                <w:rFonts w:ascii="맑은 고딕" w:eastAsia="맑은 고딕" w:hAnsi="맑은 고딕" w:cs="Times New Roman"/>
+              </w:rPr>
+            </w:pPr>
+            <w:r>
+              <w:rPr>
                 <w:rFonts w:ascii="맑은 고딕" w:eastAsia="맑은 고딕" w:hAnsi="맑은 고딕" w:cs="Times New Roman" w:hint="eastAsia"/>
               </w:rPr>
+              <w:t>2018-04-09</w:t>
+            </w:r>
+          </w:p>
+        </w:tc>
+        <w:tc>
+          <w:tcPr>
+            <w:tcW w:w="1165" w:type="dxa"/>
+            <w:vAlign w:val="center"/>
+          </w:tcPr>
+          <w:p>
+            <w:pPr>
+              <w:jc w:val="center"/>
+              <w:rPr>
+                <w:rFonts w:ascii="맑은 고딕" w:eastAsia="맑은 고딕" w:hAnsi="맑은 고딕" w:cs="Times New Roman"/>
+              </w:rPr>
             </w:pPr>
             <w:r>
               <w:rPr>
                 <w:rFonts w:ascii="맑은 고딕" w:eastAsia="맑은 고딕" w:hAnsi="맑은 고딕" w:cs="Times New Roman" w:hint="eastAsia"/>
               </w:rPr>
-              <w:t>2018-04-09</w:t>
+              <w:t>전호현</w:t>
+            </w:r>
+          </w:p>
+        </w:tc>
+        <w:tc>
+          <w:tcPr>
+            <w:tcW w:w="954" w:type="dxa"/>
+            <w:vAlign w:val="center"/>
+          </w:tcPr>
+          <w:p>
+            <w:pPr>
+              <w:jc w:val="center"/>
+              <w:rPr>
+                <w:rFonts w:ascii="맑은 고딕" w:eastAsia="맑은 고딕" w:hAnsi="맑은 고딕" w:cs="Times New Roman"/>
+              </w:rPr>
+            </w:pPr>
+            <w:r>
+              <w:rPr>
+                <w:rFonts w:ascii="맑은 고딕" w:eastAsia="맑은 고딕" w:hAnsi="맑은 고딕" w:cs="Times New Roman" w:hint="eastAsia"/>
+              </w:rPr>
+              <w:t>1.7</w:t>
+            </w:r>
+          </w:p>
+        </w:tc>
+        <w:tc>
+          <w:tcPr>
+            <w:tcW w:w="1536" w:type="dxa"/>
+            <w:vAlign w:val="center"/>
+          </w:tcPr>
+          <w:p>
+            <w:pPr>
+              <w:jc w:val="center"/>
+              <w:rPr>
+                <w:rFonts w:ascii="맑은 고딕" w:eastAsia="맑은 고딕" w:hAnsi="맑은 고딕" w:cs="Times New Roman"/>
+              </w:rPr>
+            </w:pPr>
+            <w:r>
+              <w:rPr>
+                <w:rFonts w:ascii="맑은 고딕" w:eastAsia="맑은 고딕" w:hAnsi="맑은 고딕" w:cs="Times New Roman" w:hint="eastAsia"/>
+              </w:rPr>
+              <w:t>내용 수정</w:t>
+            </w:r>
+          </w:p>
+        </w:tc>
+        <w:tc>
+          <w:tcPr>
+            <w:tcW w:w="4165" w:type="dxa"/>
+            <w:vAlign w:val="center"/>
+          </w:tcPr>
+          <w:p>
+            <w:pPr>
+              <w:rPr>
+                <w:rFonts w:ascii="맑은 고딕" w:eastAsia="맑은 고딕" w:hAnsi="맑은 고딕" w:cs="Times New Roman"/>
+              </w:rPr>
+            </w:pPr>
+            <w:r>
+              <w:rPr>
+                <w:rFonts w:ascii="맑은 고딕" w:eastAsia="맑은 고딕" w:hAnsi="맑은 고딕" w:cs="Times New Roman" w:hint="eastAsia"/>
+              </w:rPr>
+              <w:t>Use-case Diagram 수정</w:t>
+            </w:r>
+          </w:p>
+        </w:tc>
+      </w:tr>
+      <w:tr>
+        <w:trPr>
+          <w:cantSplit/>
+          <w:trHeight w:val="73"/>
+        </w:trPr>
+        <w:tc>
+          <w:tcPr>
+            <w:tcW w:w="1404" w:type="dxa"/>
+            <w:vAlign w:val="center"/>
+          </w:tcPr>
+          <w:p>
+            <w:pPr>
+              <w:jc w:val="center"/>
+              <w:rPr>
+                <w:rFonts w:ascii="맑은 고딕" w:eastAsia="맑은 고딕" w:hAnsi="맑은 고딕" w:cs="Times New Roman"/>
+              </w:rPr>
+            </w:pPr>
+            <w:r>
+              <w:rPr>
+                <w:rFonts w:ascii="맑은 고딕" w:eastAsia="맑은 고딕" w:hAnsi="맑은 고딕" w:cs="Times New Roman" w:hint="eastAsia"/>
+              </w:rPr>
+              <w:t>2018-04-12</w:t>
             </w:r>
           </w:p>
         </w:tc>
@@ -2860,76 +2968,100 @@
             <w:pPr>
               <w:jc w:val="center"/>
               <w:rPr>
+                <w:rFonts w:ascii="맑은 고딕" w:eastAsia="맑은 고딕" w:hAnsi="맑은 고딕" w:cs="Times New Roman"/>
+              </w:rPr>
+            </w:pPr>
+            <w:r>
+              <w:rPr>
                 <w:rFonts w:ascii="맑은 고딕" w:eastAsia="맑은 고딕" w:hAnsi="맑은 고딕" w:cs="Times New Roman" w:hint="eastAsia"/>
               </w:rPr>
+              <w:t>전호현</w:t>
+            </w:r>
+          </w:p>
+        </w:tc>
+        <w:tc>
+          <w:tcPr>
+            <w:tcW w:w="954" w:type="dxa"/>
+            <w:vAlign w:val="center"/>
+          </w:tcPr>
+          <w:p>
+            <w:pPr>
+              <w:jc w:val="center"/>
+              <w:rPr>
+                <w:rFonts w:ascii="맑은 고딕" w:eastAsia="맑은 고딕" w:hAnsi="맑은 고딕" w:cs="Times New Roman"/>
+              </w:rPr>
             </w:pPr>
             <w:r>
               <w:rPr>
                 <w:rFonts w:ascii="맑은 고딕" w:eastAsia="맑은 고딕" w:hAnsi="맑은 고딕" w:cs="Times New Roman" w:hint="eastAsia"/>
               </w:rPr>
-              <w:t>전호현</w:t>
-            </w:r>
-          </w:p>
-        </w:tc>
-        <w:tc>
-          <w:tcPr>
-            <w:tcW w:w="954" w:type="dxa"/>
+              <w:t>1.8</w:t>
+            </w:r>
+          </w:p>
+        </w:tc>
+        <w:tc>
+          <w:tcPr>
+            <w:tcW w:w="1536" w:type="dxa"/>
             <w:vAlign w:val="center"/>
           </w:tcPr>
           <w:p>
             <w:pPr>
               <w:jc w:val="center"/>
               <w:rPr>
+                <w:rFonts w:ascii="맑은 고딕" w:eastAsia="맑은 고딕" w:hAnsi="맑은 고딕" w:cs="Times New Roman"/>
+              </w:rPr>
+            </w:pPr>
+            <w:r>
+              <w:rPr>
                 <w:rFonts w:ascii="맑은 고딕" w:eastAsia="맑은 고딕" w:hAnsi="맑은 고딕" w:cs="Times New Roman" w:hint="eastAsia"/>
               </w:rPr>
+              <w:t>내용 수정</w:t>
+            </w:r>
+          </w:p>
+        </w:tc>
+        <w:tc>
+          <w:tcPr>
+            <w:tcW w:w="4165" w:type="dxa"/>
+            <w:vAlign w:val="center"/>
+          </w:tcPr>
+          <w:p>
+            <w:pPr>
+              <w:rPr>
+                <w:rFonts w:ascii="맑은 고딕" w:eastAsia="맑은 고딕" w:hAnsi="맑은 고딕" w:cs="Times New Roman"/>
+              </w:rPr>
             </w:pPr>
             <w:r>
               <w:rPr>
                 <w:rFonts w:ascii="맑은 고딕" w:eastAsia="맑은 고딕" w:hAnsi="맑은 고딕" w:cs="Times New Roman" w:hint="eastAsia"/>
               </w:rPr>
-              <w:t>1.7</w:t>
-            </w:r>
-          </w:p>
-        </w:tc>
-        <w:tc>
-          <w:tcPr>
-            <w:tcW w:w="1536" w:type="dxa"/>
-            <w:vAlign w:val="center"/>
-          </w:tcPr>
-          <w:p>
-            <w:pPr>
-              <w:jc w:val="center"/>
+              <w:t>아키텍처 및 상세 사양 수정</w:t>
+            </w:r>
+          </w:p>
+          <w:p>
+            <w:pPr>
+              <w:rPr>
+                <w:rFonts w:ascii="맑은 고딕" w:eastAsia="맑은 고딕" w:hAnsi="맑은 고딕" w:cs="Times New Roman"/>
+              </w:rPr>
+            </w:pPr>
+            <w:r>
               <w:rPr>
                 <w:rFonts w:ascii="맑은 고딕" w:eastAsia="맑은 고딕" w:hAnsi="맑은 고딕" w:cs="Times New Roman" w:hint="eastAsia"/>
               </w:rPr>
+              <w:t>각 목차 별 내용 일부 수정</w:t>
+            </w:r>
+          </w:p>
+          <w:p>
+            <w:pPr>
+              <w:rPr>
+                <w:rFonts w:ascii="맑은 고딕" w:eastAsia="맑은 고딕" w:hAnsi="맑은 고딕" w:cs="Times New Roman"/>
+              </w:rPr>
             </w:pPr>
             <w:r>
               <w:rPr>
                 <w:rFonts w:ascii="맑은 고딕" w:eastAsia="맑은 고딕" w:hAnsi="맑은 고딕" w:cs="Times New Roman" w:hint="eastAsia"/>
               </w:rPr>
-              <w:t>내용 수정</w:t>
-            </w:r>
-          </w:p>
-        </w:tc>
-        <w:tc>
-          <w:tcPr>
-            <w:tcW w:w="4165" w:type="dxa"/>
-            <w:vAlign w:val="center"/>
-          </w:tcPr>
-          <w:p>
-            <w:pPr>
-              <w:rPr>
-                <w:rFonts w:ascii="맑은 고딕" w:eastAsia="맑은 고딕" w:hAnsi="맑은 고딕" w:cs="Times New Roman" w:hint="eastAsia"/>
-              </w:rPr>
-            </w:pPr>
-            <w:r>
-              <w:rPr>
-                <w:rFonts w:ascii="맑은 고딕" w:eastAsia="맑은 고딕" w:hAnsi="맑은 고딕" w:cs="Times New Roman" w:hint="eastAsia"/>
-              </w:rPr>
-              <w:t>Use-case Diagram 수정</w:t>
-            </w:r>
-            <w:bookmarkStart w:id="0" w:name="_GoBack"/>
-            <w:bookmarkEnd w:id="0"/>
+              <w:t>개발 목표 수정</w:t>
+            </w:r>
           </w:p>
         </w:tc>
       </w:tr>
@@ -3027,7 +3159,7 @@
           <w:r>
             <w:fldChar w:fldCharType="separate"/>
           </w:r>
-          <w:hyperlink w:anchor="_Toc508352447" w:history="1">
+          <w:hyperlink w:anchor="_Toc511337305" w:history="1">
             <w:r>
               <w:rPr>
                 <w:rStyle w:val="ab"/>
@@ -3071,7 +3203,7 @@
                 <w:noProof/>
                 <w:webHidden/>
               </w:rPr>
-              <w:instrText xml:space="preserve"> PAGEREF _Toc508352447 \h </w:instrText>
+              <w:instrText xml:space="preserve"> PAGEREF _Toc511337305 \h </w:instrText>
             </w:r>
             <w:r>
               <w:rPr>
@@ -3114,7 +3246,7 @@
               <w:noProof/>
             </w:rPr>
           </w:pPr>
-          <w:hyperlink w:anchor="_Toc508352448" w:history="1">
+          <w:hyperlink w:anchor="_Toc511337306" w:history="1">
             <w:r>
               <w:rPr>
                 <w:rStyle w:val="ab"/>
@@ -3135,6 +3267,8 @@
               </w:rPr>
               <w:t>프로젝트 개요</w:t>
             </w:r>
+            <w:bookmarkStart w:id="0" w:name="_GoBack"/>
+            <w:bookmarkEnd w:id="0"/>
             <w:r>
               <w:rPr>
                 <w:noProof/>
@@ -3154,7 +3288,7 @@
                 <w:noProof/>
                 <w:webHidden/>
               </w:rPr>
-              <w:instrText xml:space="preserve"> PAGEREF _Toc508352448 \h </w:instrText>
+              <w:instrText xml:space="preserve"> PAGEREF _Toc511337306 \h </w:instrText>
             </w:r>
             <w:r>
               <w:rPr>
@@ -3197,7 +3331,7 @@
               <w:noProof/>
             </w:rPr>
           </w:pPr>
-          <w:hyperlink w:anchor="_Toc508352449" w:history="1">
+          <w:hyperlink w:anchor="_Toc511337307" w:history="1">
             <w:r>
               <w:rPr>
                 <w:rStyle w:val="ab"/>
@@ -3237,7 +3371,7 @@
                 <w:noProof/>
                 <w:webHidden/>
               </w:rPr>
-              <w:instrText xml:space="preserve"> PAGEREF _Toc508352449 \h </w:instrText>
+              <w:instrText xml:space="preserve"> PAGEREF _Toc511337307 \h </w:instrText>
             </w:r>
             <w:r>
               <w:rPr>
@@ -3280,7 +3414,7 @@
               <w:noProof/>
             </w:rPr>
           </w:pPr>
-          <w:hyperlink w:anchor="_Toc508352450" w:history="1">
+          <w:hyperlink w:anchor="_Toc511337308" w:history="1">
             <w:r>
               <w:rPr>
                 <w:rStyle w:val="ab"/>
@@ -3320,7 +3454,7 @@
                 <w:noProof/>
                 <w:webHidden/>
               </w:rPr>
-              <w:instrText xml:space="preserve"> PAGEREF _Toc508352450 \h </w:instrText>
+              <w:instrText xml:space="preserve"> PAGEREF _Toc511337308 \h </w:instrText>
             </w:r>
             <w:r>
               <w:rPr>
@@ -3363,7 +3497,7 @@
               <w:noProof/>
             </w:rPr>
           </w:pPr>
-          <w:hyperlink w:anchor="_Toc508352451" w:history="1">
+          <w:hyperlink w:anchor="_Toc511337309" w:history="1">
             <w:r>
               <w:rPr>
                 <w:rStyle w:val="ab"/>
@@ -3403,7 +3537,7 @@
                 <w:noProof/>
                 <w:webHidden/>
               </w:rPr>
-              <w:instrText xml:space="preserve"> PAGEREF _Toc508352451 \h </w:instrText>
+              <w:instrText xml:space="preserve"> PAGEREF _Toc511337309 \h </w:instrText>
             </w:r>
             <w:r>
               <w:rPr>
@@ -3446,7 +3580,7 @@
               <w:noProof/>
             </w:rPr>
           </w:pPr>
-          <w:hyperlink w:anchor="_Toc508352452" w:history="1">
+          <w:hyperlink w:anchor="_Toc511337310" w:history="1">
             <w:r>
               <w:rPr>
                 <w:rStyle w:val="ab"/>
@@ -3486,7 +3620,7 @@
                 <w:noProof/>
                 <w:webHidden/>
               </w:rPr>
-              <w:instrText xml:space="preserve"> PAGEREF _Toc508352452 \h </w:instrText>
+              <w:instrText xml:space="preserve"> PAGEREF _Toc511337310 \h </w:instrText>
             </w:r>
             <w:r>
               <w:rPr>
@@ -3529,7 +3663,7 @@
               <w:noProof/>
             </w:rPr>
           </w:pPr>
-          <w:hyperlink w:anchor="_Toc508352453" w:history="1">
+          <w:hyperlink w:anchor="_Toc511337311" w:history="1">
             <w:r>
               <w:rPr>
                 <w:rStyle w:val="ab"/>
@@ -3569,7 +3703,7 @@
                 <w:noProof/>
                 <w:webHidden/>
               </w:rPr>
-              <w:instrText xml:space="preserve"> PAGEREF _Toc508352453 \h </w:instrText>
+              <w:instrText xml:space="preserve"> PAGEREF _Toc511337311 \h </w:instrText>
             </w:r>
             <w:r>
               <w:rPr>
@@ -3611,7 +3745,7 @@
               <w:noProof/>
             </w:rPr>
           </w:pPr>
-          <w:hyperlink w:anchor="_Toc508352454" w:history="1">
+          <w:hyperlink w:anchor="_Toc511337312" w:history="1">
             <w:r>
               <w:rPr>
                 <w:rStyle w:val="ab"/>
@@ -3655,7 +3789,7 @@
                 <w:noProof/>
                 <w:webHidden/>
               </w:rPr>
-              <w:instrText xml:space="preserve"> PAGEREF _Toc508352454 \h </w:instrText>
+              <w:instrText xml:space="preserve"> PAGEREF _Toc511337312 \h </w:instrText>
             </w:r>
             <w:r>
               <w:rPr>
@@ -3698,7 +3832,7 @@
               <w:noProof/>
             </w:rPr>
           </w:pPr>
-          <w:hyperlink w:anchor="_Toc508352455" w:history="1">
+          <w:hyperlink w:anchor="_Toc511337313" w:history="1">
             <w:r>
               <w:rPr>
                 <w:rStyle w:val="ab"/>
@@ -3738,7 +3872,7 @@
                 <w:noProof/>
                 <w:webHidden/>
               </w:rPr>
-              <w:instrText xml:space="preserve"> PAGEREF _Toc508352455 \h </w:instrText>
+              <w:instrText xml:space="preserve"> PAGEREF _Toc511337313 \h </w:instrText>
             </w:r>
             <w:r>
               <w:rPr>
@@ -3781,7 +3915,7 @@
               <w:noProof/>
             </w:rPr>
           </w:pPr>
-          <w:hyperlink w:anchor="_Toc508352456" w:history="1">
+          <w:hyperlink w:anchor="_Toc511337314" w:history="1">
             <w:r>
               <w:rPr>
                 <w:rStyle w:val="ab"/>
@@ -3821,7 +3955,7 @@
                 <w:noProof/>
                 <w:webHidden/>
               </w:rPr>
-              <w:instrText xml:space="preserve"> PAGEREF _Toc508352456 \h </w:instrText>
+              <w:instrText xml:space="preserve"> PAGEREF _Toc511337314 \h </w:instrText>
             </w:r>
             <w:r>
               <w:rPr>
@@ -3864,7 +3998,7 @@
               <w:noProof/>
             </w:rPr>
           </w:pPr>
-          <w:hyperlink w:anchor="_Toc508352457" w:history="1">
+          <w:hyperlink w:anchor="_Toc511337315" w:history="1">
             <w:r>
               <w:rPr>
                 <w:rStyle w:val="ab"/>
@@ -3904,7 +4038,7 @@
                 <w:noProof/>
                 <w:webHidden/>
               </w:rPr>
-              <w:instrText xml:space="preserve"> PAGEREF _Toc508352457 \h </w:instrText>
+              <w:instrText xml:space="preserve"> PAGEREF _Toc511337315 \h </w:instrText>
             </w:r>
             <w:r>
               <w:rPr>
@@ -3947,7 +4081,7 @@
               <w:noProof/>
             </w:rPr>
           </w:pPr>
-          <w:hyperlink w:anchor="_Toc508352458" w:history="1">
+          <w:hyperlink w:anchor="_Toc511337316" w:history="1">
             <w:r>
               <w:rPr>
                 <w:rStyle w:val="ab"/>
@@ -3987,7 +4121,7 @@
                 <w:noProof/>
                 <w:webHidden/>
               </w:rPr>
-              <w:instrText xml:space="preserve"> PAGEREF _Toc508352458 \h </w:instrText>
+              <w:instrText xml:space="preserve"> PAGEREF _Toc511337316 \h </w:instrText>
             </w:r>
             <w:r>
               <w:rPr>
@@ -4030,7 +4164,7 @@
               <w:noProof/>
             </w:rPr>
           </w:pPr>
-          <w:hyperlink w:anchor="_Toc508352459" w:history="1">
+          <w:hyperlink w:anchor="_Toc511337317" w:history="1">
             <w:r>
               <w:rPr>
                 <w:rStyle w:val="ab"/>
@@ -4070,7 +4204,7 @@
                 <w:noProof/>
                 <w:webHidden/>
               </w:rPr>
-              <w:instrText xml:space="preserve"> PAGEREF _Toc508352459 \h </w:instrText>
+              <w:instrText xml:space="preserve"> PAGEREF _Toc511337317 \h </w:instrText>
             </w:r>
             <w:r>
               <w:rPr>
@@ -4113,7 +4247,7 @@
               <w:noProof/>
             </w:rPr>
           </w:pPr>
-          <w:hyperlink w:anchor="_Toc508352460" w:history="1">
+          <w:hyperlink w:anchor="_Toc511337318" w:history="1">
             <w:r>
               <w:rPr>
                 <w:rStyle w:val="ab"/>
@@ -4153,7 +4287,7 @@
                 <w:noProof/>
                 <w:webHidden/>
               </w:rPr>
-              <w:instrText xml:space="preserve"> PAGEREF _Toc508352460 \h </w:instrText>
+              <w:instrText xml:space="preserve"> PAGEREF _Toc511337318 \h </w:instrText>
             </w:r>
             <w:r>
               <w:rPr>
@@ -4173,7 +4307,7 @@
                 <w:noProof/>
                 <w:webHidden/>
               </w:rPr>
-              <w:t>8</w:t>
+              <w:t>9</w:t>
             </w:r>
             <w:r>
               <w:rPr>
@@ -4196,7 +4330,7 @@
               <w:noProof/>
             </w:rPr>
           </w:pPr>
-          <w:hyperlink w:anchor="_Toc508352461" w:history="1">
+          <w:hyperlink w:anchor="_Toc511337319" w:history="1">
             <w:r>
               <w:rPr>
                 <w:rStyle w:val="ab"/>
@@ -4236,7 +4370,7 @@
                 <w:noProof/>
                 <w:webHidden/>
               </w:rPr>
-              <w:instrText xml:space="preserve"> PAGEREF _Toc508352461 \h </w:instrText>
+              <w:instrText xml:space="preserve"> PAGEREF _Toc511337319 \h </w:instrText>
             </w:r>
             <w:r>
               <w:rPr>
@@ -4279,7 +4413,7 @@
               <w:noProof/>
             </w:rPr>
           </w:pPr>
-          <w:hyperlink w:anchor="_Toc508352462" w:history="1">
+          <w:hyperlink w:anchor="_Toc511337320" w:history="1">
             <w:r>
               <w:rPr>
                 <w:rStyle w:val="ab"/>
@@ -4319,7 +4453,7 @@
                 <w:noProof/>
                 <w:webHidden/>
               </w:rPr>
-              <w:instrText xml:space="preserve"> PAGEREF _Toc508352462 \h </w:instrText>
+              <w:instrText xml:space="preserve"> PAGEREF _Toc511337320 \h </w:instrText>
             </w:r>
             <w:r>
               <w:rPr>
@@ -4362,7 +4496,7 @@
               <w:noProof/>
             </w:rPr>
           </w:pPr>
-          <w:hyperlink w:anchor="_Toc508352463" w:history="1">
+          <w:hyperlink w:anchor="_Toc511337321" w:history="1">
             <w:r>
               <w:rPr>
                 <w:rStyle w:val="ab"/>
@@ -4402,7 +4536,7 @@
                 <w:noProof/>
                 <w:webHidden/>
               </w:rPr>
-              <w:instrText xml:space="preserve"> PAGEREF _Toc508352463 \h </w:instrText>
+              <w:instrText xml:space="preserve"> PAGEREF _Toc511337321 \h </w:instrText>
             </w:r>
             <w:r>
               <w:rPr>
@@ -4422,7 +4556,7 @@
                 <w:noProof/>
                 <w:webHidden/>
               </w:rPr>
-              <w:t>9</w:t>
+              <w:t>10</w:t>
             </w:r>
             <w:r>
               <w:rPr>
@@ -4445,7 +4579,7 @@
               <w:noProof/>
             </w:rPr>
           </w:pPr>
-          <w:hyperlink w:anchor="_Toc508352464" w:history="1">
+          <w:hyperlink w:anchor="_Toc511337322" w:history="1">
             <w:r>
               <w:rPr>
                 <w:rStyle w:val="ab"/>
@@ -4485,7 +4619,7 @@
                 <w:noProof/>
                 <w:webHidden/>
               </w:rPr>
-              <w:instrText xml:space="preserve"> PAGEREF _Toc508352464 \h </w:instrText>
+              <w:instrText xml:space="preserve"> PAGEREF _Toc511337322 \h </w:instrText>
             </w:r>
             <w:r>
               <w:rPr>
@@ -4505,7 +4639,7 @@
                 <w:noProof/>
                 <w:webHidden/>
               </w:rPr>
-              <w:t>9</w:t>
+              <w:t>10</w:t>
             </w:r>
             <w:r>
               <w:rPr>
@@ -4528,7 +4662,7 @@
               <w:noProof/>
             </w:rPr>
           </w:pPr>
-          <w:hyperlink w:anchor="_Toc508352465" w:history="1">
+          <w:hyperlink w:anchor="_Toc511337323" w:history="1">
             <w:r>
               <w:rPr>
                 <w:rStyle w:val="ab"/>
@@ -4568,7 +4702,7 @@
                 <w:noProof/>
                 <w:webHidden/>
               </w:rPr>
-              <w:instrText xml:space="preserve"> PAGEREF _Toc508352465 \h </w:instrText>
+              <w:instrText xml:space="preserve"> PAGEREF _Toc511337323 \h </w:instrText>
             </w:r>
             <w:r>
               <w:rPr>
@@ -4588,7 +4722,7 @@
                 <w:noProof/>
                 <w:webHidden/>
               </w:rPr>
-              <w:t>10</w:t>
+              <w:t>11</w:t>
             </w:r>
             <w:r>
               <w:rPr>
@@ -4611,7 +4745,7 @@
               <w:noProof/>
             </w:rPr>
           </w:pPr>
-          <w:hyperlink w:anchor="_Toc508352466" w:history="1">
+          <w:hyperlink w:anchor="_Toc511337324" w:history="1">
             <w:r>
               <w:rPr>
                 <w:rStyle w:val="ab"/>
@@ -4651,7 +4785,7 @@
                 <w:noProof/>
                 <w:webHidden/>
               </w:rPr>
-              <w:instrText xml:space="preserve"> PAGEREF _Toc508352466 \h </w:instrText>
+              <w:instrText xml:space="preserve"> PAGEREF _Toc511337324 \h </w:instrText>
             </w:r>
             <w:r>
               <w:rPr>
@@ -4671,7 +4805,7 @@
                 <w:noProof/>
                 <w:webHidden/>
               </w:rPr>
-              <w:t>11</w:t>
+              <w:t>12</w:t>
             </w:r>
             <w:r>
               <w:rPr>
@@ -4694,7 +4828,7 @@
               <w:noProof/>
             </w:rPr>
           </w:pPr>
-          <w:hyperlink w:anchor="_Toc508352467" w:history="1">
+          <w:hyperlink w:anchor="_Toc511337325" w:history="1">
             <w:r>
               <w:rPr>
                 <w:rStyle w:val="ab"/>
@@ -4734,7 +4868,7 @@
                 <w:noProof/>
                 <w:webHidden/>
               </w:rPr>
-              <w:instrText xml:space="preserve"> PAGEREF _Toc508352467 \h </w:instrText>
+              <w:instrText xml:space="preserve"> PAGEREF _Toc511337325 \h </w:instrText>
             </w:r>
             <w:r>
               <w:rPr>
@@ -4754,7 +4888,7 @@
                 <w:noProof/>
                 <w:webHidden/>
               </w:rPr>
-              <w:t>11</w:t>
+              <w:t>12</w:t>
             </w:r>
             <w:r>
               <w:rPr>
@@ -4777,7 +4911,7 @@
               <w:noProof/>
             </w:rPr>
           </w:pPr>
-          <w:hyperlink w:anchor="_Toc508352468" w:history="1">
+          <w:hyperlink w:anchor="_Toc511337326" w:history="1">
             <w:r>
               <w:rPr>
                 <w:rStyle w:val="ab"/>
@@ -4817,7 +4951,7 @@
                 <w:noProof/>
                 <w:webHidden/>
               </w:rPr>
-              <w:instrText xml:space="preserve"> PAGEREF _Toc508352468 \h </w:instrText>
+              <w:instrText xml:space="preserve"> PAGEREF _Toc511337326 \h </w:instrText>
             </w:r>
             <w:r>
               <w:rPr>
@@ -4837,7 +4971,7 @@
                 <w:noProof/>
                 <w:webHidden/>
               </w:rPr>
-              <w:t>12</w:t>
+              <w:t>13</w:t>
             </w:r>
             <w:r>
               <w:rPr>
@@ -4860,7 +4994,7 @@
               <w:noProof/>
             </w:rPr>
           </w:pPr>
-          <w:hyperlink w:anchor="_Toc508352469" w:history="1">
+          <w:hyperlink w:anchor="_Toc511337327" w:history="1">
             <w:r>
               <w:rPr>
                 <w:rStyle w:val="ab"/>
@@ -4900,7 +5034,7 @@
                 <w:noProof/>
                 <w:webHidden/>
               </w:rPr>
-              <w:instrText xml:space="preserve"> PAGEREF _Toc508352469 \h </w:instrText>
+              <w:instrText xml:space="preserve"> PAGEREF _Toc511337327 \h </w:instrText>
             </w:r>
             <w:r>
               <w:rPr>
@@ -4920,7 +5054,7 @@
                 <w:noProof/>
                 <w:webHidden/>
               </w:rPr>
-              <w:t>12</w:t>
+              <w:t>13</w:t>
             </w:r>
             <w:r>
               <w:rPr>
@@ -4943,7 +5077,7 @@
               <w:noProof/>
             </w:rPr>
           </w:pPr>
-          <w:hyperlink w:anchor="_Toc508352470" w:history="1">
+          <w:hyperlink w:anchor="_Toc511337328" w:history="1">
             <w:r>
               <w:rPr>
                 <w:rStyle w:val="ab"/>
@@ -4983,7 +5117,7 @@
                 <w:noProof/>
                 <w:webHidden/>
               </w:rPr>
-              <w:instrText xml:space="preserve"> PAGEREF _Toc508352470 \h </w:instrText>
+              <w:instrText xml:space="preserve"> PAGEREF _Toc511337328 \h </w:instrText>
             </w:r>
             <w:r>
               <w:rPr>
@@ -5003,7 +5137,7 @@
                 <w:noProof/>
                 <w:webHidden/>
               </w:rPr>
-              <w:t>12</w:t>
+              <w:t>13</w:t>
             </w:r>
             <w:r>
               <w:rPr>
@@ -5025,7 +5159,7 @@
               <w:noProof/>
             </w:rPr>
           </w:pPr>
-          <w:hyperlink w:anchor="_Toc508352471" w:history="1">
+          <w:hyperlink w:anchor="_Toc511337329" w:history="1">
             <w:r>
               <w:rPr>
                 <w:rStyle w:val="ab"/>
@@ -5069,7 +5203,7 @@
                 <w:noProof/>
                 <w:webHidden/>
               </w:rPr>
-              <w:instrText xml:space="preserve"> PAGEREF _Toc508352471 \h </w:instrText>
+              <w:instrText xml:space="preserve"> PAGEREF _Toc511337329 \h </w:instrText>
             </w:r>
             <w:r>
               <w:rPr>
@@ -5089,7 +5223,7 @@
                 <w:noProof/>
                 <w:webHidden/>
               </w:rPr>
-              <w:t>13</w:t>
+              <w:t>14</w:t>
             </w:r>
             <w:r>
               <w:rPr>
@@ -5112,7 +5246,7 @@
               <w:noProof/>
             </w:rPr>
           </w:pPr>
-          <w:hyperlink w:anchor="_Toc508352472" w:history="1">
+          <w:hyperlink w:anchor="_Toc511337330" w:history="1">
             <w:r>
               <w:rPr>
                 <w:rStyle w:val="ab"/>
@@ -5152,7 +5286,7 @@
                 <w:noProof/>
                 <w:webHidden/>
               </w:rPr>
-              <w:instrText xml:space="preserve"> PAGEREF _Toc508352472 \h </w:instrText>
+              <w:instrText xml:space="preserve"> PAGEREF _Toc511337330 \h </w:instrText>
             </w:r>
             <w:r>
               <w:rPr>
@@ -5172,7 +5306,7 @@
                 <w:noProof/>
                 <w:webHidden/>
               </w:rPr>
-              <w:t>13</w:t>
+              <w:t>14</w:t>
             </w:r>
             <w:r>
               <w:rPr>
@@ -5195,7 +5329,7 @@
               <w:noProof/>
             </w:rPr>
           </w:pPr>
-          <w:hyperlink w:anchor="_Toc508352473" w:history="1">
+          <w:hyperlink w:anchor="_Toc511337331" w:history="1">
             <w:r>
               <w:rPr>
                 <w:rStyle w:val="ab"/>
@@ -5235,7 +5369,7 @@
                 <w:noProof/>
                 <w:webHidden/>
               </w:rPr>
-              <w:instrText xml:space="preserve"> PAGEREF _Toc508352473 \h </w:instrText>
+              <w:instrText xml:space="preserve"> PAGEREF _Toc511337331 \h </w:instrText>
             </w:r>
             <w:r>
               <w:rPr>
@@ -5255,7 +5389,7 @@
                 <w:noProof/>
                 <w:webHidden/>
               </w:rPr>
-              <w:t>14</w:t>
+              <w:t>15</w:t>
             </w:r>
             <w:r>
               <w:rPr>
@@ -5278,7 +5412,7 @@
               <w:noProof/>
             </w:rPr>
           </w:pPr>
-          <w:hyperlink w:anchor="_Toc508352474" w:history="1">
+          <w:hyperlink w:anchor="_Toc511337332" w:history="1">
             <w:r>
               <w:rPr>
                 <w:rStyle w:val="ab"/>
@@ -5318,7 +5452,7 @@
                 <w:noProof/>
                 <w:webHidden/>
               </w:rPr>
-              <w:instrText xml:space="preserve"> PAGEREF _Toc508352474 \h </w:instrText>
+              <w:instrText xml:space="preserve"> PAGEREF _Toc511337332 \h </w:instrText>
             </w:r>
             <w:r>
               <w:rPr>
@@ -5338,7 +5472,7 @@
                 <w:noProof/>
                 <w:webHidden/>
               </w:rPr>
-              <w:t>14</w:t>
+              <w:t>15</w:t>
             </w:r>
             <w:r>
               <w:rPr>
@@ -5361,7 +5495,7 @@
               <w:noProof/>
             </w:rPr>
           </w:pPr>
-          <w:hyperlink w:anchor="_Toc508352475" w:history="1">
+          <w:hyperlink w:anchor="_Toc511337333" w:history="1">
             <w:r>
               <w:rPr>
                 <w:rStyle w:val="ab"/>
@@ -5401,7 +5535,7 @@
                 <w:noProof/>
                 <w:webHidden/>
               </w:rPr>
-              <w:instrText xml:space="preserve"> PAGEREF _Toc508352475 \h </w:instrText>
+              <w:instrText xml:space="preserve"> PAGEREF _Toc511337333 \h </w:instrText>
             </w:r>
             <w:r>
               <w:rPr>
@@ -5421,7 +5555,7 @@
                 <w:noProof/>
                 <w:webHidden/>
               </w:rPr>
-              <w:t>14</w:t>
+              <w:t>15</w:t>
             </w:r>
             <w:r>
               <w:rPr>
@@ -5443,7 +5577,7 @@
               <w:noProof/>
             </w:rPr>
           </w:pPr>
-          <w:hyperlink w:anchor="_Toc508352476" w:history="1">
+          <w:hyperlink w:anchor="_Toc511337334" w:history="1">
             <w:r>
               <w:rPr>
                 <w:rStyle w:val="ab"/>
@@ -5487,7 +5621,7 @@
                 <w:noProof/>
                 <w:webHidden/>
               </w:rPr>
-              <w:instrText xml:space="preserve"> PAGEREF _Toc508352476 \h </w:instrText>
+              <w:instrText xml:space="preserve"> PAGEREF _Toc511337334 \h </w:instrText>
             </w:r>
             <w:r>
               <w:rPr>
@@ -5507,7 +5641,7 @@
                 <w:noProof/>
                 <w:webHidden/>
               </w:rPr>
-              <w:t>14</w:t>
+              <w:t>16</w:t>
             </w:r>
             <w:r>
               <w:rPr>
@@ -5529,7 +5663,7 @@
               <w:noProof/>
             </w:rPr>
           </w:pPr>
-          <w:hyperlink w:anchor="_Toc508352477" w:history="1">
+          <w:hyperlink w:anchor="_Toc511337335" w:history="1">
             <w:r>
               <w:rPr>
                 <w:rStyle w:val="ab"/>
@@ -5573,7 +5707,7 @@
                 <w:noProof/>
                 <w:webHidden/>
               </w:rPr>
-              <w:instrText xml:space="preserve"> PAGEREF _Toc508352477 \h </w:instrText>
+              <w:instrText xml:space="preserve"> PAGEREF _Toc511337335 \h </w:instrText>
             </w:r>
             <w:r>
               <w:rPr>
@@ -5593,7 +5727,7 @@
                 <w:noProof/>
                 <w:webHidden/>
               </w:rPr>
-              <w:t>15</w:t>
+              <w:t>16</w:t>
             </w:r>
             <w:r>
               <w:rPr>
@@ -5615,7 +5749,7 @@
               <w:noProof/>
             </w:rPr>
           </w:pPr>
-          <w:hyperlink w:anchor="_Toc508352478" w:history="1">
+          <w:hyperlink w:anchor="_Toc511337336" w:history="1">
             <w:r>
               <w:rPr>
                 <w:rStyle w:val="ab"/>
@@ -5659,7 +5793,7 @@
                 <w:noProof/>
                 <w:webHidden/>
               </w:rPr>
-              <w:instrText xml:space="preserve"> PAGEREF _Toc508352478 \h </w:instrText>
+              <w:instrText xml:space="preserve"> PAGEREF _Toc511337336 \h </w:instrText>
             </w:r>
             <w:r>
               <w:rPr>
@@ -5679,7 +5813,7 @@
                 <w:noProof/>
                 <w:webHidden/>
               </w:rPr>
-              <w:t>15</w:t>
+              <w:t>17</w:t>
             </w:r>
             <w:r>
               <w:rPr>
@@ -5702,7 +5836,7 @@
               <w:noProof/>
             </w:rPr>
           </w:pPr>
-          <w:hyperlink w:anchor="_Toc508352479" w:history="1">
+          <w:hyperlink w:anchor="_Toc511337337" w:history="1">
             <w:r>
               <w:rPr>
                 <w:rStyle w:val="ab"/>
@@ -5742,7 +5876,7 @@
                 <w:noProof/>
                 <w:webHidden/>
               </w:rPr>
-              <w:instrText xml:space="preserve"> PAGEREF _Toc508352479 \h </w:instrText>
+              <w:instrText xml:space="preserve"> PAGEREF _Toc511337337 \h </w:instrText>
             </w:r>
             <w:r>
               <w:rPr>
@@ -5762,7 +5896,7 @@
                 <w:noProof/>
                 <w:webHidden/>
               </w:rPr>
-              <w:t>15</w:t>
+              <w:t>17</w:t>
             </w:r>
             <w:r>
               <w:rPr>
@@ -5785,7 +5919,7 @@
               <w:noProof/>
             </w:rPr>
           </w:pPr>
-          <w:hyperlink w:anchor="_Toc508352480" w:history="1">
+          <w:hyperlink w:anchor="_Toc511337338" w:history="1">
             <w:r>
               <w:rPr>
                 <w:rStyle w:val="ab"/>
@@ -5825,7 +5959,7 @@
                 <w:noProof/>
                 <w:webHidden/>
               </w:rPr>
-              <w:instrText xml:space="preserve"> PAGEREF _Toc508352480 \h </w:instrText>
+              <w:instrText xml:space="preserve"> PAGEREF _Toc511337338 \h </w:instrText>
             </w:r>
             <w:r>
               <w:rPr>
@@ -5845,7 +5979,7 @@
                 <w:noProof/>
                 <w:webHidden/>
               </w:rPr>
-              <w:t>15</w:t>
+              <w:t>17</w:t>
             </w:r>
             <w:r>
               <w:rPr>
@@ -5868,7 +6002,7 @@
               <w:noProof/>
             </w:rPr>
           </w:pPr>
-          <w:hyperlink w:anchor="_Toc508352481" w:history="1">
+          <w:hyperlink w:anchor="_Toc511337339" w:history="1">
             <w:r>
               <w:rPr>
                 <w:rStyle w:val="ab"/>
@@ -5908,7 +6042,7 @@
                 <w:noProof/>
                 <w:webHidden/>
               </w:rPr>
-              <w:instrText xml:space="preserve"> PAGEREF _Toc508352481 \h </w:instrText>
+              <w:instrText xml:space="preserve"> PAGEREF _Toc511337339 \h </w:instrText>
             </w:r>
             <w:r>
               <w:rPr>
@@ -5928,7 +6062,7 @@
                 <w:noProof/>
                 <w:webHidden/>
               </w:rPr>
-              <w:t>16</w:t>
+              <w:t>18</w:t>
             </w:r>
             <w:r>
               <w:rPr>
@@ -5951,7 +6085,7 @@
               <w:noProof/>
             </w:rPr>
           </w:pPr>
-          <w:hyperlink w:anchor="_Toc508352482" w:history="1">
+          <w:hyperlink w:anchor="_Toc511337340" w:history="1">
             <w:r>
               <w:rPr>
                 <w:rStyle w:val="ab"/>
@@ -5991,7 +6125,7 @@
                 <w:noProof/>
                 <w:webHidden/>
               </w:rPr>
-              <w:instrText xml:space="preserve"> PAGEREF _Toc508352482 \h </w:instrText>
+              <w:instrText xml:space="preserve"> PAGEREF _Toc511337340 \h </w:instrText>
             </w:r>
             <w:r>
               <w:rPr>
@@ -6011,7 +6145,7 @@
                 <w:noProof/>
                 <w:webHidden/>
               </w:rPr>
-              <w:t>16</w:t>
+              <w:t>18</w:t>
             </w:r>
             <w:r>
               <w:rPr>
@@ -6033,7 +6167,7 @@
               <w:noProof/>
             </w:rPr>
           </w:pPr>
-          <w:hyperlink w:anchor="_Toc508352483" w:history="1">
+          <w:hyperlink w:anchor="_Toc511337341" w:history="1">
             <w:r>
               <w:rPr>
                 <w:rStyle w:val="ab"/>
@@ -6086,7 +6220,7 @@
                 <w:noProof/>
                 <w:webHidden/>
               </w:rPr>
-              <w:instrText xml:space="preserve"> PAGEREF _Toc508352483 \h </w:instrText>
+              <w:instrText xml:space="preserve"> PAGEREF _Toc511337341 \h </w:instrText>
             </w:r>
             <w:r>
               <w:rPr>
@@ -6106,7 +6240,7 @@
                 <w:noProof/>
                 <w:webHidden/>
               </w:rPr>
-              <w:t>17</w:t>
+              <w:t>18</w:t>
             </w:r>
             <w:r>
               <w:rPr>
@@ -6135,12 +6269,12 @@
       <w:pPr>
         <w:pStyle w:val="1"/>
         <w:rPr>
-          <w:rFonts w:ascii="돋움" w:eastAsia="돋움" w:hAnsi="돋움"/>
+          <w:rFonts w:ascii="돋움" w:eastAsia="돋움" w:hAnsi="돋움" w:hint="eastAsia"/>
           <w:b/>
         </w:rPr>
       </w:pPr>
       <w:bookmarkStart w:id="1" w:name="_Toc100687990"/>
-      <w:bookmarkStart w:id="2" w:name="_Toc508352447"/>
+      <w:bookmarkStart w:id="2" w:name="_Toc511337305"/>
       <w:r>
         <w:rPr>
           <w:rFonts w:ascii="돋움" w:eastAsia="돋움" w:hAnsi="돋움" w:hint="eastAsia"/>
@@ -6153,20 +6287,10 @@
     </w:p>
     <w:p>
       <w:pPr>
-        <w:pStyle w:val="a9"/>
-        <w:ind w:leftChars="342" w:left="684"/>
-        <w:rPr>
-          <w:b/>
-          <w:color w:val="FF0000"/>
-        </w:rPr>
-      </w:pPr>
-    </w:p>
-    <w:p>
-      <w:pPr>
         <w:pStyle w:val="2"/>
         <w:spacing w:after="240"/>
       </w:pPr>
-      <w:bookmarkStart w:id="3" w:name="_Toc508352448"/>
+      <w:bookmarkStart w:id="3" w:name="_Toc511337306"/>
       <w:r>
         <w:rPr>
           <w:rFonts w:hint="eastAsia"/>
@@ -6380,7 +6504,7 @@
         <w:pStyle w:val="2"/>
         <w:spacing w:after="240"/>
       </w:pPr>
-      <w:bookmarkStart w:id="4" w:name="_Toc508352449"/>
+      <w:bookmarkStart w:id="4" w:name="_Toc511337307"/>
       <w:r>
         <w:rPr>
           <w:rFonts w:hint="eastAsia"/>
@@ -6394,7 +6518,7 @@
         <w:pStyle w:val="3"/>
         <w:spacing w:after="240"/>
       </w:pPr>
-      <w:bookmarkStart w:id="5" w:name="_Toc508352450"/>
+      <w:bookmarkStart w:id="5" w:name="_Toc511337308"/>
       <w:r>
         <w:rPr>
           <w:rFonts w:hint="eastAsia"/>
@@ -6412,7 +6536,7 @@
           <w:noProof/>
         </w:rPr>
         <w:drawing>
-          <wp:inline distT="0" distB="0" distL="0" distR="0" wp14:anchorId="5DD37A8D" wp14:editId="15115BE7">
+          <wp:inline distT="0" distB="0" distL="0" distR="0" wp14:anchorId="0FACA5DE" wp14:editId="6D63F1BD">
             <wp:extent cx="5553075" cy="3621972"/>
             <wp:effectExtent l="0" t="0" r="0" b="0"/>
             <wp:docPr id="16" name="그림 16" descr="C:\Users\jhh51\AppData\Local\Microsoft\Windows\INetCache\Content.Word\github.jpg"/>
@@ -6471,6 +6595,13 @@
       </w:r>
     </w:p>
     <w:p>
+      <w:pPr>
+        <w:rPr>
+          <w:rFonts w:hint="eastAsia"/>
+        </w:rPr>
+      </w:pPr>
+    </w:p>
+    <w:p>
       <w:r>
         <w:rPr>
           <w:rFonts w:hint="eastAsia"/>
@@ -6629,7 +6760,7 @@
         <w:pStyle w:val="3"/>
         <w:spacing w:after="240"/>
       </w:pPr>
-      <w:bookmarkStart w:id="6" w:name="_Toc508352451"/>
+      <w:bookmarkStart w:id="6" w:name="_Toc511337309"/>
       <w:r>
         <w:t>Git Inspector</w:t>
       </w:r>
@@ -6647,7 +6778,7 @@
           <w:noProof/>
         </w:rPr>
         <w:drawing>
-          <wp:inline distT="0" distB="0" distL="0" distR="0" wp14:anchorId="55FF56E0" wp14:editId="3FB4C4CA">
+          <wp:inline distT="0" distB="0" distL="0" distR="0" wp14:anchorId="2E3DD36D" wp14:editId="14E4C881">
             <wp:extent cx="6286442" cy="1704975"/>
             <wp:effectExtent l="0" t="0" r="0" b="0"/>
             <wp:docPr id="2" name="그림 2"/>
@@ -6807,7 +6938,7 @@
         <w:pStyle w:val="3"/>
         <w:spacing w:after="240"/>
       </w:pPr>
-      <w:bookmarkStart w:id="7" w:name="_Toc508352452"/>
+      <w:bookmarkStart w:id="7" w:name="_Toc511337310"/>
       <w:r>
         <w:t>Git Inspector</w:t>
       </w:r>
@@ -6834,7 +6965,7 @@
           <w:noProof/>
         </w:rPr>
         <w:drawing>
-          <wp:inline distT="0" distB="0" distL="0" distR="0" wp14:anchorId="14EE4510" wp14:editId="13DC3BD3">
+          <wp:inline distT="0" distB="0" distL="0" distR="0" wp14:anchorId="27ECB06A" wp14:editId="3E38AB26">
             <wp:extent cx="5201729" cy="959123"/>
             <wp:effectExtent l="0" t="0" r="0" b="0"/>
             <wp:docPr id="19" name="그림 19"/>
@@ -6983,7 +7114,7 @@
           <w:noProof/>
         </w:rPr>
         <w:drawing>
-          <wp:inline distT="0" distB="0" distL="0" distR="0" wp14:anchorId="02EFCC4C" wp14:editId="447D2D64">
+          <wp:inline distT="0" distB="0" distL="0" distR="0" wp14:anchorId="1F0AA613" wp14:editId="7691F580">
             <wp:extent cx="5495026" cy="1124606"/>
             <wp:effectExtent l="0" t="0" r="0" b="0"/>
             <wp:docPr id="20" name="그림 20"/>
@@ -7136,7 +7267,19 @@
         <w:rPr>
           <w:rFonts w:hint="eastAsia"/>
         </w:rPr>
-        <w:t>시간이 매우 오래걸린다. 따라서 사용자는 분석을 위해 오랫동안 기다려야 한다.</w:t>
+        <w:t>시간이 매우 오래</w:t>
+      </w:r>
+      <w:r>
+        <w:rPr>
+          <w:rFonts w:hint="eastAsia"/>
+        </w:rPr>
+        <w:t xml:space="preserve"> </w:t>
+      </w:r>
+      <w:r>
+        <w:rPr>
+          <w:rFonts w:hint="eastAsia"/>
+        </w:rPr>
+        <w:t>걸린다. 따라서 사용자는 분석을 위해 오랫동안 기다려야 한다.</w:t>
       </w:r>
     </w:p>
     <w:p>
@@ -7149,7 +7292,7 @@
         <w:pStyle w:val="3"/>
         <w:spacing w:after="240"/>
       </w:pPr>
-      <w:bookmarkStart w:id="8" w:name="_Toc508352453"/>
+      <w:bookmarkStart w:id="8" w:name="_Toc511337311"/>
       <w:r>
         <w:t>Git Watcher</w:t>
       </w:r>
@@ -7622,13 +7765,34 @@
           <w:rFonts w:asciiTheme="majorHAnsi" w:eastAsiaTheme="majorHAnsi" w:hAnsiTheme="majorHAnsi" w:hint="eastAsia"/>
           <w:color w:val="000000" w:themeColor="text1"/>
         </w:rPr>
-        <w:t>는 Serverless A</w:t>
+        <w:t xml:space="preserve">는 </w:t>
       </w:r>
       <w:r>
         <w:rPr>
           <w:rFonts w:asciiTheme="majorHAnsi" w:eastAsiaTheme="majorHAnsi" w:hAnsiTheme="majorHAnsi"/>
           <w:color w:val="000000" w:themeColor="text1"/>
         </w:rPr>
+        <w:t xml:space="preserve">Back-end </w:t>
+      </w:r>
+      <w:r>
+        <w:rPr>
+          <w:rFonts w:asciiTheme="majorHAnsi" w:eastAsiaTheme="majorHAnsi" w:hAnsiTheme="majorHAnsi" w:hint="eastAsia"/>
+          <w:color w:val="000000" w:themeColor="text1"/>
+        </w:rPr>
+        <w:t xml:space="preserve">부분이 </w:t>
+      </w:r>
+      <w:r>
+        <w:rPr>
+          <w:rFonts w:asciiTheme="majorHAnsi" w:eastAsiaTheme="majorHAnsi" w:hAnsiTheme="majorHAnsi" w:hint="eastAsia"/>
+          <w:color w:val="000000" w:themeColor="text1"/>
+        </w:rPr>
+        <w:t>Serverless A</w:t>
+      </w:r>
+      <w:r>
+        <w:rPr>
+          <w:rFonts w:asciiTheme="majorHAnsi" w:eastAsiaTheme="majorHAnsi" w:hAnsiTheme="majorHAnsi"/>
+          <w:color w:val="000000" w:themeColor="text1"/>
+        </w:rPr>
         <w:t>rchitecture</w:t>
       </w:r>
       <w:r>
@@ -7678,7 +7842,21 @@
           <w:rFonts w:asciiTheme="majorHAnsi" w:eastAsiaTheme="majorHAnsi" w:hAnsiTheme="majorHAnsi" w:hint="eastAsia"/>
           <w:color w:val="000000" w:themeColor="text1"/>
         </w:rPr>
-        <w:t>에 대해 신경쓰지 않아도 된다.</w:t>
+        <w:t>에 대해 신경</w:t>
+      </w:r>
+      <w:r>
+        <w:rPr>
+          <w:rFonts w:asciiTheme="majorHAnsi" w:eastAsiaTheme="majorHAnsi" w:hAnsiTheme="majorHAnsi" w:hint="eastAsia"/>
+          <w:color w:val="000000" w:themeColor="text1"/>
+        </w:rPr>
+        <w:t xml:space="preserve"> </w:t>
+      </w:r>
+      <w:r>
+        <w:rPr>
+          <w:rFonts w:asciiTheme="majorHAnsi" w:eastAsiaTheme="majorHAnsi" w:hAnsiTheme="majorHAnsi" w:hint="eastAsia"/>
+          <w:color w:val="000000" w:themeColor="text1"/>
+        </w:rPr>
+        <w:t>쓰지 않아도 된다.</w:t>
       </w:r>
       <w:r>
         <w:rPr>
@@ -7762,7 +7940,21 @@
           <w:rFonts w:asciiTheme="majorHAnsi" w:eastAsiaTheme="majorHAnsi" w:hAnsiTheme="majorHAnsi" w:hint="eastAsia"/>
           <w:color w:val="000000" w:themeColor="text1"/>
         </w:rPr>
-        <w:t>특정 작업을 하기 위하여 서버를 준비하고 하루종일 켜놓는 것이 아니라,</w:t>
+        <w:t>특정 작업을 하기 위하여 서버를 준비하고 하루</w:t>
+      </w:r>
+      <w:r>
+        <w:rPr>
+          <w:rFonts w:asciiTheme="majorHAnsi" w:eastAsiaTheme="majorHAnsi" w:hAnsiTheme="majorHAnsi" w:hint="eastAsia"/>
+          <w:color w:val="000000" w:themeColor="text1"/>
+        </w:rPr>
+        <w:t xml:space="preserve"> </w:t>
+      </w:r>
+      <w:r>
+        <w:rPr>
+          <w:rFonts w:asciiTheme="majorHAnsi" w:eastAsiaTheme="majorHAnsi" w:hAnsiTheme="majorHAnsi" w:hint="eastAsia"/>
+          <w:color w:val="000000" w:themeColor="text1"/>
+        </w:rPr>
+        <w:t>종일 켜놓는 것이 아니라,</w:t>
       </w:r>
       <w:r>
         <w:rPr>
@@ -7805,6 +7997,978 @@
           <w:color w:val="000000" w:themeColor="text1"/>
         </w:rPr>
         <w:t>트래픽이 늘어남에 따른 확장성도 매우 뛰어나다.</w:t>
+      </w:r>
+    </w:p>
+    <w:p>
+      <w:pPr>
+        <w:pStyle w:val="a9"/>
+        <w:spacing w:line="240" w:lineRule="auto"/>
+        <w:ind w:left="0" w:firstLine="210"/>
+        <w:rPr>
+          <w:rFonts w:asciiTheme="majorHAnsi" w:eastAsiaTheme="majorHAnsi" w:hAnsiTheme="majorHAnsi"/>
+          <w:color w:val="000000" w:themeColor="text1"/>
+        </w:rPr>
+      </w:pPr>
+    </w:p>
+    <w:p>
+      <w:pPr>
+        <w:pStyle w:val="a9"/>
+        <w:spacing w:line="240" w:lineRule="auto"/>
+        <w:ind w:left="0" w:firstLine="210"/>
+        <w:rPr>
+          <w:rFonts w:asciiTheme="majorHAnsi" w:eastAsiaTheme="majorHAnsi" w:hAnsiTheme="majorHAnsi"/>
+          <w:color w:val="000000" w:themeColor="text1"/>
+        </w:rPr>
+      </w:pPr>
+    </w:p>
+    <w:p>
+      <w:pPr>
+        <w:pStyle w:val="1"/>
+        <w:rPr>
+          <w:rFonts w:ascii="돋움" w:eastAsia="돋움" w:hAnsi="돋움"/>
+          <w:b/>
+        </w:rPr>
+      </w:pPr>
+      <w:bookmarkStart w:id="9" w:name="_Toc511337312"/>
+      <w:r>
+        <w:rPr>
+          <w:rFonts w:ascii="돋움" w:eastAsia="돋움" w:hAnsi="돋움" w:hint="eastAsia"/>
+          <w:b/>
+        </w:rPr>
+        <w:lastRenderedPageBreak/>
+        <w:t>개발 목표 및 내용</w:t>
+      </w:r>
+      <w:bookmarkEnd w:id="9"/>
+    </w:p>
+    <w:p>
+      <w:pPr>
+        <w:rPr>
+          <w:rFonts w:hint="eastAsia"/>
+        </w:rPr>
+      </w:pPr>
+    </w:p>
+    <w:p>
+      <w:pPr>
+        <w:pStyle w:val="2"/>
+        <w:spacing w:after="240"/>
+      </w:pPr>
+      <w:bookmarkStart w:id="10" w:name="_Toc511337313"/>
+      <w:r>
+        <w:rPr>
+          <w:rFonts w:hint="eastAsia"/>
+        </w:rPr>
+        <w:t>목표</w:t>
+      </w:r>
+      <w:bookmarkEnd w:id="10"/>
+    </w:p>
+    <w:p>
+      <w:pPr>
+        <w:ind w:leftChars="300" w:left="600" w:firstLineChars="100" w:firstLine="200"/>
+        <w:rPr>
+          <w:rFonts w:asciiTheme="majorHAnsi" w:eastAsiaTheme="majorHAnsi" w:hAnsiTheme="majorHAnsi" w:cs="바탕"/>
+          <w:color w:val="000000" w:themeColor="text1"/>
+        </w:rPr>
+      </w:pPr>
+      <w:r>
+        <w:rPr>
+          <w:rFonts w:asciiTheme="majorHAnsi" w:eastAsiaTheme="majorHAnsi" w:hAnsiTheme="majorHAnsi" w:cs="바탕" w:hint="eastAsia"/>
+          <w:color w:val="000000" w:themeColor="text1"/>
+        </w:rPr>
+        <w:t xml:space="preserve">본 프로젝트의 목표는 </w:t>
+      </w:r>
+      <w:r>
+        <w:rPr>
+          <w:rFonts w:asciiTheme="majorHAnsi" w:eastAsiaTheme="majorHAnsi" w:hAnsiTheme="majorHAnsi" w:cs="바탕" w:hint="eastAsia"/>
+          <w:color w:val="000000" w:themeColor="text1"/>
+        </w:rPr>
+        <w:t xml:space="preserve">기존에 존재하는 오픈소스 프로젝트인 </w:t>
+      </w:r>
+      <w:r>
+        <w:rPr>
+          <w:rFonts w:asciiTheme="majorHAnsi" w:eastAsiaTheme="majorHAnsi" w:hAnsiTheme="majorHAnsi" w:cs="바탕"/>
+          <w:color w:val="000000" w:themeColor="text1"/>
+        </w:rPr>
+        <w:t>Git Inspector</w:t>
+      </w:r>
+      <w:r>
+        <w:rPr>
+          <w:rFonts w:asciiTheme="majorHAnsi" w:eastAsiaTheme="majorHAnsi" w:hAnsiTheme="majorHAnsi" w:cs="바탕" w:hint="eastAsia"/>
+          <w:color w:val="000000" w:themeColor="text1"/>
+        </w:rPr>
+        <w:t>를 보완하여,</w:t>
+      </w:r>
+      <w:r>
+        <w:rPr>
+          <w:rFonts w:asciiTheme="majorHAnsi" w:eastAsiaTheme="majorHAnsi" w:hAnsiTheme="majorHAnsi" w:cs="바탕"/>
+          <w:color w:val="000000" w:themeColor="text1"/>
+        </w:rPr>
+        <w:t xml:space="preserve"> </w:t>
+      </w:r>
+      <w:r>
+        <w:rPr>
+          <w:rFonts w:asciiTheme="majorHAnsi" w:eastAsiaTheme="majorHAnsi" w:hAnsiTheme="majorHAnsi" w:cs="바탕" w:hint="eastAsia"/>
+          <w:color w:val="000000" w:themeColor="text1"/>
+        </w:rPr>
+        <w:t>G</w:t>
+      </w:r>
+      <w:r>
+        <w:rPr>
+          <w:rFonts w:asciiTheme="majorHAnsi" w:eastAsiaTheme="majorHAnsi" w:hAnsiTheme="majorHAnsi" w:cs="바탕"/>
+          <w:color w:val="000000" w:themeColor="text1"/>
+        </w:rPr>
+        <w:t>itHub</w:t>
+      </w:r>
+      <w:r>
+        <w:rPr>
+          <w:rFonts w:asciiTheme="majorHAnsi" w:eastAsiaTheme="majorHAnsi" w:hAnsiTheme="majorHAnsi" w:cs="바탕" w:hint="eastAsia"/>
+          <w:color w:val="000000" w:themeColor="text1"/>
+        </w:rPr>
+        <w:t xml:space="preserve">를 활용해 프로젝트를 진행한 </w:t>
+      </w:r>
+      <w:r>
+        <w:rPr>
+          <w:rFonts w:asciiTheme="majorHAnsi" w:eastAsiaTheme="majorHAnsi" w:hAnsiTheme="majorHAnsi" w:cs="바탕" w:hint="eastAsia"/>
+          <w:color w:val="000000" w:themeColor="text1"/>
+        </w:rPr>
+        <w:t xml:space="preserve">참여자가 </w:t>
+      </w:r>
+      <w:r>
+        <w:rPr>
+          <w:rFonts w:asciiTheme="majorHAnsi" w:eastAsiaTheme="majorHAnsi" w:hAnsiTheme="majorHAnsi" w:cs="바탕"/>
+          <w:color w:val="000000" w:themeColor="text1"/>
+        </w:rPr>
+        <w:t>GitHub</w:t>
+      </w:r>
+      <w:r>
+        <w:rPr>
+          <w:rFonts w:asciiTheme="majorHAnsi" w:eastAsiaTheme="majorHAnsi" w:hAnsiTheme="majorHAnsi" w:cs="바탕" w:hint="eastAsia"/>
+          <w:color w:val="000000" w:themeColor="text1"/>
+        </w:rPr>
+        <w:t xml:space="preserve">를 더 효율적으로 사용할 수 있도록 </w:t>
+      </w:r>
+      <w:r>
+        <w:rPr>
+          <w:rFonts w:asciiTheme="majorHAnsi" w:eastAsiaTheme="majorHAnsi" w:hAnsiTheme="majorHAnsi" w:cs="바탕"/>
+          <w:color w:val="000000" w:themeColor="text1"/>
+        </w:rPr>
+        <w:t>Git repository</w:t>
+      </w:r>
+      <w:r>
+        <w:rPr>
+          <w:rFonts w:asciiTheme="majorHAnsi" w:eastAsiaTheme="majorHAnsi" w:hAnsiTheme="majorHAnsi" w:cs="바탕" w:hint="eastAsia"/>
+          <w:color w:val="000000" w:themeColor="text1"/>
+        </w:rPr>
+        <w:t>의 분석 정보를 제공하는 것이다</w:t>
+      </w:r>
+      <w:r>
+        <w:rPr>
+          <w:rFonts w:asciiTheme="majorHAnsi" w:eastAsiaTheme="majorHAnsi" w:hAnsiTheme="majorHAnsi" w:cs="바탕" w:hint="eastAsia"/>
+          <w:color w:val="000000" w:themeColor="text1"/>
+        </w:rPr>
+        <w:t>.</w:t>
+      </w:r>
+      <w:r>
+        <w:rPr>
+          <w:rFonts w:asciiTheme="majorHAnsi" w:eastAsiaTheme="majorHAnsi" w:hAnsiTheme="majorHAnsi" w:cs="바탕"/>
+          <w:color w:val="000000" w:themeColor="text1"/>
+        </w:rPr>
+        <w:t xml:space="preserve"> </w:t>
+      </w:r>
+      <w:r>
+        <w:rPr>
+          <w:rFonts w:asciiTheme="majorHAnsi" w:eastAsiaTheme="majorHAnsi" w:hAnsiTheme="majorHAnsi" w:cs="바탕" w:hint="eastAsia"/>
+          <w:color w:val="000000" w:themeColor="text1"/>
+        </w:rPr>
+        <w:t xml:space="preserve">Git Inspector는 </w:t>
+      </w:r>
+      <w:r>
+        <w:rPr>
+          <w:rFonts w:asciiTheme="majorHAnsi" w:eastAsiaTheme="majorHAnsi" w:hAnsiTheme="majorHAnsi" w:cs="바탕"/>
+          <w:color w:val="000000" w:themeColor="text1"/>
+        </w:rPr>
+        <w:t>git repository</w:t>
+      </w:r>
+      <w:r>
+        <w:rPr>
+          <w:rFonts w:asciiTheme="majorHAnsi" w:eastAsiaTheme="majorHAnsi" w:hAnsiTheme="majorHAnsi" w:cs="바탕" w:hint="eastAsia"/>
+          <w:color w:val="000000" w:themeColor="text1"/>
+        </w:rPr>
+        <w:t>에 대한 통계적인 분석 도구이다.</w:t>
+      </w:r>
+      <w:r>
+        <w:rPr>
+          <w:rFonts w:asciiTheme="majorHAnsi" w:eastAsiaTheme="majorHAnsi" w:hAnsiTheme="majorHAnsi" w:cs="바탕"/>
+          <w:color w:val="000000" w:themeColor="text1"/>
+        </w:rPr>
+        <w:t xml:space="preserve"> </w:t>
+      </w:r>
+      <w:r>
+        <w:rPr>
+          <w:rFonts w:asciiTheme="majorHAnsi" w:eastAsiaTheme="majorHAnsi" w:hAnsiTheme="majorHAnsi" w:cs="바탕" w:hint="eastAsia"/>
+          <w:color w:val="000000" w:themeColor="text1"/>
+        </w:rPr>
+        <w:t>G</w:t>
+      </w:r>
+      <w:r>
+        <w:rPr>
+          <w:rFonts w:asciiTheme="majorHAnsi" w:eastAsiaTheme="majorHAnsi" w:hAnsiTheme="majorHAnsi" w:cs="바탕"/>
+          <w:color w:val="000000" w:themeColor="text1"/>
+        </w:rPr>
+        <w:t>it inspector</w:t>
+      </w:r>
+      <w:r>
+        <w:rPr>
+          <w:rFonts w:asciiTheme="majorHAnsi" w:eastAsiaTheme="majorHAnsi" w:hAnsiTheme="majorHAnsi" w:cs="바탕" w:hint="eastAsia"/>
+          <w:color w:val="000000" w:themeColor="text1"/>
+        </w:rPr>
+        <w:t>에서 제공해주는 정량적인 분석 결과를 활용하여,</w:t>
+      </w:r>
+      <w:r>
+        <w:rPr>
+          <w:rFonts w:asciiTheme="majorHAnsi" w:eastAsiaTheme="majorHAnsi" w:hAnsiTheme="majorHAnsi" w:cs="바탕"/>
+          <w:color w:val="000000" w:themeColor="text1"/>
+        </w:rPr>
+        <w:t xml:space="preserve"> </w:t>
+      </w:r>
+      <w:r>
+        <w:rPr>
+          <w:rFonts w:asciiTheme="majorHAnsi" w:eastAsiaTheme="majorHAnsi" w:hAnsiTheme="majorHAnsi" w:cs="바탕" w:hint="eastAsia"/>
+          <w:color w:val="000000" w:themeColor="text1"/>
+        </w:rPr>
+        <w:t xml:space="preserve">사용자가 얼마나 </w:t>
+      </w:r>
+      <w:r>
+        <w:rPr>
+          <w:rFonts w:asciiTheme="majorHAnsi" w:eastAsiaTheme="majorHAnsi" w:hAnsiTheme="majorHAnsi" w:cs="바탕"/>
+          <w:color w:val="000000" w:themeColor="text1"/>
+        </w:rPr>
+        <w:t>Github</w:t>
+      </w:r>
+      <w:r>
+        <w:rPr>
+          <w:rFonts w:asciiTheme="majorHAnsi" w:eastAsiaTheme="majorHAnsi" w:hAnsiTheme="majorHAnsi" w:cs="바탕" w:hint="eastAsia"/>
+          <w:color w:val="000000" w:themeColor="text1"/>
+        </w:rPr>
+        <w:t>를 효율적으로 사용하고 있는지의 기준을 만들어 그 내용을 사용자에게 수치화하여 보여준다.</w:t>
+      </w:r>
+      <w:r>
+        <w:rPr>
+          <w:rFonts w:asciiTheme="majorHAnsi" w:eastAsiaTheme="majorHAnsi" w:hAnsiTheme="majorHAnsi" w:cs="바탕"/>
+          <w:color w:val="000000" w:themeColor="text1"/>
+        </w:rPr>
+        <w:t xml:space="preserve"> </w:t>
+      </w:r>
+      <w:r>
+        <w:rPr>
+          <w:rFonts w:asciiTheme="majorHAnsi" w:eastAsiaTheme="majorHAnsi" w:hAnsiTheme="majorHAnsi" w:cs="바탕" w:hint="eastAsia"/>
+          <w:color w:val="000000" w:themeColor="text1"/>
+        </w:rPr>
+        <w:t xml:space="preserve">이 점수를 높이려고 노력하는 과정에서 사용자는 </w:t>
+      </w:r>
+      <w:r>
+        <w:rPr>
+          <w:rFonts w:asciiTheme="majorHAnsi" w:eastAsiaTheme="majorHAnsi" w:hAnsiTheme="majorHAnsi" w:cs="바탕"/>
+          <w:color w:val="000000" w:themeColor="text1"/>
+        </w:rPr>
+        <w:t>Github</w:t>
+      </w:r>
+      <w:r>
+        <w:rPr>
+          <w:rFonts w:asciiTheme="majorHAnsi" w:eastAsiaTheme="majorHAnsi" w:hAnsiTheme="majorHAnsi" w:cs="바탕" w:hint="eastAsia"/>
+          <w:color w:val="000000" w:themeColor="text1"/>
+        </w:rPr>
+        <w:t>를 더 효율적으로 사용할 수 있다.</w:t>
+      </w:r>
+    </w:p>
+    <w:p>
+      <w:pPr>
+        <w:ind w:leftChars="300" w:left="600" w:firstLineChars="100" w:firstLine="200"/>
+        <w:rPr>
+          <w:rFonts w:asciiTheme="majorHAnsi" w:eastAsiaTheme="majorHAnsi" w:hAnsiTheme="majorHAnsi" w:cs="바탕"/>
+          <w:color w:val="000000" w:themeColor="text1"/>
+        </w:rPr>
+      </w:pPr>
+      <w:r>
+        <w:rPr>
+          <w:rFonts w:asciiTheme="majorHAnsi" w:eastAsiaTheme="majorHAnsi" w:hAnsiTheme="majorHAnsi" w:cs="바탕" w:hint="eastAsia"/>
+          <w:color w:val="000000" w:themeColor="text1"/>
+        </w:rPr>
+        <w:t>Git Inspector의 보완의 경우,</w:t>
+      </w:r>
+      <w:r>
+        <w:rPr>
+          <w:rFonts w:asciiTheme="majorHAnsi" w:eastAsiaTheme="majorHAnsi" w:hAnsiTheme="majorHAnsi" w:cs="바탕"/>
+          <w:color w:val="000000" w:themeColor="text1"/>
+        </w:rPr>
+        <w:t xml:space="preserve"> </w:t>
+      </w:r>
+      <w:r>
+        <w:rPr>
+          <w:rFonts w:asciiTheme="majorHAnsi" w:eastAsiaTheme="majorHAnsi" w:hAnsiTheme="majorHAnsi" w:cs="바탕" w:hint="eastAsia"/>
+          <w:color w:val="000000" w:themeColor="text1"/>
+        </w:rPr>
+        <w:t xml:space="preserve">명령어 </w:t>
+      </w:r>
+      <w:r>
+        <w:rPr>
+          <w:rFonts w:asciiTheme="majorHAnsi" w:eastAsiaTheme="majorHAnsi" w:hAnsiTheme="majorHAnsi" w:cs="바탕"/>
+          <w:color w:val="000000" w:themeColor="text1"/>
+        </w:rPr>
+        <w:t>Command</w:t>
+      </w:r>
+      <w:r>
+        <w:rPr>
+          <w:rFonts w:asciiTheme="majorHAnsi" w:eastAsiaTheme="majorHAnsi" w:hAnsiTheme="majorHAnsi" w:cs="바탕" w:hint="eastAsia"/>
+          <w:color w:val="000000" w:themeColor="text1"/>
+        </w:rPr>
+        <w:t xml:space="preserve">를 사용해야 하는 </w:t>
+      </w:r>
+      <w:r>
+        <w:rPr>
+          <w:rFonts w:asciiTheme="majorHAnsi" w:eastAsiaTheme="majorHAnsi" w:hAnsiTheme="majorHAnsi" w:cs="바탕"/>
+          <w:color w:val="000000" w:themeColor="text1"/>
+        </w:rPr>
+        <w:t>Git Inspector</w:t>
+      </w:r>
+      <w:r>
+        <w:rPr>
+          <w:rFonts w:asciiTheme="majorHAnsi" w:eastAsiaTheme="majorHAnsi" w:hAnsiTheme="majorHAnsi" w:cs="바탕" w:hint="eastAsia"/>
+          <w:color w:val="000000" w:themeColor="text1"/>
+        </w:rPr>
+        <w:t xml:space="preserve">를 </w:t>
+      </w:r>
+      <w:r>
+        <w:rPr>
+          <w:rFonts w:asciiTheme="majorHAnsi" w:eastAsiaTheme="majorHAnsi" w:hAnsiTheme="majorHAnsi" w:cs="바탕"/>
+          <w:color w:val="000000" w:themeColor="text1"/>
+        </w:rPr>
+        <w:t>UI</w:t>
+      </w:r>
+      <w:r>
+        <w:rPr>
+          <w:rFonts w:asciiTheme="majorHAnsi" w:eastAsiaTheme="majorHAnsi" w:hAnsiTheme="majorHAnsi" w:cs="바탕" w:hint="eastAsia"/>
+          <w:color w:val="000000" w:themeColor="text1"/>
+        </w:rPr>
+        <w:t>를 제공하여 편리하게 사용할 수 있으며,</w:t>
+      </w:r>
+      <w:r>
+        <w:rPr>
+          <w:rFonts w:asciiTheme="majorHAnsi" w:eastAsiaTheme="majorHAnsi" w:hAnsiTheme="majorHAnsi" w:cs="바탕"/>
+          <w:color w:val="000000" w:themeColor="text1"/>
+        </w:rPr>
+        <w:t xml:space="preserve"> </w:t>
+      </w:r>
+      <w:r>
+        <w:rPr>
+          <w:rFonts w:asciiTheme="majorHAnsi" w:eastAsiaTheme="majorHAnsi" w:hAnsiTheme="majorHAnsi" w:cs="바탕" w:hint="eastAsia"/>
+          <w:color w:val="000000" w:themeColor="text1"/>
+        </w:rPr>
+        <w:t xml:space="preserve">데이터베이스에 </w:t>
+      </w:r>
+      <w:r>
+        <w:rPr>
+          <w:rFonts w:asciiTheme="majorHAnsi" w:eastAsiaTheme="majorHAnsi" w:hAnsiTheme="majorHAnsi" w:cs="바탕" w:hint="eastAsia"/>
+          <w:color w:val="000000" w:themeColor="text1"/>
+        </w:rPr>
+        <w:t xml:space="preserve">코드 </w:t>
+      </w:r>
+      <w:r>
+        <w:rPr>
+          <w:rFonts w:asciiTheme="majorHAnsi" w:eastAsiaTheme="majorHAnsi" w:hAnsiTheme="majorHAnsi" w:cs="바탕" w:hint="eastAsia"/>
+          <w:color w:val="000000" w:themeColor="text1"/>
+        </w:rPr>
+        <w:t>정보를 미리 저장하여 더 빠른 분석결과를 제공한다.</w:t>
+      </w:r>
+      <w:r>
+        <w:rPr>
+          <w:rFonts w:asciiTheme="majorHAnsi" w:eastAsiaTheme="majorHAnsi" w:hAnsiTheme="majorHAnsi" w:cs="바탕"/>
+          <w:color w:val="000000" w:themeColor="text1"/>
+        </w:rPr>
+        <w:t xml:space="preserve"> </w:t>
+      </w:r>
+      <w:r>
+        <w:rPr>
+          <w:rFonts w:asciiTheme="majorHAnsi" w:eastAsiaTheme="majorHAnsi" w:hAnsiTheme="majorHAnsi" w:cs="바탕" w:hint="eastAsia"/>
+          <w:color w:val="000000" w:themeColor="text1"/>
+        </w:rPr>
+        <w:t xml:space="preserve">더 나아가 </w:t>
+      </w:r>
+      <w:r>
+        <w:rPr>
+          <w:rFonts w:asciiTheme="majorHAnsi" w:eastAsiaTheme="majorHAnsi" w:hAnsiTheme="majorHAnsi" w:cs="바탕"/>
+          <w:color w:val="000000" w:themeColor="text1"/>
+        </w:rPr>
+        <w:t>Git Inspector</w:t>
+      </w:r>
+      <w:r>
+        <w:rPr>
+          <w:rFonts w:asciiTheme="majorHAnsi" w:eastAsiaTheme="majorHAnsi" w:hAnsiTheme="majorHAnsi" w:cs="바탕" w:hint="eastAsia"/>
+          <w:color w:val="000000" w:themeColor="text1"/>
+        </w:rPr>
+        <w:t xml:space="preserve">에서는 제공하지 않는 기능들도 </w:t>
+      </w:r>
+      <w:r>
+        <w:rPr>
+          <w:rFonts w:asciiTheme="majorHAnsi" w:eastAsiaTheme="majorHAnsi" w:hAnsiTheme="majorHAnsi" w:cs="바탕" w:hint="eastAsia"/>
+          <w:color w:val="000000" w:themeColor="text1"/>
+        </w:rPr>
+        <w:t>제공된다.</w:t>
+      </w:r>
+    </w:p>
+    <w:p>
+      <w:pPr>
+        <w:ind w:leftChars="300" w:left="600" w:firstLineChars="100" w:firstLine="200"/>
+        <w:rPr>
+          <w:rFonts w:asciiTheme="majorHAnsi" w:eastAsiaTheme="majorHAnsi" w:hAnsiTheme="majorHAnsi" w:cs="바탕"/>
+          <w:color w:val="000000" w:themeColor="text1"/>
+        </w:rPr>
+      </w:pPr>
+      <w:r>
+        <w:rPr>
+          <w:rFonts w:asciiTheme="majorHAnsi" w:eastAsiaTheme="majorHAnsi" w:hAnsiTheme="majorHAnsi" w:cs="바탕" w:hint="eastAsia"/>
+          <w:color w:val="000000" w:themeColor="text1"/>
+        </w:rPr>
+        <w:t>이를 통해 사용자는 보다 쉽고 빠르며,</w:t>
+      </w:r>
+      <w:r>
+        <w:rPr>
+          <w:rFonts w:asciiTheme="majorHAnsi" w:eastAsiaTheme="majorHAnsi" w:hAnsiTheme="majorHAnsi" w:cs="바탕"/>
+          <w:color w:val="000000" w:themeColor="text1"/>
+        </w:rPr>
+        <w:t xml:space="preserve"> </w:t>
+      </w:r>
+      <w:r>
+        <w:rPr>
+          <w:rFonts w:asciiTheme="majorHAnsi" w:eastAsiaTheme="majorHAnsi" w:hAnsiTheme="majorHAnsi" w:cs="바탕" w:hint="eastAsia"/>
+          <w:color w:val="000000" w:themeColor="text1"/>
+        </w:rPr>
+        <w:t xml:space="preserve">편하게 자신이 </w:t>
+      </w:r>
+      <w:r>
+        <w:rPr>
+          <w:rFonts w:asciiTheme="majorHAnsi" w:eastAsiaTheme="majorHAnsi" w:hAnsiTheme="majorHAnsi" w:cs="바탕"/>
+          <w:color w:val="000000" w:themeColor="text1"/>
+        </w:rPr>
+        <w:t>GitHub</w:t>
+      </w:r>
+      <w:r>
+        <w:rPr>
+          <w:rFonts w:asciiTheme="majorHAnsi" w:eastAsiaTheme="majorHAnsi" w:hAnsiTheme="majorHAnsi" w:cs="바탕" w:hint="eastAsia"/>
+          <w:color w:val="000000" w:themeColor="text1"/>
+        </w:rPr>
+        <w:t>를 얼마나 잘 활용하고 있는지에 대한 정보를 제공받을 수 있다.</w:t>
+      </w:r>
+      <w:r>
+        <w:rPr>
+          <w:rFonts w:asciiTheme="majorHAnsi" w:eastAsiaTheme="majorHAnsi" w:hAnsiTheme="majorHAnsi" w:cs="바탕"/>
+          <w:color w:val="000000" w:themeColor="text1"/>
+        </w:rPr>
+        <w:t xml:space="preserve"> </w:t>
+      </w:r>
+      <w:r>
+        <w:rPr>
+          <w:rFonts w:asciiTheme="majorHAnsi" w:eastAsiaTheme="majorHAnsi" w:hAnsiTheme="majorHAnsi" w:cs="바탕" w:hint="eastAsia"/>
+          <w:color w:val="000000" w:themeColor="text1"/>
+        </w:rPr>
+        <w:t>프로젝트에 대한 커밋 횟수,</w:t>
+      </w:r>
+      <w:r>
+        <w:rPr>
+          <w:rFonts w:asciiTheme="majorHAnsi" w:eastAsiaTheme="majorHAnsi" w:hAnsiTheme="majorHAnsi" w:cs="바탕"/>
+          <w:color w:val="000000" w:themeColor="text1"/>
+        </w:rPr>
+        <w:t xml:space="preserve"> </w:t>
+      </w:r>
+      <w:r>
+        <w:rPr>
+          <w:rFonts w:asciiTheme="majorHAnsi" w:eastAsiaTheme="majorHAnsi" w:hAnsiTheme="majorHAnsi" w:cs="바탕" w:hint="eastAsia"/>
+          <w:color w:val="000000" w:themeColor="text1"/>
+        </w:rPr>
+        <w:t xml:space="preserve">변화 수 등의 상세 분석 결과를 바탕으로 더 효율적으로 </w:t>
+      </w:r>
+      <w:r>
+        <w:rPr>
+          <w:rFonts w:asciiTheme="majorHAnsi" w:eastAsiaTheme="majorHAnsi" w:hAnsiTheme="majorHAnsi" w:cs="바탕"/>
+          <w:color w:val="000000" w:themeColor="text1"/>
+        </w:rPr>
+        <w:t>GitHub</w:t>
+      </w:r>
+      <w:r>
+        <w:rPr>
+          <w:rFonts w:asciiTheme="majorHAnsi" w:eastAsiaTheme="majorHAnsi" w:hAnsiTheme="majorHAnsi" w:cs="바탕" w:hint="eastAsia"/>
+          <w:color w:val="000000" w:themeColor="text1"/>
+        </w:rPr>
+        <w:t>를 사용할 수 있다.</w:t>
+      </w:r>
+    </w:p>
+    <w:p>
+      <w:pPr>
+        <w:ind w:leftChars="300" w:left="600" w:firstLineChars="100" w:firstLine="200"/>
+        <w:rPr>
+          <w:rFonts w:asciiTheme="majorHAnsi" w:eastAsiaTheme="majorHAnsi" w:hAnsiTheme="majorHAnsi" w:cs="바탕"/>
+          <w:color w:val="000000" w:themeColor="text1"/>
+          <w:szCs w:val="20"/>
+        </w:rPr>
+      </w:pPr>
+    </w:p>
+    <w:p>
+      <w:pPr>
+        <w:pStyle w:val="2"/>
+        <w:spacing w:after="240"/>
+      </w:pPr>
+      <w:bookmarkStart w:id="11" w:name="_Toc511337314"/>
+      <w:r>
+        <w:rPr>
+          <w:rFonts w:hint="eastAsia"/>
+        </w:rPr>
+        <w:t>연구/개발 내용</w:t>
+      </w:r>
+      <w:bookmarkEnd w:id="11"/>
+    </w:p>
+    <w:p>
+      <w:pPr>
+        <w:rPr>
+          <w:rFonts w:hint="eastAsia"/>
+        </w:rPr>
+      </w:pPr>
+    </w:p>
+    <w:p>
+      <w:pPr>
+        <w:pStyle w:val="3"/>
+        <w:spacing w:after="240"/>
+      </w:pPr>
+      <w:bookmarkStart w:id="12" w:name="_Toc511337315"/>
+      <w:r>
+        <w:t xml:space="preserve">GitHub </w:t>
+      </w:r>
+      <w:r>
+        <w:rPr>
+          <w:rFonts w:hint="eastAsia"/>
+        </w:rPr>
+        <w:t xml:space="preserve">프로젝트의 변동사항을 알려줄 </w:t>
+      </w:r>
+      <w:r>
+        <w:t xml:space="preserve">API </w:t>
+      </w:r>
+      <w:r>
+        <w:rPr>
+          <w:rFonts w:hint="eastAsia"/>
+        </w:rPr>
+        <w:t>탐색</w:t>
+      </w:r>
+      <w:bookmarkEnd w:id="12"/>
+    </w:p>
+    <w:p>
+      <w:pPr>
+        <w:ind w:firstLineChars="100" w:firstLine="200"/>
+        <w:rPr>
+          <w:rFonts w:asciiTheme="majorHAnsi" w:eastAsiaTheme="majorHAnsi" w:hAnsiTheme="majorHAnsi" w:cs="바탕"/>
+          <w:color w:val="000000" w:themeColor="text1"/>
+          <w:szCs w:val="20"/>
+        </w:rPr>
+      </w:pPr>
+      <w:r>
+        <w:rPr>
+          <w:rFonts w:asciiTheme="majorHAnsi" w:eastAsiaTheme="majorHAnsi" w:hAnsiTheme="majorHAnsi" w:cs="바탕" w:hint="eastAsia"/>
+          <w:color w:val="000000" w:themeColor="text1"/>
+          <w:szCs w:val="20"/>
+        </w:rPr>
+        <w:t xml:space="preserve">지정된 Github 레포지토리의 활동을 계속 주시하여 새로운 </w:t>
+      </w:r>
+      <w:r>
+        <w:rPr>
+          <w:rFonts w:asciiTheme="majorHAnsi" w:eastAsiaTheme="majorHAnsi" w:hAnsiTheme="majorHAnsi" w:cs="바탕"/>
+          <w:color w:val="000000" w:themeColor="text1"/>
+          <w:szCs w:val="20"/>
+        </w:rPr>
+        <w:t>push</w:t>
+      </w:r>
+      <w:r>
+        <w:rPr>
+          <w:rFonts w:asciiTheme="majorHAnsi" w:eastAsiaTheme="majorHAnsi" w:hAnsiTheme="majorHAnsi" w:cs="바탕" w:hint="eastAsia"/>
+          <w:color w:val="000000" w:themeColor="text1"/>
+          <w:szCs w:val="20"/>
+        </w:rPr>
+        <w:t>가 일어날 경우에,</w:t>
+      </w:r>
+      <w:r>
+        <w:rPr>
+          <w:rFonts w:asciiTheme="majorHAnsi" w:eastAsiaTheme="majorHAnsi" w:hAnsiTheme="majorHAnsi" w:cs="바탕"/>
+          <w:color w:val="000000" w:themeColor="text1"/>
+          <w:szCs w:val="20"/>
+        </w:rPr>
+        <w:t xml:space="preserve"> </w:t>
+      </w:r>
+      <w:r>
+        <w:rPr>
+          <w:rFonts w:asciiTheme="majorHAnsi" w:eastAsiaTheme="majorHAnsi" w:hAnsiTheme="majorHAnsi" w:cs="바탕" w:hint="eastAsia"/>
+          <w:color w:val="000000" w:themeColor="text1"/>
+          <w:szCs w:val="20"/>
+        </w:rPr>
+        <w:t>데이터베이스에 있는 레포지토리 코드를 업데이트 할 수 있어야 한다.</w:t>
+      </w:r>
+      <w:r>
+        <w:rPr>
+          <w:rFonts w:asciiTheme="majorHAnsi" w:eastAsiaTheme="majorHAnsi" w:hAnsiTheme="majorHAnsi" w:cs="바탕"/>
+          <w:color w:val="000000" w:themeColor="text1"/>
+          <w:szCs w:val="20"/>
+        </w:rPr>
+        <w:t xml:space="preserve"> </w:t>
+      </w:r>
+      <w:r>
+        <w:rPr>
+          <w:rFonts w:asciiTheme="majorHAnsi" w:eastAsiaTheme="majorHAnsi" w:hAnsiTheme="majorHAnsi" w:cs="바탕" w:hint="eastAsia"/>
+          <w:color w:val="000000" w:themeColor="text1"/>
+          <w:szCs w:val="20"/>
+        </w:rPr>
+        <w:t xml:space="preserve">이를 위해서는 </w:t>
+      </w:r>
+      <w:r>
+        <w:rPr>
+          <w:rFonts w:asciiTheme="majorHAnsi" w:eastAsiaTheme="majorHAnsi" w:hAnsiTheme="majorHAnsi" w:cs="바탕"/>
+          <w:color w:val="000000" w:themeColor="text1"/>
+          <w:szCs w:val="20"/>
+        </w:rPr>
+        <w:t xml:space="preserve">Github </w:t>
+      </w:r>
+      <w:r>
+        <w:rPr>
+          <w:rFonts w:asciiTheme="majorHAnsi" w:eastAsiaTheme="majorHAnsi" w:hAnsiTheme="majorHAnsi" w:cs="바탕" w:hint="eastAsia"/>
+          <w:color w:val="000000" w:themeColor="text1"/>
+          <w:szCs w:val="20"/>
+        </w:rPr>
+        <w:t xml:space="preserve">프로젝트의 변동사항을 알려줄 </w:t>
+      </w:r>
+      <w:r>
+        <w:rPr>
+          <w:rFonts w:asciiTheme="majorHAnsi" w:eastAsiaTheme="majorHAnsi" w:hAnsiTheme="majorHAnsi" w:cs="바탕"/>
+          <w:color w:val="000000" w:themeColor="text1"/>
+          <w:szCs w:val="20"/>
+        </w:rPr>
+        <w:t>API</w:t>
+      </w:r>
+      <w:r>
+        <w:rPr>
+          <w:rFonts w:asciiTheme="majorHAnsi" w:eastAsiaTheme="majorHAnsi" w:hAnsiTheme="majorHAnsi" w:cs="바탕" w:hint="eastAsia"/>
+          <w:color w:val="000000" w:themeColor="text1"/>
+          <w:szCs w:val="20"/>
+        </w:rPr>
+        <w:t>가 필요하다.</w:t>
+      </w:r>
+      <w:r>
+        <w:rPr>
+          <w:rFonts w:asciiTheme="majorHAnsi" w:eastAsiaTheme="majorHAnsi" w:hAnsiTheme="majorHAnsi" w:cs="바탕"/>
+          <w:color w:val="000000" w:themeColor="text1"/>
+          <w:szCs w:val="20"/>
+        </w:rPr>
+        <w:t xml:space="preserve"> Github API </w:t>
+      </w:r>
+      <w:r>
+        <w:rPr>
+          <w:rFonts w:asciiTheme="majorHAnsi" w:eastAsiaTheme="majorHAnsi" w:hAnsiTheme="majorHAnsi" w:cs="바탕" w:hint="eastAsia"/>
+          <w:color w:val="000000" w:themeColor="text1"/>
+          <w:szCs w:val="20"/>
+        </w:rPr>
+        <w:t>중에서,</w:t>
+      </w:r>
+      <w:r>
+        <w:rPr>
+          <w:rFonts w:asciiTheme="majorHAnsi" w:eastAsiaTheme="majorHAnsi" w:hAnsiTheme="majorHAnsi" w:cs="바탕"/>
+          <w:color w:val="000000" w:themeColor="text1"/>
+          <w:szCs w:val="20"/>
+        </w:rPr>
+        <w:t xml:space="preserve"> webhook </w:t>
+      </w:r>
+      <w:r>
+        <w:rPr>
+          <w:rFonts w:asciiTheme="majorHAnsi" w:eastAsiaTheme="majorHAnsi" w:hAnsiTheme="majorHAnsi" w:cs="바탕" w:hint="eastAsia"/>
+          <w:color w:val="000000" w:themeColor="text1"/>
+          <w:szCs w:val="20"/>
+        </w:rPr>
+        <w:t xml:space="preserve">이라는 </w:t>
+      </w:r>
+      <w:r>
+        <w:rPr>
+          <w:rFonts w:asciiTheme="majorHAnsi" w:eastAsiaTheme="majorHAnsi" w:hAnsiTheme="majorHAnsi" w:cs="바탕"/>
+          <w:color w:val="000000" w:themeColor="text1"/>
+          <w:szCs w:val="20"/>
+        </w:rPr>
+        <w:t>API</w:t>
+      </w:r>
+      <w:r>
+        <w:rPr>
+          <w:rFonts w:asciiTheme="majorHAnsi" w:eastAsiaTheme="majorHAnsi" w:hAnsiTheme="majorHAnsi" w:cs="바탕" w:hint="eastAsia"/>
+          <w:color w:val="000000" w:themeColor="text1"/>
+          <w:szCs w:val="20"/>
+        </w:rPr>
+        <w:t>를 활용하여,</w:t>
+      </w:r>
+      <w:r>
+        <w:rPr>
+          <w:rFonts w:asciiTheme="majorHAnsi" w:eastAsiaTheme="majorHAnsi" w:hAnsiTheme="majorHAnsi" w:cs="바탕"/>
+          <w:color w:val="000000" w:themeColor="text1"/>
+          <w:szCs w:val="20"/>
+        </w:rPr>
+        <w:t xml:space="preserve"> </w:t>
+      </w:r>
+      <w:r>
+        <w:rPr>
+          <w:rFonts w:asciiTheme="majorHAnsi" w:eastAsiaTheme="majorHAnsi" w:hAnsiTheme="majorHAnsi" w:cs="바탕" w:hint="eastAsia"/>
+          <w:color w:val="000000" w:themeColor="text1"/>
+          <w:szCs w:val="20"/>
+        </w:rPr>
+        <w:t xml:space="preserve">특정 저장소에서 </w:t>
+      </w:r>
+      <w:r>
+        <w:rPr>
+          <w:rFonts w:asciiTheme="majorHAnsi" w:eastAsiaTheme="majorHAnsi" w:hAnsiTheme="majorHAnsi" w:cs="바탕"/>
+          <w:color w:val="000000" w:themeColor="text1"/>
+          <w:szCs w:val="20"/>
+        </w:rPr>
+        <w:t>push</w:t>
+      </w:r>
+      <w:r>
+        <w:rPr>
+          <w:rFonts w:asciiTheme="majorHAnsi" w:eastAsiaTheme="majorHAnsi" w:hAnsiTheme="majorHAnsi" w:cs="바탕" w:hint="eastAsia"/>
+          <w:color w:val="000000" w:themeColor="text1"/>
+          <w:szCs w:val="20"/>
+        </w:rPr>
+        <w:t>가 일어나는지를 감시하도록 한다.</w:t>
+      </w:r>
+      <w:r>
+        <w:rPr>
+          <w:rFonts w:asciiTheme="majorHAnsi" w:eastAsiaTheme="majorHAnsi" w:hAnsiTheme="majorHAnsi" w:cs="바탕"/>
+          <w:color w:val="000000" w:themeColor="text1"/>
+          <w:szCs w:val="20"/>
+        </w:rPr>
+        <w:t xml:space="preserve"> </w:t>
+      </w:r>
+    </w:p>
+    <w:p>
+      <w:pPr>
+        <w:ind w:firstLineChars="100" w:firstLine="200"/>
+        <w:rPr>
+          <w:rFonts w:asciiTheme="majorHAnsi" w:eastAsiaTheme="majorHAnsi" w:hAnsiTheme="majorHAnsi" w:cs="바탕"/>
+          <w:color w:val="000000" w:themeColor="text1"/>
+          <w:szCs w:val="20"/>
+        </w:rPr>
+      </w:pPr>
+    </w:p>
+    <w:p>
+      <w:pPr>
+        <w:pStyle w:val="3"/>
+        <w:spacing w:after="240"/>
+      </w:pPr>
+      <w:bookmarkStart w:id="13" w:name="_Toc511337316"/>
+      <w:r>
+        <w:rPr>
+          <w:rFonts w:hint="eastAsia"/>
+        </w:rPr>
+        <w:t>A</w:t>
+      </w:r>
+      <w:r>
+        <w:t>rchitecture</w:t>
+      </w:r>
+      <w:r>
+        <w:rPr>
+          <w:rFonts w:hint="eastAsia"/>
+        </w:rPr>
+        <w:t xml:space="preserve"> 구축</w:t>
+      </w:r>
+      <w:bookmarkEnd w:id="13"/>
+    </w:p>
+    <w:p>
+      <w:pPr>
+        <w:ind w:firstLineChars="100" w:firstLine="200"/>
+        <w:rPr>
+          <w:rFonts w:asciiTheme="majorHAnsi" w:eastAsiaTheme="majorHAnsi" w:hAnsiTheme="majorHAnsi" w:cs="바탕"/>
+          <w:color w:val="000000" w:themeColor="text1"/>
+          <w:szCs w:val="20"/>
+        </w:rPr>
+      </w:pPr>
+      <w:r>
+        <w:rPr>
+          <w:rFonts w:asciiTheme="majorHAnsi" w:eastAsiaTheme="majorHAnsi" w:hAnsiTheme="majorHAnsi" w:cs="바탕" w:hint="eastAsia"/>
+          <w:color w:val="000000" w:themeColor="text1"/>
+          <w:szCs w:val="20"/>
+        </w:rPr>
+        <w:t xml:space="preserve">회의를 통해 구상한 </w:t>
+      </w:r>
+      <w:r>
+        <w:rPr>
+          <w:rFonts w:asciiTheme="majorHAnsi" w:eastAsiaTheme="majorHAnsi" w:hAnsiTheme="majorHAnsi" w:cs="바탕"/>
+          <w:color w:val="000000" w:themeColor="text1"/>
+          <w:szCs w:val="20"/>
+        </w:rPr>
+        <w:t xml:space="preserve">Pipeline </w:t>
+      </w:r>
+      <w:r>
+        <w:rPr>
+          <w:rFonts w:asciiTheme="majorHAnsi" w:eastAsiaTheme="majorHAnsi" w:hAnsiTheme="majorHAnsi" w:cs="바탕" w:hint="eastAsia"/>
+          <w:color w:val="000000" w:themeColor="text1"/>
+          <w:szCs w:val="20"/>
+        </w:rPr>
+        <w:t>아키텍처를 구축한다.</w:t>
+      </w:r>
+      <w:r>
+        <w:rPr>
+          <w:rFonts w:asciiTheme="majorHAnsi" w:eastAsiaTheme="majorHAnsi" w:hAnsiTheme="majorHAnsi" w:cs="바탕"/>
+          <w:color w:val="000000" w:themeColor="text1"/>
+          <w:szCs w:val="20"/>
+        </w:rPr>
+        <w:t xml:space="preserve"> </w:t>
+      </w:r>
+      <w:r>
+        <w:rPr>
+          <w:rFonts w:asciiTheme="majorHAnsi" w:eastAsiaTheme="majorHAnsi" w:hAnsiTheme="majorHAnsi" w:cs="바탕" w:hint="eastAsia"/>
+          <w:color w:val="000000" w:themeColor="text1"/>
+          <w:szCs w:val="20"/>
+        </w:rPr>
+        <w:t>우리 팀이 만들고자 하는 프로젝</w:t>
+      </w:r>
+      <w:r>
+        <w:rPr>
+          <w:rFonts w:asciiTheme="majorHAnsi" w:eastAsiaTheme="majorHAnsi" w:hAnsiTheme="majorHAnsi" w:cs="바탕" w:hint="eastAsia"/>
+          <w:color w:val="000000" w:themeColor="text1"/>
+          <w:szCs w:val="20"/>
+        </w:rPr>
+        <w:t>트의 아키텍처는 크게 두 가지로 나뉜다.</w:t>
+      </w:r>
+      <w:r>
+        <w:rPr>
+          <w:rFonts w:asciiTheme="majorHAnsi" w:eastAsiaTheme="majorHAnsi" w:hAnsiTheme="majorHAnsi" w:cs="바탕"/>
+          <w:color w:val="000000" w:themeColor="text1"/>
+          <w:szCs w:val="20"/>
+        </w:rPr>
+        <w:t xml:space="preserve"> </w:t>
+      </w:r>
+      <w:r>
+        <w:rPr>
+          <w:rFonts w:asciiTheme="majorHAnsi" w:eastAsiaTheme="majorHAnsi" w:hAnsiTheme="majorHAnsi" w:cs="바탕" w:hint="eastAsia"/>
+          <w:color w:val="000000" w:themeColor="text1"/>
+          <w:szCs w:val="20"/>
+        </w:rPr>
+        <w:t>첫번째는 항상 최신의 레포지토리 상태를 유지시킬 수 있는 아키텍처이다.</w:t>
+      </w:r>
+      <w:r>
+        <w:rPr>
+          <w:rFonts w:asciiTheme="majorHAnsi" w:eastAsiaTheme="majorHAnsi" w:hAnsiTheme="majorHAnsi" w:cs="바탕"/>
+          <w:color w:val="000000" w:themeColor="text1"/>
+          <w:szCs w:val="20"/>
+        </w:rPr>
+        <w:t xml:space="preserve"> </w:t>
+      </w:r>
+      <w:r>
+        <w:rPr>
+          <w:rFonts w:asciiTheme="majorHAnsi" w:eastAsiaTheme="majorHAnsi" w:hAnsiTheme="majorHAnsi" w:cs="바탕" w:hint="eastAsia"/>
+          <w:color w:val="000000" w:themeColor="text1"/>
+          <w:szCs w:val="20"/>
+        </w:rPr>
+        <w:t xml:space="preserve">사전에 주어진 </w:t>
+      </w:r>
+      <w:r>
+        <w:rPr>
+          <w:rFonts w:asciiTheme="majorHAnsi" w:eastAsiaTheme="majorHAnsi" w:hAnsiTheme="majorHAnsi" w:cs="바탕"/>
+          <w:color w:val="000000" w:themeColor="text1"/>
+          <w:szCs w:val="20"/>
+        </w:rPr>
+        <w:t>GitHub repository</w:t>
+      </w:r>
+      <w:r>
+        <w:rPr>
+          <w:rFonts w:asciiTheme="majorHAnsi" w:eastAsiaTheme="majorHAnsi" w:hAnsiTheme="majorHAnsi" w:cs="바탕" w:hint="eastAsia"/>
+          <w:color w:val="000000" w:themeColor="text1"/>
+          <w:szCs w:val="20"/>
+        </w:rPr>
+        <w:t xml:space="preserve">에서 </w:t>
+      </w:r>
+      <w:r>
+        <w:rPr>
+          <w:rFonts w:asciiTheme="majorHAnsi" w:eastAsiaTheme="majorHAnsi" w:hAnsiTheme="majorHAnsi" w:cs="바탕"/>
+          <w:color w:val="000000" w:themeColor="text1"/>
+          <w:szCs w:val="20"/>
+        </w:rPr>
+        <w:t>push</w:t>
+      </w:r>
+      <w:r>
+        <w:rPr>
+          <w:rFonts w:asciiTheme="majorHAnsi" w:eastAsiaTheme="majorHAnsi" w:hAnsiTheme="majorHAnsi" w:cs="바탕" w:hint="eastAsia"/>
+          <w:color w:val="000000" w:themeColor="text1"/>
+          <w:szCs w:val="20"/>
+        </w:rPr>
+        <w:t>가 일어났을 경우부터 시작하여,</w:t>
+      </w:r>
+      <w:r>
+        <w:rPr>
+          <w:rFonts w:asciiTheme="majorHAnsi" w:eastAsiaTheme="majorHAnsi" w:hAnsiTheme="majorHAnsi" w:cs="바탕"/>
+          <w:color w:val="000000" w:themeColor="text1"/>
+          <w:szCs w:val="20"/>
+        </w:rPr>
+        <w:t xml:space="preserve"> </w:t>
+      </w:r>
+      <w:r>
+        <w:rPr>
+          <w:rFonts w:asciiTheme="majorHAnsi" w:eastAsiaTheme="majorHAnsi" w:hAnsiTheme="majorHAnsi" w:cs="바탕" w:hint="eastAsia"/>
+          <w:color w:val="000000" w:themeColor="text1"/>
+          <w:szCs w:val="20"/>
+        </w:rPr>
+        <w:t xml:space="preserve">이것을 </w:t>
+      </w:r>
+      <w:r>
+        <w:rPr>
+          <w:rFonts w:asciiTheme="majorHAnsi" w:eastAsiaTheme="majorHAnsi" w:hAnsiTheme="majorHAnsi" w:cs="바탕"/>
+          <w:color w:val="000000" w:themeColor="text1"/>
+          <w:szCs w:val="20"/>
+        </w:rPr>
+        <w:t>API gateway</w:t>
+      </w:r>
+      <w:r>
+        <w:rPr>
+          <w:rFonts w:asciiTheme="majorHAnsi" w:eastAsiaTheme="majorHAnsi" w:hAnsiTheme="majorHAnsi" w:cs="바탕" w:hint="eastAsia"/>
+          <w:color w:val="000000" w:themeColor="text1"/>
+          <w:szCs w:val="20"/>
+        </w:rPr>
+        <w:t>와 연결하고,</w:t>
+      </w:r>
+      <w:r>
+        <w:rPr>
+          <w:rFonts w:asciiTheme="majorHAnsi" w:eastAsiaTheme="majorHAnsi" w:hAnsiTheme="majorHAnsi" w:cs="바탕"/>
+          <w:color w:val="000000" w:themeColor="text1"/>
+          <w:szCs w:val="20"/>
+        </w:rPr>
+        <w:t xml:space="preserve"> AWS Lambda</w:t>
+      </w:r>
+      <w:r>
+        <w:rPr>
+          <w:rFonts w:asciiTheme="majorHAnsi" w:eastAsiaTheme="majorHAnsi" w:hAnsiTheme="majorHAnsi" w:cs="바탕" w:hint="eastAsia"/>
+          <w:color w:val="000000" w:themeColor="text1"/>
+          <w:szCs w:val="20"/>
+        </w:rPr>
+        <w:t xml:space="preserve">와 연동시켜 </w:t>
+      </w:r>
+      <w:r>
+        <w:rPr>
+          <w:rFonts w:asciiTheme="majorHAnsi" w:eastAsiaTheme="majorHAnsi" w:hAnsiTheme="majorHAnsi" w:cs="바탕"/>
+          <w:color w:val="000000" w:themeColor="text1"/>
+          <w:szCs w:val="20"/>
+        </w:rPr>
+        <w:t>Amazon S3</w:t>
+      </w:r>
+      <w:r>
+        <w:rPr>
+          <w:rFonts w:asciiTheme="majorHAnsi" w:eastAsiaTheme="majorHAnsi" w:hAnsiTheme="majorHAnsi" w:cs="바탕" w:hint="eastAsia"/>
+          <w:color w:val="000000" w:themeColor="text1"/>
+          <w:szCs w:val="20"/>
+        </w:rPr>
+        <w:t xml:space="preserve">에 </w:t>
+      </w:r>
+      <w:r>
+        <w:rPr>
+          <w:rFonts w:asciiTheme="majorHAnsi" w:eastAsiaTheme="majorHAnsi" w:hAnsiTheme="majorHAnsi" w:cs="바탕" w:hint="eastAsia"/>
+          <w:color w:val="000000" w:themeColor="text1"/>
+          <w:szCs w:val="20"/>
+        </w:rPr>
+        <w:t xml:space="preserve">업데이트된 코드를 저장시킬 수 있어야 한다. </w:t>
       </w:r>
     </w:p>
     <w:p>
@@ -7815,949 +8979,150 @@
         <w:autoSpaceDN/>
         <w:jc w:val="left"/>
         <w:rPr>
+          <w:rFonts w:asciiTheme="majorHAnsi" w:eastAsiaTheme="majorHAnsi" w:hAnsiTheme="majorHAnsi" w:cs="바탕" w:hint="eastAsia"/>
+          <w:color w:val="000000" w:themeColor="text1"/>
+          <w:szCs w:val="20"/>
+        </w:rPr>
+      </w:pPr>
+      <w:r>
+        <w:rPr>
           <w:rFonts w:asciiTheme="majorHAnsi" w:eastAsiaTheme="majorHAnsi" w:hAnsiTheme="majorHAnsi" w:cs="바탕"/>
           <w:color w:val="000000" w:themeColor="text1"/>
           <w:szCs w:val="20"/>
-        </w:rPr>
-      </w:pPr>
-      <w:r>
-        <w:rPr>
-          <w:rFonts w:asciiTheme="majorHAnsi" w:eastAsiaTheme="majorHAnsi" w:hAnsiTheme="majorHAnsi"/>
-          <w:color w:val="000000" w:themeColor="text1"/>
         </w:rPr>
         <w:br w:type="page"/>
       </w:r>
     </w:p>
     <w:p>
       <w:pPr>
-        <w:pStyle w:val="1"/>
-        <w:rPr>
-          <w:rFonts w:ascii="돋움" w:eastAsia="돋움" w:hAnsi="돋움"/>
-          <w:b/>
-        </w:rPr>
-      </w:pPr>
-      <w:bookmarkStart w:id="9" w:name="_Toc508352454"/>
-      <w:r>
-        <w:rPr>
-          <w:rFonts w:ascii="돋움" w:eastAsia="돋움" w:hAnsi="돋움" w:hint="eastAsia"/>
-          <w:b/>
+        <w:ind w:firstLineChars="100" w:firstLine="200"/>
+      </w:pPr>
+      <w:r>
+        <w:rPr>
+          <w:rFonts w:hint="eastAsia"/>
         </w:rPr>
         <w:lastRenderedPageBreak/>
-        <w:t>개발 목표 및 내용</w:t>
-      </w:r>
-      <w:bookmarkEnd w:id="9"/>
+        <w:t>두 번째 아키텍처는 사용자의 요청이 들어올 때마다 분석을 수행하는 아키텍처이다.</w:t>
+      </w:r>
+      <w:r>
+        <w:t xml:space="preserve"> AWS </w:t>
+      </w:r>
+      <w:r>
+        <w:t>EC2</w:t>
+      </w:r>
+      <w:r>
+        <w:rPr>
+          <w:rFonts w:hint="eastAsia"/>
+        </w:rPr>
+        <w:t xml:space="preserve">에 </w:t>
+      </w:r>
+      <w:r>
+        <w:t>Git inspector</w:t>
+      </w:r>
+      <w:r>
+        <w:rPr>
+          <w:rFonts w:hint="eastAsia"/>
+        </w:rPr>
+        <w:t>를 올리고,</w:t>
+      </w:r>
+      <w:r>
+        <w:t xml:space="preserve"> </w:t>
+      </w:r>
+      <w:r>
+        <w:rPr>
+          <w:rFonts w:hint="eastAsia"/>
+        </w:rPr>
+        <w:t>웹페이지로부터 사용자 요청을 받고,</w:t>
+      </w:r>
+      <w:r>
+        <w:t xml:space="preserve"> </w:t>
+      </w:r>
+      <w:r>
+        <w:rPr>
+          <w:rFonts w:hint="eastAsia"/>
+        </w:rPr>
+        <w:t>그 결과를 보내줄 수 있어야 한다. 또한,</w:t>
+      </w:r>
+      <w:r>
+        <w:t xml:space="preserve"> </w:t>
+      </w:r>
+      <w:r>
+        <w:rPr>
+          <w:rFonts w:hint="eastAsia"/>
+        </w:rPr>
+        <w:t xml:space="preserve">최신의 레포지토리 상태를 유지하고 있는 첫번째 아키텍처의 </w:t>
+      </w:r>
+      <w:r>
+        <w:t>Amazon S3</w:t>
+      </w:r>
+      <w:r>
+        <w:rPr>
+          <w:rFonts w:hint="eastAsia"/>
+        </w:rPr>
+        <w:t>와도 연결되어야 한다.</w:t>
+      </w:r>
+      <w:r>
+        <w:t xml:space="preserve"> </w:t>
+      </w:r>
+      <w:r>
+        <w:rPr>
+          <w:rFonts w:hint="eastAsia"/>
+        </w:rPr>
+        <w:t xml:space="preserve">저장되어 있지 않은 </w:t>
+      </w:r>
+      <w:r>
+        <w:t>repository</w:t>
+      </w:r>
+      <w:r>
+        <w:rPr>
+          <w:rFonts w:hint="eastAsia"/>
+        </w:rPr>
+        <w:t>를 사용자가 요청할 경우에 대비하여,</w:t>
+      </w:r>
+      <w:r>
+        <w:t xml:space="preserve"> Git inspector</w:t>
+      </w:r>
+      <w:r>
+        <w:rPr>
+          <w:rFonts w:hint="eastAsia"/>
+        </w:rPr>
+        <w:t xml:space="preserve">가 바로 </w:t>
+      </w:r>
+      <w:r>
+        <w:t>Github</w:t>
+      </w:r>
+      <w:r>
+        <w:rPr>
+          <w:rFonts w:hint="eastAsia"/>
+        </w:rPr>
+        <w:t xml:space="preserve"> </w:t>
+      </w:r>
+      <w:r>
+        <w:t>repository</w:t>
+      </w:r>
+      <w:r>
+        <w:rPr>
+          <w:rFonts w:hint="eastAsia"/>
+        </w:rPr>
+        <w:t xml:space="preserve">에서 </w:t>
+      </w:r>
+      <w:r>
+        <w:t xml:space="preserve">Cloning </w:t>
+      </w:r>
+      <w:r>
+        <w:rPr>
+          <w:rFonts w:hint="eastAsia"/>
+        </w:rPr>
+        <w:t>하여 분석을 수행할 수 있도록 해야한다.</w:t>
+      </w:r>
     </w:p>
-    <w:p>
-      <w:pPr>
-        <w:pStyle w:val="2"/>
-        <w:spacing w:after="240"/>
-      </w:pPr>
-      <w:bookmarkStart w:id="10" w:name="_Toc508352455"/>
-      <w:r>
-        <w:rPr>
-          <w:rFonts w:hint="eastAsia"/>
-        </w:rPr>
-        <w:t>목표</w:t>
-      </w:r>
-      <w:bookmarkEnd w:id="10"/>
-    </w:p>
-    <w:p>
-      <w:pPr>
-        <w:ind w:leftChars="300" w:left="600" w:firstLineChars="100" w:firstLine="200"/>
-        <w:rPr>
-          <w:rFonts w:asciiTheme="majorHAnsi" w:eastAsiaTheme="majorHAnsi" w:hAnsiTheme="majorHAnsi" w:cs="바탕"/>
-          <w:color w:val="000000" w:themeColor="text1"/>
-          <w:szCs w:val="20"/>
-        </w:rPr>
-      </w:pPr>
-      <w:r>
-        <w:rPr>
-          <w:rFonts w:asciiTheme="majorHAnsi" w:eastAsiaTheme="majorHAnsi" w:hAnsiTheme="majorHAnsi" w:cs="바탕" w:hint="eastAsia"/>
-          <w:color w:val="000000" w:themeColor="text1"/>
-          <w:szCs w:val="20"/>
-        </w:rPr>
-        <w:t xml:space="preserve">본 프로젝트의 목표는 기존의 </w:t>
-      </w:r>
-      <w:r>
-        <w:rPr>
-          <w:rFonts w:asciiTheme="majorHAnsi" w:eastAsiaTheme="majorHAnsi" w:hAnsiTheme="majorHAnsi" w:cs="바탕"/>
-          <w:color w:val="000000" w:themeColor="text1"/>
-          <w:szCs w:val="20"/>
-        </w:rPr>
-        <w:t>Git Inspector</w:t>
-      </w:r>
-      <w:r>
-        <w:rPr>
-          <w:rFonts w:asciiTheme="majorHAnsi" w:eastAsiaTheme="majorHAnsi" w:hAnsiTheme="majorHAnsi" w:cs="바탕" w:hint="eastAsia"/>
-          <w:color w:val="000000" w:themeColor="text1"/>
-          <w:szCs w:val="20"/>
-        </w:rPr>
-        <w:t>를 보완하여,</w:t>
-      </w:r>
-      <w:r>
-        <w:rPr>
-          <w:rFonts w:asciiTheme="majorHAnsi" w:eastAsiaTheme="majorHAnsi" w:hAnsiTheme="majorHAnsi" w:cs="바탕"/>
-          <w:color w:val="000000" w:themeColor="text1"/>
-          <w:szCs w:val="20"/>
-        </w:rPr>
-        <w:t xml:space="preserve"> </w:t>
-      </w:r>
-      <w:r>
-        <w:rPr>
-          <w:rFonts w:asciiTheme="majorHAnsi" w:eastAsiaTheme="majorHAnsi" w:hAnsiTheme="majorHAnsi" w:cs="바탕" w:hint="eastAsia"/>
-          <w:color w:val="000000" w:themeColor="text1"/>
-          <w:szCs w:val="20"/>
-        </w:rPr>
-        <w:t>G</w:t>
-      </w:r>
-      <w:r>
-        <w:rPr>
-          <w:rFonts w:asciiTheme="majorHAnsi" w:eastAsiaTheme="majorHAnsi" w:hAnsiTheme="majorHAnsi" w:cs="바탕"/>
-          <w:color w:val="000000" w:themeColor="text1"/>
-          <w:szCs w:val="20"/>
-        </w:rPr>
-        <w:t>itHub</w:t>
-      </w:r>
-      <w:r>
-        <w:rPr>
-          <w:rFonts w:asciiTheme="majorHAnsi" w:eastAsiaTheme="majorHAnsi" w:hAnsiTheme="majorHAnsi" w:cs="바탕" w:hint="eastAsia"/>
-          <w:color w:val="000000" w:themeColor="text1"/>
-          <w:szCs w:val="20"/>
-        </w:rPr>
-        <w:t xml:space="preserve">를 활용해 프로젝트를 진행한 </w:t>
-      </w:r>
-      <w:r>
-        <w:rPr>
-          <w:rFonts w:asciiTheme="majorHAnsi" w:eastAsiaTheme="majorHAnsi" w:hAnsiTheme="majorHAnsi" w:cs="바탕" w:hint="eastAsia"/>
-          <w:color w:val="000000" w:themeColor="text1"/>
-          <w:szCs w:val="20"/>
-        </w:rPr>
-        <w:t xml:space="preserve">참여자가 </w:t>
-      </w:r>
-      <w:r>
-        <w:rPr>
-          <w:rFonts w:asciiTheme="majorHAnsi" w:eastAsiaTheme="majorHAnsi" w:hAnsiTheme="majorHAnsi" w:cs="바탕"/>
-          <w:color w:val="000000" w:themeColor="text1"/>
-          <w:szCs w:val="20"/>
-        </w:rPr>
-        <w:t>GitHub</w:t>
-      </w:r>
-      <w:r>
-        <w:rPr>
-          <w:rFonts w:asciiTheme="majorHAnsi" w:eastAsiaTheme="majorHAnsi" w:hAnsiTheme="majorHAnsi" w:cs="바탕" w:hint="eastAsia"/>
-          <w:color w:val="000000" w:themeColor="text1"/>
-          <w:szCs w:val="20"/>
-        </w:rPr>
-        <w:t>를 더 효율적으로 사용할 수 있도록 분석 정보를 제공하는 것이다</w:t>
-      </w:r>
-      <w:r>
-        <w:rPr>
-          <w:rFonts w:asciiTheme="majorHAnsi" w:eastAsiaTheme="majorHAnsi" w:hAnsiTheme="majorHAnsi" w:cs="바탕" w:hint="eastAsia"/>
-          <w:color w:val="000000" w:themeColor="text1"/>
-          <w:szCs w:val="20"/>
-        </w:rPr>
-        <w:t>.</w:t>
-      </w:r>
-      <w:r>
-        <w:rPr>
-          <w:rFonts w:asciiTheme="majorHAnsi" w:eastAsiaTheme="majorHAnsi" w:hAnsiTheme="majorHAnsi" w:cs="바탕"/>
-          <w:color w:val="000000" w:themeColor="text1"/>
-          <w:szCs w:val="20"/>
-        </w:rPr>
-        <w:t xml:space="preserve"> </w:t>
-      </w:r>
-      <w:r>
-        <w:rPr>
-          <w:rFonts w:asciiTheme="majorHAnsi" w:eastAsiaTheme="majorHAnsi" w:hAnsiTheme="majorHAnsi" w:cs="바탕" w:hint="eastAsia"/>
-          <w:color w:val="000000" w:themeColor="text1"/>
-          <w:szCs w:val="20"/>
-        </w:rPr>
-        <w:t xml:space="preserve">명령어 </w:t>
-      </w:r>
-      <w:r>
-        <w:rPr>
-          <w:rFonts w:asciiTheme="majorHAnsi" w:eastAsiaTheme="majorHAnsi" w:hAnsiTheme="majorHAnsi" w:cs="바탕"/>
-          <w:color w:val="000000" w:themeColor="text1"/>
-          <w:szCs w:val="20"/>
-        </w:rPr>
-        <w:t>Command</w:t>
-      </w:r>
-      <w:r>
-        <w:rPr>
-          <w:rFonts w:asciiTheme="majorHAnsi" w:eastAsiaTheme="majorHAnsi" w:hAnsiTheme="majorHAnsi" w:cs="바탕" w:hint="eastAsia"/>
-          <w:color w:val="000000" w:themeColor="text1"/>
-          <w:szCs w:val="20"/>
-        </w:rPr>
-        <w:t xml:space="preserve">를 사용해야 하는 </w:t>
-      </w:r>
-      <w:r>
-        <w:rPr>
-          <w:rFonts w:asciiTheme="majorHAnsi" w:eastAsiaTheme="majorHAnsi" w:hAnsiTheme="majorHAnsi" w:cs="바탕"/>
-          <w:color w:val="000000" w:themeColor="text1"/>
-          <w:szCs w:val="20"/>
-        </w:rPr>
-        <w:t>Git Inspector</w:t>
-      </w:r>
-      <w:r>
-        <w:rPr>
-          <w:rFonts w:asciiTheme="majorHAnsi" w:eastAsiaTheme="majorHAnsi" w:hAnsiTheme="majorHAnsi" w:cs="바탕" w:hint="eastAsia"/>
-          <w:color w:val="000000" w:themeColor="text1"/>
-          <w:szCs w:val="20"/>
-        </w:rPr>
-        <w:t xml:space="preserve">를 </w:t>
-      </w:r>
-      <w:r>
-        <w:rPr>
-          <w:rFonts w:asciiTheme="majorHAnsi" w:eastAsiaTheme="majorHAnsi" w:hAnsiTheme="majorHAnsi" w:cs="바탕"/>
-          <w:color w:val="000000" w:themeColor="text1"/>
-          <w:szCs w:val="20"/>
-        </w:rPr>
-        <w:t>UI</w:t>
-      </w:r>
-      <w:r>
-        <w:rPr>
-          <w:rFonts w:asciiTheme="majorHAnsi" w:eastAsiaTheme="majorHAnsi" w:hAnsiTheme="majorHAnsi" w:cs="바탕" w:hint="eastAsia"/>
-          <w:color w:val="000000" w:themeColor="text1"/>
-          <w:szCs w:val="20"/>
-        </w:rPr>
-        <w:t>를 제공하여 편리하게 사용할 수 있으며,</w:t>
-      </w:r>
-      <w:r>
-        <w:rPr>
-          <w:rFonts w:asciiTheme="majorHAnsi" w:eastAsiaTheme="majorHAnsi" w:hAnsiTheme="majorHAnsi" w:cs="바탕"/>
-          <w:color w:val="000000" w:themeColor="text1"/>
-          <w:szCs w:val="20"/>
-        </w:rPr>
-        <w:t xml:space="preserve"> </w:t>
-      </w:r>
-      <w:r>
-        <w:rPr>
-          <w:rFonts w:asciiTheme="majorHAnsi" w:eastAsiaTheme="majorHAnsi" w:hAnsiTheme="majorHAnsi" w:cs="바탕" w:hint="eastAsia"/>
-          <w:color w:val="000000" w:themeColor="text1"/>
-          <w:szCs w:val="20"/>
-        </w:rPr>
-        <w:t>데이터베이스에 정보를 미리 저장하여 더 빠른 분석결과를 제공한다.</w:t>
-      </w:r>
-      <w:r>
-        <w:rPr>
-          <w:rFonts w:asciiTheme="majorHAnsi" w:eastAsiaTheme="majorHAnsi" w:hAnsiTheme="majorHAnsi" w:cs="바탕"/>
-          <w:color w:val="000000" w:themeColor="text1"/>
-          <w:szCs w:val="20"/>
-        </w:rPr>
-        <w:t xml:space="preserve"> </w:t>
-      </w:r>
-      <w:r>
-        <w:rPr>
-          <w:rFonts w:asciiTheme="majorHAnsi" w:eastAsiaTheme="majorHAnsi" w:hAnsiTheme="majorHAnsi" w:cs="바탕" w:hint="eastAsia"/>
-          <w:color w:val="000000" w:themeColor="text1"/>
-          <w:szCs w:val="20"/>
-        </w:rPr>
-        <w:t xml:space="preserve">더 나아가 </w:t>
-      </w:r>
-      <w:r>
-        <w:rPr>
-          <w:rFonts w:asciiTheme="majorHAnsi" w:eastAsiaTheme="majorHAnsi" w:hAnsiTheme="majorHAnsi" w:cs="바탕"/>
-          <w:color w:val="000000" w:themeColor="text1"/>
-          <w:szCs w:val="20"/>
-        </w:rPr>
-        <w:t>Git Inspector</w:t>
-      </w:r>
-      <w:r>
-        <w:rPr>
-          <w:rFonts w:asciiTheme="majorHAnsi" w:eastAsiaTheme="majorHAnsi" w:hAnsiTheme="majorHAnsi" w:cs="바탕" w:hint="eastAsia"/>
-          <w:color w:val="000000" w:themeColor="text1"/>
-          <w:szCs w:val="20"/>
-        </w:rPr>
-        <w:t>에서는 제공하지 않는 기능들도 추가하여 제공한다.</w:t>
-      </w:r>
-    </w:p>
-    <w:p>
-      <w:pPr>
-        <w:ind w:leftChars="300" w:left="600" w:firstLineChars="100" w:firstLine="200"/>
-        <w:rPr>
-          <w:rFonts w:asciiTheme="majorHAnsi" w:eastAsiaTheme="majorHAnsi" w:hAnsiTheme="majorHAnsi" w:cs="바탕"/>
-          <w:color w:val="000000" w:themeColor="text1"/>
-          <w:szCs w:val="20"/>
-        </w:rPr>
-      </w:pPr>
-      <w:r>
-        <w:rPr>
-          <w:rFonts w:asciiTheme="majorHAnsi" w:eastAsiaTheme="majorHAnsi" w:hAnsiTheme="majorHAnsi" w:cs="바탕" w:hint="eastAsia"/>
-          <w:color w:val="000000" w:themeColor="text1"/>
-          <w:szCs w:val="20"/>
-        </w:rPr>
-        <w:t xml:space="preserve">이를 통해 사용자는 보다 쉽게 자신이 </w:t>
-      </w:r>
-      <w:r>
-        <w:rPr>
-          <w:rFonts w:asciiTheme="majorHAnsi" w:eastAsiaTheme="majorHAnsi" w:hAnsiTheme="majorHAnsi" w:cs="바탕"/>
-          <w:color w:val="000000" w:themeColor="text1"/>
-          <w:szCs w:val="20"/>
-        </w:rPr>
-        <w:t>GitHub</w:t>
-      </w:r>
-      <w:r>
-        <w:rPr>
-          <w:rFonts w:asciiTheme="majorHAnsi" w:eastAsiaTheme="majorHAnsi" w:hAnsiTheme="majorHAnsi" w:cs="바탕" w:hint="eastAsia"/>
-          <w:color w:val="000000" w:themeColor="text1"/>
-          <w:szCs w:val="20"/>
-        </w:rPr>
-        <w:t>를 얼마나 잘 활용하고 있는지에 대한 정보를 제공받을 수 있다.</w:t>
-      </w:r>
-      <w:r>
-        <w:rPr>
-          <w:rFonts w:asciiTheme="majorHAnsi" w:eastAsiaTheme="majorHAnsi" w:hAnsiTheme="majorHAnsi" w:cs="바탕"/>
-          <w:color w:val="000000" w:themeColor="text1"/>
-          <w:szCs w:val="20"/>
-        </w:rPr>
-        <w:t xml:space="preserve"> </w:t>
-      </w:r>
-      <w:r>
-        <w:rPr>
-          <w:rFonts w:asciiTheme="majorHAnsi" w:eastAsiaTheme="majorHAnsi" w:hAnsiTheme="majorHAnsi" w:cs="바탕" w:hint="eastAsia"/>
-          <w:color w:val="000000" w:themeColor="text1"/>
-          <w:szCs w:val="20"/>
-        </w:rPr>
-        <w:t>프로젝트에 대한 커밋 횟수,</w:t>
-      </w:r>
-      <w:r>
-        <w:rPr>
-          <w:rFonts w:asciiTheme="majorHAnsi" w:eastAsiaTheme="majorHAnsi" w:hAnsiTheme="majorHAnsi" w:cs="바탕"/>
-          <w:color w:val="000000" w:themeColor="text1"/>
-          <w:szCs w:val="20"/>
-        </w:rPr>
-        <w:t xml:space="preserve"> </w:t>
-      </w:r>
-      <w:r>
-        <w:rPr>
-          <w:rFonts w:asciiTheme="majorHAnsi" w:eastAsiaTheme="majorHAnsi" w:hAnsiTheme="majorHAnsi" w:cs="바탕" w:hint="eastAsia"/>
-          <w:color w:val="000000" w:themeColor="text1"/>
-          <w:szCs w:val="20"/>
-        </w:rPr>
-        <w:t xml:space="preserve">변화 수 등의 상세 분석 결과를 바탕으로 더 효율적으로 </w:t>
-      </w:r>
-      <w:r>
-        <w:rPr>
-          <w:rFonts w:asciiTheme="majorHAnsi" w:eastAsiaTheme="majorHAnsi" w:hAnsiTheme="majorHAnsi" w:cs="바탕"/>
-          <w:color w:val="000000" w:themeColor="text1"/>
-          <w:szCs w:val="20"/>
-        </w:rPr>
-        <w:t>GitHub</w:t>
-      </w:r>
-      <w:r>
-        <w:rPr>
-          <w:rFonts w:asciiTheme="majorHAnsi" w:eastAsiaTheme="majorHAnsi" w:hAnsiTheme="majorHAnsi" w:cs="바탕" w:hint="eastAsia"/>
-          <w:color w:val="000000" w:themeColor="text1"/>
-          <w:szCs w:val="20"/>
-        </w:rPr>
-        <w:t>를 사용할 수 있다.</w:t>
-      </w:r>
-    </w:p>
-    <w:p>
-      <w:pPr>
-        <w:ind w:leftChars="300" w:left="600" w:firstLineChars="100" w:firstLine="200"/>
-        <w:rPr>
-          <w:rFonts w:asciiTheme="majorHAnsi" w:eastAsiaTheme="majorHAnsi" w:hAnsiTheme="majorHAnsi" w:cs="바탕"/>
-          <w:color w:val="000000" w:themeColor="text1"/>
-          <w:szCs w:val="20"/>
-        </w:rPr>
-      </w:pPr>
-    </w:p>
-    <w:p>
-      <w:pPr>
-        <w:pStyle w:val="2"/>
-        <w:spacing w:after="240"/>
-      </w:pPr>
-      <w:bookmarkStart w:id="11" w:name="_Toc508352456"/>
-      <w:r>
-        <w:rPr>
-          <w:rFonts w:hint="eastAsia"/>
-        </w:rPr>
-        <w:t>연구/개발 내용</w:t>
-      </w:r>
-      <w:bookmarkEnd w:id="11"/>
-    </w:p>
+    <w:p/>
     <w:p>
       <w:pPr>
         <w:pStyle w:val="3"/>
         <w:spacing w:after="240"/>
       </w:pPr>
-      <w:bookmarkStart w:id="12" w:name="_Toc508352457"/>
-      <w:r>
-        <w:t xml:space="preserve">GitHub </w:t>
-      </w:r>
-      <w:r>
-        <w:rPr>
-          <w:rFonts w:hint="eastAsia"/>
-        </w:rPr>
-        <w:t xml:space="preserve">프로젝트의 변동사항을 알려줄 </w:t>
-      </w:r>
-      <w:r>
-        <w:t xml:space="preserve">API </w:t>
-      </w:r>
-      <w:r>
-        <w:rPr>
-          <w:rFonts w:hint="eastAsia"/>
-        </w:rPr>
-        <w:t>탐색</w:t>
-      </w:r>
-      <w:bookmarkEnd w:id="12"/>
-    </w:p>
-    <w:p>
-      <w:pPr>
-        <w:ind w:firstLineChars="100" w:firstLine="200"/>
-        <w:rPr>
-          <w:rFonts w:asciiTheme="majorHAnsi" w:eastAsiaTheme="majorHAnsi" w:hAnsiTheme="majorHAnsi" w:cs="바탕"/>
-          <w:color w:val="000000" w:themeColor="text1"/>
-          <w:szCs w:val="20"/>
-        </w:rPr>
-      </w:pPr>
-      <w:r>
-        <w:rPr>
-          <w:rFonts w:asciiTheme="majorHAnsi" w:eastAsiaTheme="majorHAnsi" w:hAnsiTheme="majorHAnsi" w:cs="바탕" w:hint="eastAsia"/>
-          <w:color w:val="000000" w:themeColor="text1"/>
-          <w:szCs w:val="20"/>
-        </w:rPr>
-        <w:t xml:space="preserve">지정된 Github 레포지토리의 활동을 계속 주시하여 새로운 </w:t>
-      </w:r>
-      <w:r>
-        <w:rPr>
-          <w:rFonts w:asciiTheme="majorHAnsi" w:eastAsiaTheme="majorHAnsi" w:hAnsiTheme="majorHAnsi" w:cs="바탕"/>
-          <w:color w:val="000000" w:themeColor="text1"/>
-          <w:szCs w:val="20"/>
-        </w:rPr>
-        <w:t>push</w:t>
-      </w:r>
-      <w:r>
-        <w:rPr>
-          <w:rFonts w:asciiTheme="majorHAnsi" w:eastAsiaTheme="majorHAnsi" w:hAnsiTheme="majorHAnsi" w:cs="바탕" w:hint="eastAsia"/>
-          <w:color w:val="000000" w:themeColor="text1"/>
-          <w:szCs w:val="20"/>
-        </w:rPr>
-        <w:t>가 일어날 경우에,</w:t>
-      </w:r>
-      <w:r>
-        <w:rPr>
-          <w:rFonts w:asciiTheme="majorHAnsi" w:eastAsiaTheme="majorHAnsi" w:hAnsiTheme="majorHAnsi" w:cs="바탕"/>
-          <w:color w:val="000000" w:themeColor="text1"/>
-          <w:szCs w:val="20"/>
-        </w:rPr>
-        <w:t xml:space="preserve"> </w:t>
-      </w:r>
-      <w:r>
-        <w:rPr>
-          <w:rFonts w:asciiTheme="majorHAnsi" w:eastAsiaTheme="majorHAnsi" w:hAnsiTheme="majorHAnsi" w:cs="바탕" w:hint="eastAsia"/>
-          <w:color w:val="000000" w:themeColor="text1"/>
-          <w:szCs w:val="20"/>
-        </w:rPr>
-        <w:t>데이터베이스에 있는 레포지토리 코드를 업데이트 할 수 있어야 한다.</w:t>
-      </w:r>
-      <w:r>
-        <w:rPr>
-          <w:rFonts w:asciiTheme="majorHAnsi" w:eastAsiaTheme="majorHAnsi" w:hAnsiTheme="majorHAnsi" w:cs="바탕"/>
-          <w:color w:val="000000" w:themeColor="text1"/>
-          <w:szCs w:val="20"/>
-        </w:rPr>
-        <w:t xml:space="preserve"> </w:t>
-      </w:r>
-      <w:r>
-        <w:rPr>
-          <w:rFonts w:asciiTheme="majorHAnsi" w:eastAsiaTheme="majorHAnsi" w:hAnsiTheme="majorHAnsi" w:cs="바탕" w:hint="eastAsia"/>
-          <w:color w:val="000000" w:themeColor="text1"/>
-          <w:szCs w:val="20"/>
-        </w:rPr>
-        <w:t xml:space="preserve">이를 위해서는 </w:t>
-      </w:r>
-      <w:r>
-        <w:rPr>
-          <w:rFonts w:asciiTheme="majorHAnsi" w:eastAsiaTheme="majorHAnsi" w:hAnsiTheme="majorHAnsi" w:cs="바탕"/>
-          <w:color w:val="000000" w:themeColor="text1"/>
-          <w:szCs w:val="20"/>
-        </w:rPr>
-        <w:t xml:space="preserve">Github </w:t>
-      </w:r>
-      <w:r>
-        <w:rPr>
-          <w:rFonts w:asciiTheme="majorHAnsi" w:eastAsiaTheme="majorHAnsi" w:hAnsiTheme="majorHAnsi" w:cs="바탕" w:hint="eastAsia"/>
-          <w:color w:val="000000" w:themeColor="text1"/>
-          <w:szCs w:val="20"/>
-        </w:rPr>
-        <w:t xml:space="preserve">프로젝트의 변동사항을 알려줄 </w:t>
-      </w:r>
-      <w:r>
-        <w:rPr>
-          <w:rFonts w:asciiTheme="majorHAnsi" w:eastAsiaTheme="majorHAnsi" w:hAnsiTheme="majorHAnsi" w:cs="바탕"/>
-          <w:color w:val="000000" w:themeColor="text1"/>
-          <w:szCs w:val="20"/>
-        </w:rPr>
-        <w:t>API</w:t>
-      </w:r>
-      <w:r>
-        <w:rPr>
-          <w:rFonts w:asciiTheme="majorHAnsi" w:eastAsiaTheme="majorHAnsi" w:hAnsiTheme="majorHAnsi" w:cs="바탕" w:hint="eastAsia"/>
-          <w:color w:val="000000" w:themeColor="text1"/>
-          <w:szCs w:val="20"/>
-        </w:rPr>
-        <w:t>가 필요하다.</w:t>
-      </w:r>
-      <w:r>
-        <w:rPr>
-          <w:rFonts w:asciiTheme="majorHAnsi" w:eastAsiaTheme="majorHAnsi" w:hAnsiTheme="majorHAnsi" w:cs="바탕"/>
-          <w:color w:val="000000" w:themeColor="text1"/>
-          <w:szCs w:val="20"/>
-        </w:rPr>
-        <w:t xml:space="preserve"> Github API </w:t>
-      </w:r>
-      <w:r>
-        <w:rPr>
-          <w:rFonts w:asciiTheme="majorHAnsi" w:eastAsiaTheme="majorHAnsi" w:hAnsiTheme="majorHAnsi" w:cs="바탕" w:hint="eastAsia"/>
-          <w:color w:val="000000" w:themeColor="text1"/>
-          <w:szCs w:val="20"/>
-        </w:rPr>
-        <w:t>중에서,</w:t>
-      </w:r>
-      <w:r>
-        <w:rPr>
-          <w:rFonts w:asciiTheme="majorHAnsi" w:eastAsiaTheme="majorHAnsi" w:hAnsiTheme="majorHAnsi" w:cs="바탕"/>
-          <w:color w:val="000000" w:themeColor="text1"/>
-          <w:szCs w:val="20"/>
-        </w:rPr>
-        <w:t xml:space="preserve"> webhook </w:t>
-      </w:r>
-      <w:r>
-        <w:rPr>
-          <w:rFonts w:asciiTheme="majorHAnsi" w:eastAsiaTheme="majorHAnsi" w:hAnsiTheme="majorHAnsi" w:cs="바탕" w:hint="eastAsia"/>
-          <w:color w:val="000000" w:themeColor="text1"/>
-          <w:szCs w:val="20"/>
-        </w:rPr>
-        <w:t xml:space="preserve">이라는 </w:t>
-      </w:r>
-      <w:r>
-        <w:rPr>
-          <w:rFonts w:asciiTheme="majorHAnsi" w:eastAsiaTheme="majorHAnsi" w:hAnsiTheme="majorHAnsi" w:cs="바탕"/>
-          <w:color w:val="000000" w:themeColor="text1"/>
-          <w:szCs w:val="20"/>
-        </w:rPr>
-        <w:t>API</w:t>
-      </w:r>
-      <w:r>
-        <w:rPr>
-          <w:rFonts w:asciiTheme="majorHAnsi" w:eastAsiaTheme="majorHAnsi" w:hAnsiTheme="majorHAnsi" w:cs="바탕" w:hint="eastAsia"/>
-          <w:color w:val="000000" w:themeColor="text1"/>
-          <w:szCs w:val="20"/>
-        </w:rPr>
-        <w:t>를 활용하여,</w:t>
-      </w:r>
-      <w:r>
-        <w:rPr>
-          <w:rFonts w:asciiTheme="majorHAnsi" w:eastAsiaTheme="majorHAnsi" w:hAnsiTheme="majorHAnsi" w:cs="바탕"/>
-          <w:color w:val="000000" w:themeColor="text1"/>
-          <w:szCs w:val="20"/>
-        </w:rPr>
-        <w:t xml:space="preserve"> </w:t>
-      </w:r>
-      <w:r>
-        <w:rPr>
-          <w:rFonts w:asciiTheme="majorHAnsi" w:eastAsiaTheme="majorHAnsi" w:hAnsiTheme="majorHAnsi" w:cs="바탕" w:hint="eastAsia"/>
-          <w:color w:val="000000" w:themeColor="text1"/>
-          <w:szCs w:val="20"/>
-        </w:rPr>
-        <w:t xml:space="preserve">특정 저장소에서 </w:t>
-      </w:r>
-      <w:r>
-        <w:rPr>
-          <w:rFonts w:asciiTheme="majorHAnsi" w:eastAsiaTheme="majorHAnsi" w:hAnsiTheme="majorHAnsi" w:cs="바탕"/>
-          <w:color w:val="000000" w:themeColor="text1"/>
-          <w:szCs w:val="20"/>
-        </w:rPr>
-        <w:t>push</w:t>
-      </w:r>
-      <w:r>
-        <w:rPr>
-          <w:rFonts w:asciiTheme="majorHAnsi" w:eastAsiaTheme="majorHAnsi" w:hAnsiTheme="majorHAnsi" w:cs="바탕" w:hint="eastAsia"/>
-          <w:color w:val="000000" w:themeColor="text1"/>
-          <w:szCs w:val="20"/>
-        </w:rPr>
-        <w:t>가 일어나는지를 감시하도록 한다.</w:t>
-      </w:r>
-      <w:r>
-        <w:rPr>
-          <w:rFonts w:asciiTheme="majorHAnsi" w:eastAsiaTheme="majorHAnsi" w:hAnsiTheme="majorHAnsi" w:cs="바탕"/>
-          <w:color w:val="000000" w:themeColor="text1"/>
-          <w:szCs w:val="20"/>
-        </w:rPr>
-        <w:t xml:space="preserve"> </w:t>
-      </w:r>
-    </w:p>
-    <w:p>
-      <w:pPr>
-        <w:ind w:firstLineChars="100" w:firstLine="200"/>
-        <w:rPr>
-          <w:rFonts w:asciiTheme="majorHAnsi" w:eastAsiaTheme="majorHAnsi" w:hAnsiTheme="majorHAnsi" w:cs="바탕"/>
-          <w:color w:val="000000" w:themeColor="text1"/>
-          <w:szCs w:val="20"/>
-        </w:rPr>
-      </w:pPr>
-    </w:p>
-    <w:p>
-      <w:pPr>
-        <w:pStyle w:val="3"/>
-        <w:spacing w:after="240"/>
-      </w:pPr>
-      <w:bookmarkStart w:id="13" w:name="_Toc508352458"/>
-      <w:r>
-        <w:rPr>
-          <w:rFonts w:hint="eastAsia"/>
-        </w:rPr>
-        <w:t>A</w:t>
-      </w:r>
-      <w:r>
-        <w:t>rchitecture</w:t>
-      </w:r>
-      <w:r>
-        <w:rPr>
-          <w:rFonts w:hint="eastAsia"/>
-        </w:rPr>
-        <w:t xml:space="preserve"> 구축</w:t>
-      </w:r>
-      <w:bookmarkEnd w:id="13"/>
-    </w:p>
-    <w:p>
-      <w:pPr>
-        <w:ind w:firstLineChars="100" w:firstLine="200"/>
-        <w:rPr>
-          <w:rFonts w:asciiTheme="majorHAnsi" w:eastAsiaTheme="majorHAnsi" w:hAnsiTheme="majorHAnsi" w:cs="바탕"/>
-          <w:color w:val="000000" w:themeColor="text1"/>
-          <w:szCs w:val="20"/>
-        </w:rPr>
-      </w:pPr>
-      <w:r>
-        <w:rPr>
-          <w:rFonts w:asciiTheme="majorHAnsi" w:eastAsiaTheme="majorHAnsi" w:hAnsiTheme="majorHAnsi" w:cs="바탕" w:hint="eastAsia"/>
-          <w:color w:val="000000" w:themeColor="text1"/>
-          <w:szCs w:val="20"/>
-        </w:rPr>
-        <w:t xml:space="preserve">회의를 통해 구상한 </w:t>
-      </w:r>
-      <w:r>
-        <w:rPr>
-          <w:rFonts w:asciiTheme="majorHAnsi" w:eastAsiaTheme="majorHAnsi" w:hAnsiTheme="majorHAnsi" w:cs="바탕"/>
-          <w:color w:val="000000" w:themeColor="text1"/>
-          <w:szCs w:val="20"/>
-        </w:rPr>
-        <w:t xml:space="preserve">Pipeline </w:t>
-      </w:r>
-      <w:r>
-        <w:rPr>
-          <w:rFonts w:asciiTheme="majorHAnsi" w:eastAsiaTheme="majorHAnsi" w:hAnsiTheme="majorHAnsi" w:cs="바탕" w:hint="eastAsia"/>
-          <w:color w:val="000000" w:themeColor="text1"/>
-          <w:szCs w:val="20"/>
-        </w:rPr>
-        <w:t>아키텍처를 구축한다.</w:t>
-      </w:r>
-      <w:r>
-        <w:rPr>
-          <w:rFonts w:asciiTheme="majorHAnsi" w:eastAsiaTheme="majorHAnsi" w:hAnsiTheme="majorHAnsi" w:cs="바탕"/>
-          <w:color w:val="000000" w:themeColor="text1"/>
-          <w:szCs w:val="20"/>
-        </w:rPr>
-        <w:t xml:space="preserve"> </w:t>
-      </w:r>
-      <w:r>
-        <w:rPr>
-          <w:rFonts w:asciiTheme="majorHAnsi" w:eastAsiaTheme="majorHAnsi" w:hAnsiTheme="majorHAnsi" w:cs="바탕" w:hint="eastAsia"/>
-          <w:color w:val="000000" w:themeColor="text1"/>
-          <w:szCs w:val="20"/>
-        </w:rPr>
-        <w:t>우리 팀이 만들고자 하는 프로젝</w:t>
-      </w:r>
-      <w:r>
-        <w:rPr>
-          <w:rFonts w:asciiTheme="majorHAnsi" w:eastAsiaTheme="majorHAnsi" w:hAnsiTheme="majorHAnsi" w:cs="바탕" w:hint="eastAsia"/>
-          <w:color w:val="000000" w:themeColor="text1"/>
-          <w:szCs w:val="20"/>
-        </w:rPr>
-        <w:t>트의 아키텍처는 크게 두 가지로 나뉜다.</w:t>
-      </w:r>
-      <w:r>
-        <w:rPr>
-          <w:rFonts w:asciiTheme="majorHAnsi" w:eastAsiaTheme="majorHAnsi" w:hAnsiTheme="majorHAnsi" w:cs="바탕"/>
-          <w:color w:val="000000" w:themeColor="text1"/>
-          <w:szCs w:val="20"/>
-        </w:rPr>
-        <w:t xml:space="preserve"> </w:t>
-      </w:r>
-      <w:r>
-        <w:rPr>
-          <w:rFonts w:asciiTheme="majorHAnsi" w:eastAsiaTheme="majorHAnsi" w:hAnsiTheme="majorHAnsi" w:cs="바탕" w:hint="eastAsia"/>
-          <w:color w:val="000000" w:themeColor="text1"/>
-          <w:szCs w:val="20"/>
-        </w:rPr>
-        <w:t>첫번째는 항상 최신의 레포지토리 상태를 유지시킬 수 있는 아키텍처이다.</w:t>
-      </w:r>
-      <w:r>
-        <w:rPr>
-          <w:rFonts w:asciiTheme="majorHAnsi" w:eastAsiaTheme="majorHAnsi" w:hAnsiTheme="majorHAnsi" w:cs="바탕"/>
-          <w:color w:val="000000" w:themeColor="text1"/>
-          <w:szCs w:val="20"/>
-        </w:rPr>
-        <w:t xml:space="preserve"> </w:t>
-      </w:r>
-      <w:r>
-        <w:rPr>
-          <w:rFonts w:asciiTheme="majorHAnsi" w:eastAsiaTheme="majorHAnsi" w:hAnsiTheme="majorHAnsi" w:cs="바탕" w:hint="eastAsia"/>
-          <w:color w:val="000000" w:themeColor="text1"/>
-          <w:szCs w:val="20"/>
-        </w:rPr>
-        <w:t xml:space="preserve">사전에 주어진 </w:t>
-      </w:r>
-      <w:r>
-        <w:rPr>
-          <w:rFonts w:asciiTheme="majorHAnsi" w:eastAsiaTheme="majorHAnsi" w:hAnsiTheme="majorHAnsi" w:cs="바탕"/>
-          <w:color w:val="000000" w:themeColor="text1"/>
-          <w:szCs w:val="20"/>
-        </w:rPr>
-        <w:t>GitHub repository</w:t>
-      </w:r>
-      <w:r>
-        <w:rPr>
-          <w:rFonts w:asciiTheme="majorHAnsi" w:eastAsiaTheme="majorHAnsi" w:hAnsiTheme="majorHAnsi" w:cs="바탕" w:hint="eastAsia"/>
-          <w:color w:val="000000" w:themeColor="text1"/>
-          <w:szCs w:val="20"/>
-        </w:rPr>
-        <w:t xml:space="preserve">에서 </w:t>
-      </w:r>
-      <w:r>
-        <w:rPr>
-          <w:rFonts w:asciiTheme="majorHAnsi" w:eastAsiaTheme="majorHAnsi" w:hAnsiTheme="majorHAnsi" w:cs="바탕"/>
-          <w:color w:val="000000" w:themeColor="text1"/>
-          <w:szCs w:val="20"/>
-        </w:rPr>
-        <w:t>push</w:t>
-      </w:r>
-      <w:r>
-        <w:rPr>
-          <w:rFonts w:asciiTheme="majorHAnsi" w:eastAsiaTheme="majorHAnsi" w:hAnsiTheme="majorHAnsi" w:cs="바탕" w:hint="eastAsia"/>
-          <w:color w:val="000000" w:themeColor="text1"/>
-          <w:szCs w:val="20"/>
-        </w:rPr>
-        <w:t>가 일어났을 경우부터 시작하여,</w:t>
-      </w:r>
-      <w:r>
-        <w:rPr>
-          <w:rFonts w:asciiTheme="majorHAnsi" w:eastAsiaTheme="majorHAnsi" w:hAnsiTheme="majorHAnsi" w:cs="바탕"/>
-          <w:color w:val="000000" w:themeColor="text1"/>
-          <w:szCs w:val="20"/>
-        </w:rPr>
-        <w:t xml:space="preserve"> </w:t>
-      </w:r>
-      <w:r>
-        <w:rPr>
-          <w:rFonts w:asciiTheme="majorHAnsi" w:eastAsiaTheme="majorHAnsi" w:hAnsiTheme="majorHAnsi" w:cs="바탕" w:hint="eastAsia"/>
-          <w:color w:val="000000" w:themeColor="text1"/>
-          <w:szCs w:val="20"/>
-        </w:rPr>
-        <w:t xml:space="preserve">이것을 </w:t>
-      </w:r>
-      <w:r>
-        <w:rPr>
-          <w:rFonts w:asciiTheme="majorHAnsi" w:eastAsiaTheme="majorHAnsi" w:hAnsiTheme="majorHAnsi" w:cs="바탕"/>
-          <w:color w:val="000000" w:themeColor="text1"/>
-          <w:szCs w:val="20"/>
-        </w:rPr>
-        <w:t>API gateway</w:t>
-      </w:r>
-      <w:r>
-        <w:rPr>
-          <w:rFonts w:asciiTheme="majorHAnsi" w:eastAsiaTheme="majorHAnsi" w:hAnsiTheme="majorHAnsi" w:cs="바탕" w:hint="eastAsia"/>
-          <w:color w:val="000000" w:themeColor="text1"/>
-          <w:szCs w:val="20"/>
-        </w:rPr>
-        <w:t>와 연결하고,</w:t>
-      </w:r>
-      <w:r>
-        <w:rPr>
-          <w:rFonts w:asciiTheme="majorHAnsi" w:eastAsiaTheme="majorHAnsi" w:hAnsiTheme="majorHAnsi" w:cs="바탕"/>
-          <w:color w:val="000000" w:themeColor="text1"/>
-          <w:szCs w:val="20"/>
-        </w:rPr>
-        <w:t xml:space="preserve"> AWS Lambda</w:t>
-      </w:r>
-      <w:r>
-        <w:rPr>
-          <w:rFonts w:asciiTheme="majorHAnsi" w:eastAsiaTheme="majorHAnsi" w:hAnsiTheme="majorHAnsi" w:cs="바탕" w:hint="eastAsia"/>
-          <w:color w:val="000000" w:themeColor="text1"/>
-          <w:szCs w:val="20"/>
-        </w:rPr>
-        <w:t xml:space="preserve">와 연동시켜 </w:t>
-      </w:r>
-      <w:r>
-        <w:rPr>
-          <w:rFonts w:asciiTheme="majorHAnsi" w:eastAsiaTheme="majorHAnsi" w:hAnsiTheme="majorHAnsi" w:cs="바탕"/>
-          <w:color w:val="000000" w:themeColor="text1"/>
-          <w:szCs w:val="20"/>
-        </w:rPr>
-        <w:t>Amazon S3</w:t>
-      </w:r>
-      <w:r>
-        <w:rPr>
-          <w:rFonts w:asciiTheme="majorHAnsi" w:eastAsiaTheme="majorHAnsi" w:hAnsiTheme="majorHAnsi" w:cs="바탕" w:hint="eastAsia"/>
-          <w:color w:val="000000" w:themeColor="text1"/>
-          <w:szCs w:val="20"/>
-        </w:rPr>
-        <w:t xml:space="preserve">에 </w:t>
-      </w:r>
-      <w:r>
-        <w:rPr>
-          <w:rFonts w:asciiTheme="majorHAnsi" w:eastAsiaTheme="majorHAnsi" w:hAnsiTheme="majorHAnsi" w:cs="바탕" w:hint="eastAsia"/>
-          <w:color w:val="000000" w:themeColor="text1"/>
-          <w:szCs w:val="20"/>
-        </w:rPr>
-        <w:t xml:space="preserve">업데이트된 코드를 저장시킬 수 있어야 한다. </w:t>
-      </w:r>
-    </w:p>
-    <w:p>
-      <w:pPr>
-        <w:ind w:firstLineChars="100" w:firstLine="200"/>
-      </w:pPr>
-      <w:r>
-        <w:rPr>
-          <w:rFonts w:hint="eastAsia"/>
-        </w:rPr>
-        <w:t>두 번째 아키텍처는 사용자의 요청이 들어올 때마다 분석을 수행하는 아키텍처이다.</w:t>
-      </w:r>
-      <w:r>
-        <w:t xml:space="preserve"> AWS Lambda</w:t>
-      </w:r>
-      <w:r>
-        <w:rPr>
-          <w:rFonts w:hint="eastAsia"/>
-        </w:rPr>
-        <w:t xml:space="preserve">에 </w:t>
-      </w:r>
-      <w:r>
-        <w:t>Git inspector</w:t>
-      </w:r>
-      <w:r>
-        <w:rPr>
-          <w:rFonts w:hint="eastAsia"/>
-        </w:rPr>
-        <w:t>를 올리고,</w:t>
-      </w:r>
-      <w:r>
-        <w:t xml:space="preserve"> </w:t>
-      </w:r>
-      <w:r>
-        <w:rPr>
-          <w:rFonts w:hint="eastAsia"/>
-        </w:rPr>
-        <w:t>웹페이지로부터 사용자 요청을 받고,</w:t>
-      </w:r>
-      <w:r>
-        <w:t xml:space="preserve"> </w:t>
-      </w:r>
-      <w:r>
-        <w:rPr>
-          <w:rFonts w:hint="eastAsia"/>
-        </w:rPr>
-        <w:t>그 결과를 보내줄 수 있어야 한다. 또한,</w:t>
-      </w:r>
-      <w:r>
-        <w:t xml:space="preserve"> </w:t>
-      </w:r>
-      <w:r>
-        <w:rPr>
-          <w:rFonts w:hint="eastAsia"/>
-        </w:rPr>
-        <w:t xml:space="preserve">최신의 레포지토리 상태를 유지하고 있는 첫번째 아키텍처의 </w:t>
-      </w:r>
-      <w:r>
-        <w:t>Amazon S3</w:t>
-      </w:r>
-      <w:r>
-        <w:rPr>
-          <w:rFonts w:hint="eastAsia"/>
-        </w:rPr>
-        <w:t>와도 연결되어야 한다.</w:t>
-      </w:r>
-      <w:r>
-        <w:t xml:space="preserve"> </w:t>
-      </w:r>
-      <w:r>
-        <w:rPr>
-          <w:rFonts w:hint="eastAsia"/>
-        </w:rPr>
-        <w:t xml:space="preserve">저장되어 있지 않은 </w:t>
-      </w:r>
-      <w:r>
-        <w:t>repository</w:t>
-      </w:r>
-      <w:r>
-        <w:rPr>
-          <w:rFonts w:hint="eastAsia"/>
-        </w:rPr>
-        <w:t>를 사용자가 요청할 경우에 대비하여,</w:t>
-      </w:r>
-      <w:r>
-        <w:t xml:space="preserve"> Git inspector</w:t>
-      </w:r>
-      <w:r>
-        <w:rPr>
-          <w:rFonts w:hint="eastAsia"/>
-        </w:rPr>
-        <w:t xml:space="preserve">가 바로 </w:t>
-      </w:r>
-      <w:r>
-        <w:t>Github</w:t>
-      </w:r>
-      <w:r>
-        <w:rPr>
-          <w:rFonts w:hint="eastAsia"/>
-        </w:rPr>
-        <w:t xml:space="preserve"> </w:t>
-      </w:r>
-      <w:r>
-        <w:t>repository</w:t>
-      </w:r>
-      <w:r>
-        <w:rPr>
-          <w:rFonts w:hint="eastAsia"/>
-        </w:rPr>
-        <w:t xml:space="preserve">에서 </w:t>
-      </w:r>
-      <w:r>
-        <w:t xml:space="preserve">Cloning </w:t>
-      </w:r>
-      <w:r>
-        <w:rPr>
-          <w:rFonts w:hint="eastAsia"/>
-        </w:rPr>
-        <w:t>하여 분석을 수행할 수 있도록 해야한다.</w:t>
-      </w:r>
-    </w:p>
-    <w:p>
-      <w:pPr>
-        <w:widowControl/>
-        <w:wordWrap/>
-        <w:autoSpaceDE/>
-        <w:autoSpaceDN/>
-        <w:jc w:val="left"/>
-      </w:pPr>
-      <w:r>
-        <w:br w:type="page"/>
-      </w:r>
-    </w:p>
-    <w:p>
-      <w:pPr>
-        <w:ind w:firstLineChars="100" w:firstLine="200"/>
-      </w:pPr>
-    </w:p>
-    <w:p>
-      <w:pPr>
-        <w:pStyle w:val="3"/>
-        <w:spacing w:after="240"/>
-      </w:pPr>
-      <w:bookmarkStart w:id="14" w:name="_Toc508352459"/>
+      <w:bookmarkStart w:id="14" w:name="_Toc511337317"/>
       <w:r>
         <w:t>Git Inspector</w:t>
       </w:r>
@@ -8870,7 +9235,7 @@
           <w:noProof/>
         </w:rPr>
         <w:drawing>
-          <wp:inline distT="0" distB="0" distL="0" distR="0" wp14:anchorId="11432E80" wp14:editId="595B8E75">
+          <wp:inline distT="0" distB="0" distL="0" distR="0" wp14:anchorId="58841E18" wp14:editId="5F835C74">
             <wp:extent cx="4050674" cy="5162550"/>
             <wp:effectExtent l="0" t="0" r="0" b="0"/>
             <wp:docPr id="21" name="그림 21"/>
@@ -8921,15 +9286,30 @@
     </w:p>
     <w:p>
       <w:pPr>
-        <w:jc w:val="center"/>
-      </w:pPr>
+        <w:widowControl/>
+        <w:wordWrap/>
+        <w:autoSpaceDE/>
+        <w:autoSpaceDN/>
+        <w:jc w:val="left"/>
+        <w:rPr>
+          <w:rFonts w:hint="eastAsia"/>
+        </w:rPr>
+      </w:pPr>
+      <w:r>
+        <w:br w:type="page"/>
+      </w:r>
     </w:p>
     <w:p>
       <w:pPr>
+        <w:jc w:val="center"/>
+      </w:pPr>
+    </w:p>
+    <w:p>
+      <w:pPr>
         <w:pStyle w:val="3"/>
         <w:spacing w:after="240"/>
       </w:pPr>
-      <w:bookmarkStart w:id="15" w:name="_Toc508352460"/>
+      <w:bookmarkStart w:id="15" w:name="_Toc511337318"/>
       <w:r>
         <w:rPr>
           <w:rFonts w:hint="eastAsia"/>
@@ -9077,6 +9457,14 @@
       </w:r>
       <w:r>
         <w:rPr>
+          <w:rFonts w:asciiTheme="majorHAnsi" w:eastAsiaTheme="majorHAnsi" w:hAnsiTheme="majorHAnsi" w:cs="바탕" w:hint="eastAsia"/>
+          <w:color w:val="000000" w:themeColor="text1"/>
+          <w:szCs w:val="20"/>
+        </w:rPr>
+        <w:t xml:space="preserve">Webhook </w:t>
+      </w:r>
+      <w:r>
+        <w:rPr>
           <w:rFonts w:asciiTheme="majorHAnsi" w:eastAsiaTheme="majorHAnsi" w:hAnsiTheme="majorHAnsi" w:cs="바탕"/>
           <w:color w:val="000000" w:themeColor="text1"/>
           <w:szCs w:val="20"/>
@@ -9093,27 +9481,27 @@
       </w:r>
       <w:r>
         <w:rPr>
+          <w:rFonts w:asciiTheme="majorHAnsi" w:eastAsiaTheme="majorHAnsi" w:hAnsiTheme="majorHAnsi" w:cs="바탕" w:hint="eastAsia"/>
+          <w:color w:val="000000" w:themeColor="text1"/>
+          <w:szCs w:val="20"/>
+        </w:rPr>
+        <w:t>활용하여,</w:t>
+      </w:r>
+      <w:r>
+        <w:rPr>
           <w:rFonts w:asciiTheme="majorHAnsi" w:eastAsiaTheme="majorHAnsi" w:hAnsiTheme="majorHAnsi" w:cs="바탕"/>
           <w:color w:val="000000" w:themeColor="text1"/>
           <w:szCs w:val="20"/>
         </w:rPr>
-        <w:t>AWS Lambda</w:t>
-      </w:r>
-      <w:r>
-        <w:rPr>
-          <w:rFonts w:asciiTheme="majorHAnsi" w:eastAsiaTheme="majorHAnsi" w:hAnsiTheme="majorHAnsi" w:cs="바탕" w:hint="eastAsia"/>
+        <w:t xml:space="preserve"> </w:t>
+      </w:r>
+      <w:r>
+        <w:rPr>
+          <w:rFonts w:asciiTheme="majorHAnsi" w:eastAsiaTheme="majorHAnsi" w:hAnsiTheme="majorHAnsi" w:cs="바탕"/>
           <w:color w:val="000000" w:themeColor="text1"/>
           <w:szCs w:val="20"/>
         </w:rPr>
-        <w:t>에 올려놓고,</w:t>
-      </w:r>
-      <w:r>
-        <w:rPr>
-          <w:rFonts w:asciiTheme="majorHAnsi" w:eastAsiaTheme="majorHAnsi" w:hAnsiTheme="majorHAnsi" w:cs="바탕"/>
-          <w:color w:val="000000" w:themeColor="text1"/>
-          <w:szCs w:val="20"/>
-        </w:rPr>
-        <w:t xml:space="preserve"> API</w:t>
+        <w:t>API</w:t>
       </w:r>
       <w:r>
         <w:rPr>
@@ -9170,9 +9558,8 @@
         <w:pStyle w:val="3"/>
         <w:spacing w:after="240"/>
       </w:pPr>
-      <w:bookmarkStart w:id="16" w:name="_Toc508352461"/>
-      <w:r>
-        <w:lastRenderedPageBreak/>
+      <w:bookmarkStart w:id="16" w:name="_Toc511337319"/>
+      <w:r>
         <w:t xml:space="preserve">Client </w:t>
       </w:r>
       <w:r>
@@ -9579,7 +9966,7 @@
         <w:pStyle w:val="3"/>
         <w:spacing w:after="240"/>
       </w:pPr>
-      <w:bookmarkStart w:id="17" w:name="_Toc508352462"/>
+      <w:bookmarkStart w:id="17" w:name="_Toc511337320"/>
       <w:r>
         <w:t>Git inspector</w:t>
       </w:r>
@@ -9631,19 +10018,30 @@
     </w:p>
     <w:p>
       <w:pPr>
-        <w:ind w:firstLine="195"/>
-      </w:pPr>
+        <w:widowControl/>
+        <w:wordWrap/>
+        <w:autoSpaceDE/>
+        <w:autoSpaceDN/>
+        <w:jc w:val="left"/>
+        <w:rPr>
+          <w:rFonts w:hint="eastAsia"/>
+        </w:rPr>
+      </w:pPr>
+      <w:r>
+        <w:br w:type="page"/>
+      </w:r>
     </w:p>
     <w:p>
       <w:pPr>
         <w:pStyle w:val="2"/>
         <w:spacing w:after="240"/>
       </w:pPr>
-      <w:bookmarkStart w:id="18" w:name="_Toc508352463"/>
-      <w:r>
-        <w:rPr>
-          <w:rFonts w:hint="eastAsia"/>
-        </w:rPr>
+      <w:bookmarkStart w:id="18" w:name="_Toc511337321"/>
+      <w:r>
+        <w:rPr>
+          <w:rFonts w:hint="eastAsia"/>
+        </w:rPr>
+        <w:lastRenderedPageBreak/>
         <w:t>개발 결과</w:t>
       </w:r>
       <w:bookmarkEnd w:id="18"/>
@@ -9659,7 +10057,7 @@
         <w:pStyle w:val="3"/>
         <w:spacing w:after="240"/>
       </w:pPr>
-      <w:bookmarkStart w:id="19" w:name="_Toc508352464"/>
+      <w:bookmarkStart w:id="19" w:name="_Toc511337322"/>
       <w:r>
         <w:rPr>
           <w:rFonts w:hint="eastAsia"/>
@@ -9681,7 +10079,7 @@
           <w:noProof/>
         </w:rPr>
         <w:drawing>
-          <wp:inline distT="0" distB="0" distL="0" distR="0" wp14:anchorId="593623A1" wp14:editId="0D01AD6F">
+          <wp:inline distT="0" distB="0" distL="0" distR="0" wp14:anchorId="4D7EB0E5" wp14:editId="10552A78">
             <wp:extent cx="5724525" cy="2105025"/>
             <wp:effectExtent l="0" t="0" r="0" b="0"/>
             <wp:docPr id="1" name="그림 1"/>
@@ -9730,13 +10128,7 @@
         </w:drawing>
       </w:r>
     </w:p>
-    <w:p>
-      <w:pPr>
-        <w:rPr>
-          <w:rFonts w:hint="eastAsia"/>
-        </w:rPr>
-      </w:pPr>
-    </w:p>
+    <w:p/>
     <w:p>
       <w:pPr>
         <w:pStyle w:val="ae"/>
@@ -10012,7 +10404,7 @@
           <w:color w:val="000000" w:themeColor="text1"/>
           <w:szCs w:val="20"/>
         </w:rPr>
-        <w:t xml:space="preserve">는 선택된 </w:t>
+        <w:t xml:space="preserve">는 해당 </w:t>
       </w:r>
       <w:r>
         <w:rPr>
@@ -10028,7 +10420,7 @@
           <w:color w:val="000000" w:themeColor="text1"/>
           <w:szCs w:val="20"/>
         </w:rPr>
-        <w:t xml:space="preserve">의 코드를 </w:t>
+        <w:t xml:space="preserve">의 분석된 결과 </w:t>
       </w:r>
       <w:r>
         <w:rPr>
@@ -10036,7 +10428,7 @@
           <w:color w:val="000000" w:themeColor="text1"/>
           <w:szCs w:val="20"/>
         </w:rPr>
-        <w:t>S3</w:t>
+        <w:t>HTML</w:t>
       </w:r>
       <w:r>
         <w:rPr>
@@ -10044,7 +10436,7 @@
           <w:color w:val="000000" w:themeColor="text1"/>
           <w:szCs w:val="20"/>
         </w:rPr>
-        <w:t>로부터 불러와서 분석을 진행한다.</w:t>
+        <w:t>파일을 가져와서 사용자에게 보여준다.</w:t>
       </w:r>
     </w:p>
     <w:p>
@@ -10067,7 +10459,6 @@
           <w:color w:val="000000" w:themeColor="text1"/>
           <w:szCs w:val="20"/>
         </w:rPr>
-        <w:lastRenderedPageBreak/>
         <w:t xml:space="preserve">GitHub project URL </w:t>
       </w:r>
       <w:r>
@@ -10205,6 +10596,54 @@
           <w:szCs w:val="20"/>
         </w:rPr>
         <w:t>에 유지되고 있는 코드를 변경된 코드로 업데이트한다.</w:t>
+      </w:r>
+      <w:r>
+        <w:rPr>
+          <w:rFonts w:asciiTheme="majorHAnsi" w:eastAsiaTheme="majorHAnsi" w:hAnsiTheme="majorHAnsi" w:cs="바탕"/>
+          <w:color w:val="000000" w:themeColor="text1"/>
+          <w:szCs w:val="20"/>
+        </w:rPr>
+        <w:t xml:space="preserve"> </w:t>
+      </w:r>
+      <w:r>
+        <w:rPr>
+          <w:rFonts w:asciiTheme="majorHAnsi" w:eastAsiaTheme="majorHAnsi" w:hAnsiTheme="majorHAnsi" w:cs="바탕" w:hint="eastAsia"/>
+          <w:color w:val="000000" w:themeColor="text1"/>
+          <w:szCs w:val="20"/>
+        </w:rPr>
+        <w:t>그리고,</w:t>
+      </w:r>
+      <w:r>
+        <w:rPr>
+          <w:rFonts w:asciiTheme="majorHAnsi" w:eastAsiaTheme="majorHAnsi" w:hAnsiTheme="majorHAnsi" w:cs="바탕"/>
+          <w:color w:val="000000" w:themeColor="text1"/>
+          <w:szCs w:val="20"/>
+        </w:rPr>
+        <w:t xml:space="preserve"> </w:t>
+      </w:r>
+      <w:r>
+        <w:rPr>
+          <w:rFonts w:asciiTheme="majorHAnsi" w:eastAsiaTheme="majorHAnsi" w:hAnsiTheme="majorHAnsi" w:cs="바탕" w:hint="eastAsia"/>
+          <w:color w:val="000000" w:themeColor="text1"/>
+          <w:szCs w:val="20"/>
+        </w:rPr>
+        <w:t xml:space="preserve">이 코드가 업데이트 되면, 바로 분석을 진행하여 분석 결과 </w:t>
+      </w:r>
+      <w:r>
+        <w:rPr>
+          <w:rFonts w:asciiTheme="majorHAnsi" w:eastAsiaTheme="majorHAnsi" w:hAnsiTheme="majorHAnsi" w:cs="바탕"/>
+          <w:color w:val="000000" w:themeColor="text1"/>
+          <w:szCs w:val="20"/>
+        </w:rPr>
+        <w:t>HTML</w:t>
+      </w:r>
+      <w:r>
+        <w:rPr>
+          <w:rFonts w:asciiTheme="majorHAnsi" w:eastAsiaTheme="majorHAnsi" w:hAnsiTheme="majorHAnsi" w:cs="바탕" w:hint="eastAsia"/>
+          <w:color w:val="000000" w:themeColor="text1"/>
+          <w:szCs w:val="20"/>
+        </w:rPr>
+        <w:t>파일을 저장해 놓는다.</w:t>
       </w:r>
     </w:p>
     <w:p>
@@ -10397,17 +10836,32 @@
         <w:t xml:space="preserve"> 분석 기준에 따라 정렬할 수 있다.</w:t>
       </w:r>
     </w:p>
-    <w:p/>
+    <w:p>
+      <w:pPr>
+        <w:widowControl/>
+        <w:wordWrap/>
+        <w:autoSpaceDE/>
+        <w:autoSpaceDN/>
+        <w:jc w:val="left"/>
+        <w:rPr>
+          <w:rFonts w:hint="eastAsia"/>
+        </w:rPr>
+      </w:pPr>
+      <w:r>
+        <w:br w:type="page"/>
+      </w:r>
+    </w:p>
     <w:p>
       <w:pPr>
         <w:pStyle w:val="3"/>
         <w:spacing w:after="240"/>
       </w:pPr>
-      <w:bookmarkStart w:id="20" w:name="_Toc508352465"/>
-      <w:r>
-        <w:rPr>
-          <w:rFonts w:hint="eastAsia"/>
-        </w:rPr>
+      <w:bookmarkStart w:id="20" w:name="_Toc511337323"/>
+      <w:r>
+        <w:rPr>
+          <w:rFonts w:hint="eastAsia"/>
+        </w:rPr>
+        <w:lastRenderedPageBreak/>
         <w:t>시스템 비기능(품질) 요구사항</w:t>
       </w:r>
       <w:bookmarkEnd w:id="20"/>
@@ -10774,7 +11228,27 @@
           <w:szCs w:val="22"/>
           <w:lang w:eastAsia="ko-KR"/>
         </w:rPr>
-        <w:t>분석속도는 프로젝트의 크기가 크면 클수록 더 늘어났었다.</w:t>
+        <w:t>분석</w:t>
+      </w:r>
+      <w:r>
+        <w:rPr>
+          <w:rFonts w:asciiTheme="minorHAnsi" w:eastAsiaTheme="minorEastAsia" w:hAnsiTheme="minorHAnsi" w:cstheme="minorBidi" w:hint="eastAsia"/>
+          <w:kern w:val="2"/>
+          <w:sz w:val="20"/>
+          <w:szCs w:val="22"/>
+          <w:lang w:eastAsia="ko-KR"/>
+        </w:rPr>
+        <w:t xml:space="preserve"> </w:t>
+      </w:r>
+      <w:r>
+        <w:rPr>
+          <w:rFonts w:asciiTheme="minorHAnsi" w:eastAsiaTheme="minorEastAsia" w:hAnsiTheme="minorHAnsi" w:cstheme="minorBidi" w:hint="eastAsia"/>
+          <w:kern w:val="2"/>
+          <w:sz w:val="20"/>
+          <w:szCs w:val="22"/>
+          <w:lang w:eastAsia="ko-KR"/>
+        </w:rPr>
+        <w:t>속도는 프로젝트의 크기가 크면 클수록 더 늘어났었다.</w:t>
       </w:r>
       <w:r>
         <w:rPr>
@@ -11091,7 +11565,7 @@
         <w:pStyle w:val="3"/>
         <w:spacing w:after="240"/>
       </w:pPr>
-      <w:bookmarkStart w:id="21" w:name="_Toc508352466"/>
+      <w:bookmarkStart w:id="21" w:name="_Toc511337324"/>
       <w:r>
         <w:rPr>
           <w:rFonts w:hint="eastAsia"/>
@@ -11110,10 +11584,10 @@
           <w:noProof/>
         </w:rPr>
         <w:drawing>
-          <wp:inline distT="0" distB="0" distL="0" distR="0" wp14:anchorId="7BE4B9BA" wp14:editId="10B61FF1">
-            <wp:extent cx="5686425" cy="3228975"/>
+          <wp:inline distT="0" distB="0" distL="0" distR="0" wp14:anchorId="2E4AF8F0" wp14:editId="0D3CE3A3">
+            <wp:extent cx="5724525" cy="2486025"/>
             <wp:effectExtent l="0" t="0" r="0" b="0"/>
-            <wp:docPr id="43" name="그림 43"/>
+            <wp:docPr id="9" name="그림 9"/>
             <wp:cNvGraphicFramePr>
               <a:graphicFrameLocks xmlns:a="http://schemas.openxmlformats.org/drawingml/2006/main" noChangeAspect="1"/>
             </wp:cNvGraphicFramePr>
@@ -11121,7 +11595,7 @@
               <a:graphicData uri="http://schemas.openxmlformats.org/drawingml/2006/picture">
                 <pic:pic xmlns:pic="http://schemas.openxmlformats.org/drawingml/2006/picture">
                   <pic:nvPicPr>
-                    <pic:cNvPr id="0" name="Picture 12"/>
+                    <pic:cNvPr id="0" name="Picture 4"/>
                     <pic:cNvPicPr>
                       <a:picLocks noChangeAspect="1" noChangeArrowheads="1"/>
                     </pic:cNvPicPr>
@@ -11142,7 +11616,7 @@
                   <pic:spPr bwMode="auto">
                     <a:xfrm>
                       <a:off x="0" y="0"/>
-                      <a:ext cx="5686425" cy="3228975"/>
+                      <a:ext cx="5724525" cy="2486025"/>
                     </a:xfrm>
                     <a:prstGeom prst="rect">
                       <a:avLst/>
@@ -11161,9 +11635,7 @@
     </w:p>
     <w:p>
       <w:pPr>
-        <w:pStyle w:val="Para"/>
-        <w:spacing w:after="240"/>
-        <w:ind w:left="2921" w:hanging="1361"/>
+        <w:jc w:val="center"/>
       </w:pPr>
     </w:p>
     <w:p>
@@ -11171,7 +11643,7 @@
         <w:pStyle w:val="3"/>
         <w:spacing w:after="240"/>
       </w:pPr>
-      <w:bookmarkStart w:id="22" w:name="_Toc508352467"/>
+      <w:bookmarkStart w:id="22" w:name="_Toc511337325"/>
       <w:r>
         <w:rPr>
           <w:rFonts w:hint="eastAsia"/>
@@ -11207,6 +11679,9 @@
         <w:gridCol w:w="1134"/>
       </w:tblGrid>
       <w:tr>
+        <w:trPr>
+          <w:trHeight w:val="345"/>
+        </w:trPr>
         <w:tc>
           <w:tcPr>
             <w:tcW w:w="1134" w:type="dxa"/>
@@ -11766,7 +12241,7 @@
                 <w:sz w:val="20"/>
                 <w:lang w:eastAsia="ko-KR"/>
               </w:rPr>
-              <w:t>AWS Lambda2</w:t>
+              <w:t>Amazon EC2</w:t>
             </w:r>
           </w:p>
         </w:tc>
@@ -11798,7 +12273,7 @@
                 <w:sz w:val="20"/>
                 <w:lang w:eastAsia="ko-KR"/>
               </w:rPr>
-              <w:t xml:space="preserve">사용자로부터 </w:t>
+              <w:t>Amazon S3에 새로운 코드가 업데이트 되었을 경우에,</w:t>
             </w:r>
             <w:r>
               <w:rPr>
@@ -11807,7 +12282,7 @@
                 <w:sz w:val="20"/>
                 <w:lang w:eastAsia="ko-KR"/>
               </w:rPr>
-              <w:t xml:space="preserve">github project url </w:t>
+              <w:t xml:space="preserve"> </w:t>
             </w:r>
             <w:r>
               <w:rPr>
@@ -11816,7 +12291,7 @@
                 <w:sz w:val="20"/>
                 <w:lang w:eastAsia="ko-KR"/>
               </w:rPr>
-              <w:t xml:space="preserve">요청을 받아서 해당 </w:t>
+              <w:t xml:space="preserve">신호를 받아 해당 코드에 대한 분석을 진행 한 후 </w:t>
             </w:r>
             <w:r>
               <w:rPr>
@@ -11825,7 +12300,7 @@
                 <w:sz w:val="20"/>
                 <w:lang w:eastAsia="ko-KR"/>
               </w:rPr>
-              <w:t>url</w:t>
+              <w:t>HTML</w:t>
             </w:r>
             <w:r>
               <w:rPr>
@@ -11834,70 +12309,7 @@
                 <w:sz w:val="20"/>
                 <w:lang w:eastAsia="ko-KR"/>
               </w:rPr>
-              <w:t xml:space="preserve">의 코드를 </w:t>
-            </w:r>
-            <w:r>
-              <w:rPr>
-                <w:rFonts w:ascii="굴림" w:eastAsia="굴림" w:hAnsi="굴림"/>
-                <w:color w:val="000000" w:themeColor="text1"/>
-                <w:sz w:val="20"/>
-                <w:lang w:eastAsia="ko-KR"/>
-              </w:rPr>
-              <w:t>Amazon S3</w:t>
-            </w:r>
-            <w:r>
-              <w:rPr>
-                <w:rFonts w:ascii="굴림" w:eastAsia="굴림" w:hAnsi="굴림" w:hint="eastAsia"/>
-                <w:color w:val="000000" w:themeColor="text1"/>
-                <w:sz w:val="20"/>
-                <w:lang w:eastAsia="ko-KR"/>
-              </w:rPr>
-              <w:t>에서 찾는다.</w:t>
-            </w:r>
-            <w:r>
-              <w:rPr>
-                <w:rFonts w:ascii="굴림" w:eastAsia="굴림" w:hAnsi="굴림"/>
-                <w:color w:val="000000" w:themeColor="text1"/>
-                <w:sz w:val="20"/>
-                <w:lang w:eastAsia="ko-KR"/>
-              </w:rPr>
-              <w:t xml:space="preserve"> </w:t>
-            </w:r>
-            <w:r>
-              <w:rPr>
-                <w:rFonts w:ascii="굴림" w:eastAsia="굴림" w:hAnsi="굴림" w:hint="eastAsia"/>
-                <w:color w:val="000000" w:themeColor="text1"/>
-                <w:sz w:val="20"/>
-                <w:lang w:eastAsia="ko-KR"/>
-              </w:rPr>
-              <w:t xml:space="preserve">찾은 코드를 </w:t>
-            </w:r>
-            <w:r>
-              <w:rPr>
-                <w:rFonts w:ascii="굴림" w:eastAsia="굴림" w:hAnsi="굴림"/>
-                <w:color w:val="000000" w:themeColor="text1"/>
-                <w:sz w:val="20"/>
-                <w:lang w:eastAsia="ko-KR"/>
-              </w:rPr>
-              <w:t>git inspector</w:t>
-            </w:r>
-            <w:r>
-              <w:rPr>
-                <w:rFonts w:ascii="굴림" w:eastAsia="굴림" w:hAnsi="굴림" w:hint="eastAsia"/>
-                <w:color w:val="000000" w:themeColor="text1"/>
-                <w:sz w:val="20"/>
-                <w:lang w:eastAsia="ko-KR"/>
-              </w:rPr>
-              <w:t>를 활용하여 분석하고, 그 결과값을 사용자에게 제공한다.</w:t>
-            </w:r>
-            <w:r>
-              <w:rPr>
-                <w:rFonts w:ascii="굴림" w:eastAsia="굴림" w:hAnsi="굴림"/>
-                <w:color w:val="000000" w:themeColor="text1"/>
-                <w:sz w:val="20"/>
-                <w:lang w:eastAsia="ko-KR"/>
-              </w:rPr>
-              <w:t xml:space="preserve"> </w:t>
+              <w:t>파일 형태로 저장한다.</w:t>
             </w:r>
           </w:p>
           <w:p>
@@ -11922,7 +12334,131 @@
                 <w:sz w:val="20"/>
                 <w:lang w:eastAsia="ko-KR"/>
               </w:rPr>
-              <w:t>미리 저장되어있지 않는 레포지토리 정보를 사용자로부터 받았을 경우,</w:t>
+              <w:t>미리 저장되어 있는 코드들의 목록을 사용자에게 제공하고,</w:t>
+            </w:r>
+            <w:r>
+              <w:rPr>
+                <w:rFonts w:ascii="굴림" w:eastAsia="굴림" w:hAnsi="굴림"/>
+                <w:color w:val="000000" w:themeColor="text1"/>
+                <w:sz w:val="20"/>
+                <w:lang w:eastAsia="ko-KR"/>
+              </w:rPr>
+              <w:t xml:space="preserve"> </w:t>
+            </w:r>
+            <w:r>
+              <w:rPr>
+                <w:rFonts w:ascii="굴림" w:eastAsia="굴림" w:hAnsi="굴림" w:hint="eastAsia"/>
+                <w:color w:val="000000" w:themeColor="text1"/>
+                <w:sz w:val="20"/>
+                <w:lang w:eastAsia="ko-KR"/>
+              </w:rPr>
+              <w:t xml:space="preserve">사용자가 목록 내부에 있는 코드 분석 요청을 할 경우 저장되어 있는 </w:t>
+            </w:r>
+            <w:r>
+              <w:rPr>
+                <w:rFonts w:ascii="굴림" w:eastAsia="굴림" w:hAnsi="굴림"/>
+                <w:color w:val="000000" w:themeColor="text1"/>
+                <w:sz w:val="20"/>
+                <w:lang w:eastAsia="ko-KR"/>
+              </w:rPr>
+              <w:t>HTML</w:t>
+            </w:r>
+            <w:r>
+              <w:rPr>
+                <w:rFonts w:ascii="굴림" w:eastAsia="굴림" w:hAnsi="굴림" w:hint="eastAsia"/>
+                <w:color w:val="000000" w:themeColor="text1"/>
+                <w:sz w:val="20"/>
+                <w:lang w:eastAsia="ko-KR"/>
+              </w:rPr>
+              <w:t>파일을 바로 보여준다.</w:t>
+            </w:r>
+          </w:p>
+          <w:p>
+            <w:pPr>
+              <w:pStyle w:val="Tableau"/>
+              <w:numPr>
+                <w:ilvl w:val="0"/>
+                <w:numId w:val="21"/>
+              </w:numPr>
+              <w:jc w:val="center"/>
+              <w:rPr>
+                <w:rFonts w:ascii="굴림" w:eastAsia="굴림" w:hAnsi="굴림"/>
+                <w:color w:val="000000" w:themeColor="text1"/>
+                <w:sz w:val="20"/>
+                <w:lang w:eastAsia="ko-KR"/>
+              </w:rPr>
+            </w:pPr>
+            <w:r>
+              <w:rPr>
+                <w:rFonts w:ascii="굴림" w:eastAsia="굴림" w:hAnsi="굴림" w:hint="eastAsia"/>
+                <w:color w:val="000000" w:themeColor="text1"/>
+                <w:sz w:val="20"/>
+                <w:lang w:eastAsia="ko-KR"/>
+              </w:rPr>
+              <w:t>미리 저장되어</w:t>
+            </w:r>
+            <w:r>
+              <w:rPr>
+                <w:rFonts w:ascii="굴림" w:eastAsia="굴림" w:hAnsi="굴림" w:hint="eastAsia"/>
+                <w:color w:val="000000" w:themeColor="text1"/>
+                <w:sz w:val="20"/>
+                <w:lang w:eastAsia="ko-KR"/>
+              </w:rPr>
+              <w:t xml:space="preserve"> </w:t>
+            </w:r>
+            <w:r>
+              <w:rPr>
+                <w:rFonts w:ascii="굴림" w:eastAsia="굴림" w:hAnsi="굴림" w:hint="eastAsia"/>
+                <w:color w:val="000000" w:themeColor="text1"/>
+                <w:sz w:val="20"/>
+                <w:lang w:eastAsia="ko-KR"/>
+              </w:rPr>
+              <w:t xml:space="preserve">있지 </w:t>
+            </w:r>
+            <w:r>
+              <w:rPr>
+                <w:rFonts w:ascii="굴림" w:eastAsia="굴림" w:hAnsi="굴림" w:hint="eastAsia"/>
+                <w:color w:val="000000" w:themeColor="text1"/>
+                <w:sz w:val="20"/>
+                <w:lang w:eastAsia="ko-KR"/>
+              </w:rPr>
+              <w:t>않은</w:t>
+            </w:r>
+            <w:r>
+              <w:rPr>
+                <w:rFonts w:ascii="굴림" w:eastAsia="굴림" w:hAnsi="굴림" w:hint="eastAsia"/>
+                <w:color w:val="000000" w:themeColor="text1"/>
+                <w:sz w:val="20"/>
+                <w:lang w:eastAsia="ko-KR"/>
+              </w:rPr>
+              <w:t xml:space="preserve"> </w:t>
+            </w:r>
+            <w:r>
+              <w:rPr>
+                <w:rFonts w:ascii="굴림" w:eastAsia="굴림" w:hAnsi="굴림" w:hint="eastAsia"/>
+                <w:color w:val="000000" w:themeColor="text1"/>
+                <w:sz w:val="20"/>
+                <w:lang w:eastAsia="ko-KR"/>
+              </w:rPr>
+              <w:t>re</w:t>
+            </w:r>
+            <w:r>
+              <w:rPr>
+                <w:rFonts w:ascii="굴림" w:eastAsia="굴림" w:hAnsi="굴림"/>
+                <w:color w:val="000000" w:themeColor="text1"/>
+                <w:sz w:val="20"/>
+                <w:lang w:eastAsia="ko-KR"/>
+              </w:rPr>
+              <w:t>pository</w:t>
+            </w:r>
+            <w:r>
+              <w:rPr>
+                <w:rFonts w:ascii="굴림" w:eastAsia="굴림" w:hAnsi="굴림" w:hint="eastAsia"/>
+                <w:color w:val="000000" w:themeColor="text1"/>
+                <w:sz w:val="20"/>
+                <w:lang w:eastAsia="ko-KR"/>
+              </w:rPr>
+              <w:t xml:space="preserve"> 정보를 사용자로부터 받았을 경우,</w:t>
             </w:r>
             <w:r>
               <w:rPr>
@@ -12232,7 +12768,16 @@
                 <w:sz w:val="20"/>
                 <w:lang w:eastAsia="ko-KR"/>
               </w:rPr>
-              <w:t>AWS Lambda2에서 전송해주는 결과값을 받아서 올바르게 사용자에게 제공한다.</w:t>
+              <w:t>AWS EC</w:t>
+            </w:r>
+            <w:r>
+              <w:rPr>
+                <w:rFonts w:ascii="굴림" w:eastAsia="굴림" w:hAnsi="굴림" w:hint="eastAsia"/>
+                <w:color w:val="000000" w:themeColor="text1"/>
+                <w:sz w:val="20"/>
+                <w:lang w:eastAsia="ko-KR"/>
+              </w:rPr>
+              <w:t>2에서 전송해주는 결과값을 받아서 올바르게 사용자에게 제공한다.</w:t>
             </w:r>
           </w:p>
         </w:tc>
@@ -12281,11 +12826,12 @@
         <w:pStyle w:val="2"/>
         <w:spacing w:after="240"/>
       </w:pPr>
-      <w:bookmarkStart w:id="23" w:name="_Toc508352468"/>
-      <w:r>
-        <w:rPr>
-          <w:rFonts w:hint="eastAsia"/>
-        </w:rPr>
+      <w:bookmarkStart w:id="23" w:name="_Toc511337326"/>
+      <w:r>
+        <w:rPr>
+          <w:rFonts w:hint="eastAsia"/>
+        </w:rPr>
+        <w:lastRenderedPageBreak/>
         <w:t>기대효과 및 활용방안</w:t>
       </w:r>
       <w:bookmarkEnd w:id="23"/>
@@ -12298,10 +12844,17 @@
     </w:p>
     <w:p>
       <w:pPr>
+        <w:rPr>
+          <w:rFonts w:hint="eastAsia"/>
+        </w:rPr>
+      </w:pPr>
+    </w:p>
+    <w:p>
+      <w:pPr>
         <w:pStyle w:val="3"/>
         <w:spacing w:after="240"/>
       </w:pPr>
-      <w:bookmarkStart w:id="24" w:name="_Toc508352469"/>
+      <w:bookmarkStart w:id="24" w:name="_Toc511337327"/>
       <w:r>
         <w:rPr>
           <w:rFonts w:hint="eastAsia"/>
@@ -12474,7 +13027,7 @@
         <w:pStyle w:val="3"/>
         <w:spacing w:after="240"/>
       </w:pPr>
-      <w:bookmarkStart w:id="25" w:name="_Toc508352470"/>
+      <w:bookmarkStart w:id="25" w:name="_Toc511337328"/>
       <w:r>
         <w:rPr>
           <w:rFonts w:hint="eastAsia"/>
@@ -12640,7 +13193,7 @@
           <w:b/>
         </w:rPr>
       </w:pPr>
-      <w:bookmarkStart w:id="26" w:name="_Toc508352471"/>
+      <w:bookmarkStart w:id="26" w:name="_Toc511337329"/>
       <w:r>
         <w:rPr>
           <w:rFonts w:ascii="돋움" w:eastAsia="돋움" w:hAnsi="돋움" w:hint="eastAsia"/>
@@ -12656,7 +13209,7 @@
         <w:pStyle w:val="2"/>
         <w:spacing w:after="240"/>
       </w:pPr>
-      <w:bookmarkStart w:id="27" w:name="_Toc508352472"/>
+      <w:bookmarkStart w:id="27" w:name="_Toc511337330"/>
       <w:r>
         <w:rPr>
           <w:rFonts w:hint="eastAsia"/>
@@ -12842,173 +13395,109 @@
         <w:t>본 프로젝트에서는</w:t>
       </w:r>
       <w:r>
+        <w:t xml:space="preserve"> AWS Lambda</w:t>
+      </w:r>
+      <w:r>
+        <w:rPr>
+          <w:rFonts w:hint="eastAsia"/>
+        </w:rPr>
+        <w:t xml:space="preserve">를 </w:t>
+      </w:r>
+      <w:r>
+        <w:t>AWS API Gateway</w:t>
+      </w:r>
+      <w:r>
+        <w:rPr>
+          <w:rFonts w:hint="eastAsia"/>
+        </w:rPr>
+        <w:t>에서 받은 G</w:t>
+      </w:r>
+      <w:r>
+        <w:t>ithub</w:t>
+      </w:r>
+      <w:r>
+        <w:rPr>
+          <w:rFonts w:hint="eastAsia"/>
+        </w:rPr>
+        <w:t xml:space="preserve"> repository의 정보를 </w:t>
+      </w:r>
+      <w:r>
+        <w:t xml:space="preserve">clone </w:t>
+      </w:r>
+      <w:r>
+        <w:rPr>
+          <w:rFonts w:hint="eastAsia"/>
+        </w:rPr>
+        <w:t>해서 A</w:t>
+      </w:r>
+      <w:r>
+        <w:t>mazon S3</w:t>
+      </w:r>
+      <w:r>
+        <w:rPr>
+          <w:rFonts w:hint="eastAsia"/>
+        </w:rPr>
+        <w:t>에 저장하기 위해 사용한다.</w:t>
+      </w:r>
+      <w:r>
+        <w:t xml:space="preserve"> Git inspector</w:t>
+      </w:r>
+      <w:r>
+        <w:rPr>
+          <w:rFonts w:hint="eastAsia"/>
+        </w:rPr>
+        <w:t>를 사용할 때 항상 repository를 clone하기 때문에 다소 시간이 걸</w:t>
+      </w:r>
+      <w:r>
+        <w:rPr>
+          <w:rFonts w:hint="eastAsia"/>
+        </w:rPr>
+        <w:t>리는데,</w:t>
+      </w:r>
+      <w:r>
         <w:t xml:space="preserve"> </w:t>
       </w:r>
       <w:r>
         <w:rPr>
           <w:rFonts w:hint="eastAsia"/>
         </w:rPr>
-        <w:t xml:space="preserve">두 번의 </w:t>
-      </w:r>
-      <w:r>
-        <w:t>AWS Lambda</w:t>
-      </w:r>
-      <w:r>
-        <w:rPr>
-          <w:rFonts w:hint="eastAsia"/>
-        </w:rPr>
-        <w:t xml:space="preserve">를 이용하는데, 첫 번째는 </w:t>
-      </w:r>
-      <w:r>
-        <w:t>AWS API Gateway</w:t>
-      </w:r>
-      <w:r>
-        <w:rPr>
-          <w:rFonts w:hint="eastAsia"/>
-        </w:rPr>
-        <w:t>에서 받은 G</w:t>
-      </w:r>
-      <w:r>
-        <w:t>ithub</w:t>
-      </w:r>
-      <w:r>
-        <w:rPr>
-          <w:rFonts w:hint="eastAsia"/>
-        </w:rPr>
-        <w:t xml:space="preserve"> repository의 정보를 </w:t>
-      </w:r>
-      <w:r>
-        <w:t xml:space="preserve">clone </w:t>
-      </w:r>
-      <w:r>
-        <w:rPr>
-          <w:rFonts w:hint="eastAsia"/>
-        </w:rPr>
-        <w:t>해서 A</w:t>
-      </w:r>
-      <w:r>
-        <w:t>mazon S3</w:t>
-      </w:r>
-      <w:r>
-        <w:rPr>
-          <w:rFonts w:hint="eastAsia"/>
-        </w:rPr>
-        <w:t>에 저장하기 위해 사용한다.</w:t>
-      </w:r>
-      <w:r>
-        <w:t xml:space="preserve"> Git inspector</w:t>
-      </w:r>
-      <w:r>
-        <w:rPr>
-          <w:rFonts w:hint="eastAsia"/>
-        </w:rPr>
-        <w:t>를 사용할 때 항상 repository를 clone하기 때문에 다소 시간이 걸린다.</w:t>
+        <w:t xml:space="preserve">이를 </w:t>
+      </w:r>
+      <w:r>
+        <w:t>Amazon S3</w:t>
+      </w:r>
+      <w:r>
+        <w:rPr>
+          <w:rFonts w:hint="eastAsia"/>
+        </w:rPr>
+        <w:t>에 미리</w:t>
+      </w:r>
+      <w:r>
+        <w:t xml:space="preserve"> clone</w:t>
+      </w:r>
+      <w:r>
+        <w:rPr>
+          <w:rFonts w:hint="eastAsia"/>
+        </w:rPr>
+        <w:t xml:space="preserve"> 시켜 정보를 불러오는데 시간</w:t>
+      </w:r>
+      <w:r>
+        <w:rPr>
+          <w:rFonts w:hint="eastAsia"/>
+        </w:rPr>
+        <w:t>을</w:t>
+      </w:r>
+      <w:r>
+        <w:rPr>
+          <w:rFonts w:hint="eastAsia"/>
+        </w:rPr>
+        <w:t xml:space="preserve"> 줄이기 위함이다.</w:t>
       </w:r>
       <w:r>
         <w:t xml:space="preserve"> </w:t>
       </w:r>
-      <w:r>
-        <w:rPr>
-          <w:rFonts w:hint="eastAsia"/>
-        </w:rPr>
-        <w:t xml:space="preserve">이를 </w:t>
-      </w:r>
-      <w:r>
-        <w:t>Amazon S3</w:t>
-      </w:r>
-      <w:r>
-        <w:rPr>
-          <w:rFonts w:hint="eastAsia"/>
-        </w:rPr>
-        <w:t>에 미리</w:t>
-      </w:r>
-      <w:r>
-        <w:t xml:space="preserve"> clone</w:t>
-      </w:r>
-      <w:r>
-        <w:rPr>
-          <w:rFonts w:hint="eastAsia"/>
-        </w:rPr>
-        <w:t xml:space="preserve"> 시켜 정보를 불러오는데 시간이 줄이기 위함이다.</w:t>
-      </w:r>
-      <w:r>
-        <w:t xml:space="preserve"> </w:t>
-      </w:r>
-      <w:r>
-        <w:rPr>
-          <w:rFonts w:hint="eastAsia"/>
-        </w:rPr>
-        <w:t>두 번째 A</w:t>
-      </w:r>
-      <w:r>
-        <w:t>WS Lambda</w:t>
-      </w:r>
-      <w:r>
-        <w:rPr>
-          <w:rFonts w:hint="eastAsia"/>
-        </w:rPr>
-        <w:t xml:space="preserve">는 사용자가 웹 어플리케이션 상에서 정보를 요구하면 </w:t>
-      </w:r>
-      <w:r>
-        <w:t>Git inspector</w:t>
-      </w:r>
-      <w:r>
-        <w:rPr>
-          <w:rFonts w:hint="eastAsia"/>
-        </w:rPr>
-        <w:t xml:space="preserve">를 통해서 </w:t>
-      </w:r>
-      <w:r>
-        <w:t>Amazon S3</w:t>
-      </w:r>
-      <w:r>
-        <w:rPr>
-          <w:rFonts w:hint="eastAsia"/>
-        </w:rPr>
-        <w:t xml:space="preserve">에 저장되어 있는 repository의 정보를 </w:t>
-      </w:r>
-      <w:r>
-        <w:t xml:space="preserve">pull </w:t>
-      </w:r>
-      <w:r>
-        <w:rPr>
-          <w:rFonts w:hint="eastAsia"/>
-        </w:rPr>
-        <w:t>해서 결과를 보여주기 위해 사용된다.</w:t>
-      </w:r>
-      <w:r>
-        <w:t xml:space="preserve"> </w:t>
-      </w:r>
-      <w:r>
-        <w:rPr>
-          <w:rFonts w:hint="eastAsia"/>
-        </w:rPr>
-        <w:t xml:space="preserve">Java, </w:t>
-      </w:r>
-      <w:r>
-        <w:t xml:space="preserve">Node.js , C# </w:t>
-      </w:r>
-      <w:r>
-        <w:rPr>
-          <w:rFonts w:hint="eastAsia"/>
-        </w:rPr>
-        <w:t xml:space="preserve">및 </w:t>
-      </w:r>
-      <w:r>
-        <w:t>Python</w:t>
-      </w:r>
-      <w:r>
-        <w:rPr>
-          <w:rFonts w:hint="eastAsia"/>
-        </w:rPr>
-        <w:t>을 지원한다.</w:t>
-      </w:r>
     </w:p>
-    <w:p>
-      <w:pPr>
-        <w:pStyle w:val="ae"/>
-      </w:pPr>
-    </w:p>
+    <w:p/>
     <w:p>
       <w:pPr>
         <w:pStyle w:val="ae"/>
@@ -13025,13 +13514,13 @@
         <w:t>A</w:t>
       </w:r>
       <w:r>
-        <w:t xml:space="preserve">mazon S3 : </w:t>
-      </w:r>
-      <w:r>
-        <w:rPr>
-          <w:rFonts w:hint="eastAsia"/>
-        </w:rPr>
-        <w:t>아마존에서 제공하는 객체 스토리지로, 원하는 양의 데이터를 저장하고 검색할 수 있도록 구축 되어있다.</w:t>
+        <w:t xml:space="preserve">mazon EC2 : </w:t>
+      </w:r>
+      <w:r>
+        <w:rPr>
+          <w:rFonts w:hint="eastAsia"/>
+        </w:rPr>
+        <w:t>아마존 웹 서비스 클라우드에서 확장식 컴퓨팅을 제공해 주는 서비스이다.</w:t>
       </w:r>
       <w:r>
         <w:t xml:space="preserve"> </w:t>
@@ -13040,41 +13529,154 @@
         <w:rPr>
           <w:rFonts w:hint="eastAsia"/>
         </w:rPr>
-        <w:t xml:space="preserve">위에서도 말했듯이 </w:t>
-      </w:r>
-      <w:r>
-        <w:t>S3</w:t>
-      </w:r>
-      <w:r>
-        <w:rPr>
-          <w:rFonts w:hint="eastAsia"/>
-        </w:rPr>
-        <w:t>에는 G</w:t>
-      </w:r>
-      <w:r>
-        <w:t xml:space="preserve">ithub </w:t>
-      </w:r>
-      <w:r>
-        <w:rPr>
-          <w:rFonts w:hint="eastAsia"/>
-        </w:rPr>
-        <w:t>repository의 c</w:t>
-      </w:r>
-      <w:r>
-        <w:t>lone</w:t>
-      </w:r>
-      <w:r>
-        <w:rPr>
-          <w:rFonts w:hint="eastAsia"/>
-        </w:rPr>
-        <w:t>을 저장하기 위해 사용한다.</w:t>
+        <w:t xml:space="preserve">본 프로젝트에서는 </w:t>
+      </w:r>
+      <w:r>
+        <w:t xml:space="preserve">Front-end </w:t>
+      </w:r>
+      <w:r>
+        <w:rPr>
+          <w:rFonts w:hint="eastAsia"/>
+        </w:rPr>
+        <w:t xml:space="preserve">부분에서 </w:t>
+      </w:r>
+      <w:r>
+        <w:t>Git inspector</w:t>
+      </w:r>
+      <w:r>
+        <w:rPr>
+          <w:rFonts w:hint="eastAsia"/>
+        </w:rPr>
+        <w:t>를 작동하도록 돕고,</w:t>
+      </w:r>
+      <w:r>
+        <w:t xml:space="preserve"> </w:t>
+      </w:r>
+      <w:r>
+        <w:rPr>
+          <w:rFonts w:hint="eastAsia"/>
+        </w:rPr>
+        <w:t>웹 페이지를 호스팅하는 역할을 한다.</w:t>
+      </w:r>
+      <w:r>
+        <w:t xml:space="preserve"> Amazon S3</w:t>
+      </w:r>
+      <w:r>
+        <w:rPr>
+          <w:rFonts w:hint="eastAsia"/>
+        </w:rPr>
+        <w:t>를 항상 주시하여 새로운 코드가 업데이트 되었을 경우에,</w:t>
+      </w:r>
+      <w:r>
+        <w:t xml:space="preserve"> </w:t>
+      </w:r>
+      <w:r>
+        <w:rPr>
+          <w:rFonts w:hint="eastAsia"/>
+        </w:rPr>
+        <w:t xml:space="preserve">신호를 받아 해당 코드에 대한 분석을 진행한 후 </w:t>
+      </w:r>
+      <w:r>
+        <w:t>HTML</w:t>
+      </w:r>
+      <w:r>
+        <w:rPr>
+          <w:rFonts w:hint="eastAsia"/>
+        </w:rPr>
+        <w:t>파일 형태로 저장한다.</w:t>
+      </w:r>
+      <w:r>
+        <w:t xml:space="preserve"> </w:t>
+      </w:r>
+      <w:r>
+        <w:rPr>
+          <w:rFonts w:hint="eastAsia"/>
+        </w:rPr>
+        <w:t>웹 페이지에서는 미리 저장되어 있는 re</w:t>
+      </w:r>
+      <w:r>
+        <w:t>pository</w:t>
+      </w:r>
+      <w:r>
+        <w:rPr>
+          <w:rFonts w:hint="eastAsia"/>
+        </w:rPr>
+        <w:t>들의 목록을 사용자에게 제공하고,</w:t>
+      </w:r>
+      <w:r>
+        <w:t xml:space="preserve"> </w:t>
+      </w:r>
+      <w:r>
+        <w:rPr>
+          <w:rFonts w:hint="eastAsia"/>
+        </w:rPr>
+        <w:t xml:space="preserve">사용자가 해당 repository들의 분석 요청을 할 경우 저장되어 있는 </w:t>
+      </w:r>
+      <w:r>
+        <w:t>HTML</w:t>
+      </w:r>
+      <w:r>
+        <w:rPr>
+          <w:rFonts w:hint="eastAsia"/>
+        </w:rPr>
+        <w:t>파일을 바로 보여준다.</w:t>
+      </w:r>
+      <w:r>
+        <w:t xml:space="preserve"> </w:t>
+      </w:r>
+      <w:r>
+        <w:rPr>
+          <w:rFonts w:hint="eastAsia"/>
+        </w:rPr>
+        <w:t>또한,</w:t>
+      </w:r>
+      <w:r>
+        <w:t xml:space="preserve"> </w:t>
+      </w:r>
+      <w:r>
+        <w:rPr>
+          <w:rFonts w:hint="eastAsia"/>
+        </w:rPr>
+        <w:t xml:space="preserve">미리 저장되어 있지 않은 </w:t>
+      </w:r>
+      <w:r>
+        <w:t xml:space="preserve">repository </w:t>
+      </w:r>
+      <w:r>
+        <w:rPr>
+          <w:rFonts w:hint="eastAsia"/>
+        </w:rPr>
+        <w:t>정보를 사용자로부터 받았을 경우,</w:t>
+      </w:r>
+      <w:r>
+        <w:t xml:space="preserve"> </w:t>
+      </w:r>
+      <w:r>
+        <w:rPr>
+          <w:rFonts w:hint="eastAsia"/>
+        </w:rPr>
+        <w:t xml:space="preserve">바로 </w:t>
+      </w:r>
+      <w:r>
+        <w:t>Github</w:t>
+      </w:r>
+      <w:r>
+        <w:rPr>
+          <w:rFonts w:hint="eastAsia"/>
+        </w:rPr>
+        <w:t xml:space="preserve">로부터 </w:t>
+      </w:r>
+      <w:r>
+        <w:t xml:space="preserve">Cloning </w:t>
+      </w:r>
+      <w:r>
+        <w:rPr>
+          <w:rFonts w:hint="eastAsia"/>
+        </w:rPr>
+        <w:t>받아 분석을 수행한다.</w:t>
       </w:r>
     </w:p>
-    <w:p>
-      <w:pPr>
-        <w:pStyle w:val="ae"/>
-      </w:pPr>
-    </w:p>
+    <w:p/>
     <w:p>
       <w:pPr>
         <w:pStyle w:val="ae"/>
@@ -13085,22 +13687,19 @@
         <w:ind w:leftChars="0"/>
       </w:pPr>
       <w:r>
-        <w:t>G</w:t>
-      </w:r>
-      <w:r>
-        <w:rPr>
-          <w:rFonts w:hint="eastAsia"/>
-        </w:rPr>
-        <w:t xml:space="preserve">it </w:t>
-      </w:r>
-      <w:r>
-        <w:t xml:space="preserve">inspector : Github </w:t>
-      </w:r>
-      <w:r>
-        <w:rPr>
-          <w:rFonts w:hint="eastAsia"/>
-        </w:rPr>
-        <w:t>repository를 분석해주는 오픈소스이다.</w:t>
+        <w:rPr>
+          <w:rFonts w:hint="eastAsia"/>
+        </w:rPr>
+        <w:t>A</w:t>
+      </w:r>
+      <w:r>
+        <w:t xml:space="preserve">mazon S3 : </w:t>
+      </w:r>
+      <w:r>
+        <w:rPr>
+          <w:rFonts w:hint="eastAsia"/>
+        </w:rPr>
+        <w:t>아마존에서 제공하는 객체 스토리지로, 원하는 양의 데이터를 저장하고 검색할 수 있도록 구축 되어있다.</w:t>
       </w:r>
       <w:r>
         <w:t xml:space="preserve"> </w:t>
@@ -13109,43 +13708,34 @@
         <w:rPr>
           <w:rFonts w:hint="eastAsia"/>
         </w:rPr>
-        <w:t xml:space="preserve">repository의 주소를 입력하면 </w:t>
-      </w:r>
-      <w:r>
-        <w:t xml:space="preserve">commit </w:t>
-      </w:r>
-      <w:r>
-        <w:rPr>
-          <w:rFonts w:hint="eastAsia"/>
-        </w:rPr>
-        <w:t xml:space="preserve">횟수, 삽입한 </w:t>
-      </w:r>
-      <w:r>
-        <w:t xml:space="preserve">line </w:t>
-      </w:r>
-      <w:r>
-        <w:rPr>
-          <w:rFonts w:hint="eastAsia"/>
-        </w:rPr>
-        <w:t xml:space="preserve">수 </w:t>
-      </w:r>
-      <w:r>
-        <w:t xml:space="preserve">, </w:t>
-      </w:r>
-      <w:r>
-        <w:rPr>
-          <w:rFonts w:hint="eastAsia"/>
-        </w:rPr>
-        <w:t xml:space="preserve">삭제한 </w:t>
-      </w:r>
-      <w:r>
-        <w:t xml:space="preserve">line </w:t>
-      </w:r>
-      <w:r>
-        <w:rPr>
-          <w:rFonts w:hint="eastAsia"/>
-        </w:rPr>
-        <w:t>수 등등에 대한 정보를 나타내준다.</w:t>
+        <w:t xml:space="preserve">위에서도 말했듯이 </w:t>
+      </w:r>
+      <w:r>
+        <w:t>S3</w:t>
+      </w:r>
+      <w:r>
+        <w:rPr>
+          <w:rFonts w:hint="eastAsia"/>
+        </w:rPr>
+        <w:t>에는 G</w:t>
+      </w:r>
+      <w:r>
+        <w:t xml:space="preserve">ithub </w:t>
+      </w:r>
+      <w:r>
+        <w:rPr>
+          <w:rFonts w:hint="eastAsia"/>
+        </w:rPr>
+        <w:t>repository의 c</w:t>
+      </w:r>
+      <w:r>
+        <w:t>lone</w:t>
+      </w:r>
+      <w:r>
+        <w:rPr>
+          <w:rFonts w:hint="eastAsia"/>
+        </w:rPr>
+        <w:t>을 저장하기 위해 사용한다.</w:t>
       </w:r>
     </w:p>
     <w:p>
@@ -13163,25 +13753,74 @@
         <w:ind w:leftChars="0"/>
       </w:pPr>
       <w:r>
-        <w:t xml:space="preserve">AWS Route 53 : </w:t>
-      </w:r>
-      <w:r>
-        <w:rPr>
-          <w:rFonts w:hint="eastAsia"/>
-        </w:rPr>
-        <w:t>아마존에서 제공하는 것으로 웹 애플리케이션이 원활하게 작동하도록 도와준다.</w:t>
-      </w:r>
-      <w:r>
-        <w:t xml:space="preserve"> Route 53</w:t>
-      </w:r>
-      <w:r>
-        <w:rPr>
-          <w:rFonts w:hint="eastAsia"/>
-        </w:rPr>
-        <w:t>을 사용하여 향후 제작할 웹에 도메인을 부여한다.</w:t>
+        <w:t>G</w:t>
+      </w:r>
+      <w:r>
+        <w:rPr>
+          <w:rFonts w:hint="eastAsia"/>
+        </w:rPr>
+        <w:t xml:space="preserve">it </w:t>
+      </w:r>
+      <w:r>
+        <w:t xml:space="preserve">inspector : Github </w:t>
+      </w:r>
+      <w:r>
+        <w:rPr>
+          <w:rFonts w:hint="eastAsia"/>
+        </w:rPr>
+        <w:t>repository를 분석해주는 오픈소스이다.</w:t>
+      </w:r>
+      <w:r>
+        <w:t xml:space="preserve"> </w:t>
+      </w:r>
+      <w:r>
+        <w:rPr>
+          <w:rFonts w:hint="eastAsia"/>
+        </w:rPr>
+        <w:t xml:space="preserve">repository의 주소를 입력하면 </w:t>
+      </w:r>
+      <w:r>
+        <w:t xml:space="preserve">commit </w:t>
+      </w:r>
+      <w:r>
+        <w:rPr>
+          <w:rFonts w:hint="eastAsia"/>
+        </w:rPr>
+        <w:t xml:space="preserve">횟수, 삽입한 </w:t>
+      </w:r>
+      <w:r>
+        <w:t xml:space="preserve">line </w:t>
+      </w:r>
+      <w:r>
+        <w:rPr>
+          <w:rFonts w:hint="eastAsia"/>
+        </w:rPr>
+        <w:t xml:space="preserve">수 </w:t>
+      </w:r>
+      <w:r>
+        <w:t xml:space="preserve">, </w:t>
+      </w:r>
+      <w:r>
+        <w:rPr>
+          <w:rFonts w:hint="eastAsia"/>
+        </w:rPr>
+        <w:t xml:space="preserve">삭제한 </w:t>
+      </w:r>
+      <w:r>
+        <w:t xml:space="preserve">line </w:t>
+      </w:r>
+      <w:r>
+        <w:rPr>
+          <w:rFonts w:hint="eastAsia"/>
+        </w:rPr>
+        <w:t>수 등등에 대한 정보를 나타내준다.</w:t>
       </w:r>
     </w:p>
-    <w:p/>
+    <w:p>
+      <w:pPr>
+        <w:pStyle w:val="ae"/>
+      </w:pPr>
+    </w:p>
     <w:p>
       <w:pPr>
         <w:pStyle w:val="ae"/>
@@ -13192,93 +13831,25 @@
         <w:ind w:leftChars="0"/>
       </w:pPr>
       <w:r>
-        <w:rPr>
-          <w:rFonts w:hint="eastAsia"/>
-        </w:rPr>
-        <w:t xml:space="preserve">웹 어플리케이션 </w:t>
-      </w:r>
-      <w:r>
-        <w:t xml:space="preserve">: </w:t>
-      </w:r>
-      <w:r>
-        <w:rPr>
-          <w:rFonts w:hint="eastAsia"/>
-        </w:rPr>
-        <w:t>Javascript, HTML, CSS</w:t>
-      </w:r>
-      <w:r>
-        <w:t xml:space="preserve"> </w:t>
-      </w:r>
-      <w:r>
-        <w:rPr>
-          <w:rFonts w:hint="eastAsia"/>
-        </w:rPr>
-        <w:t xml:space="preserve">그리고 </w:t>
-      </w:r>
-      <w:r>
-        <w:t xml:space="preserve">Ajax </w:t>
-      </w:r>
-      <w:r>
-        <w:rPr>
-          <w:rFonts w:hint="eastAsia"/>
-        </w:rPr>
-        <w:t>를 이용해서 유저가 사용하는 웹 어플리케이션을 제공한다.</w:t>
-      </w:r>
-      <w:r>
-        <w:t xml:space="preserve"> </w:t>
-      </w:r>
-      <w:r>
-        <w:rPr>
-          <w:rFonts w:hint="eastAsia"/>
-        </w:rPr>
-        <w:t xml:space="preserve">유저가 </w:t>
-      </w:r>
-      <w:r>
-        <w:t>Github</w:t>
-      </w:r>
-      <w:r>
-        <w:rPr>
-          <w:rFonts w:hint="eastAsia"/>
-        </w:rPr>
-        <w:t>의 주소와 조건을 입력하면 웹을 통해서 해당 주소의 repository를 분석해서 조건에 맞는 정보를 제공한다.</w:t>
+        <w:t xml:space="preserve">AWS Route 53 : </w:t>
+      </w:r>
+      <w:r>
+        <w:rPr>
+          <w:rFonts w:hint="eastAsia"/>
+        </w:rPr>
+        <w:t>아마존에서 제공하는 것으로 웹 애플리케이션이 원활하게 작동하도록 도와준다.</w:t>
+      </w:r>
+      <w:r>
+        <w:t xml:space="preserve"> Route 53</w:t>
+      </w:r>
+      <w:r>
+        <w:rPr>
+          <w:rFonts w:hint="eastAsia"/>
+        </w:rPr>
+        <w:t>을 사용하여 향후 제작할 웹에 도메인을 부여한다.</w:t>
       </w:r>
     </w:p>
     <w:p/>
-    <w:p>
-      <w:pPr>
-        <w:pStyle w:val="2"/>
-        <w:spacing w:after="240"/>
-      </w:pPr>
-      <w:bookmarkStart w:id="28" w:name="_Toc508352473"/>
-      <w:r>
-        <w:rPr>
-          <w:rFonts w:hint="eastAsia"/>
-        </w:rPr>
-        <w:lastRenderedPageBreak/>
-        <w:t>현실적 제한 요소</w:t>
-      </w:r>
-      <w:r>
-        <w:rPr>
-          <w:rFonts w:hint="eastAsia"/>
-        </w:rPr>
-        <w:t xml:space="preserve"> 및 그 해결 방안</w:t>
-      </w:r>
-      <w:bookmarkEnd w:id="28"/>
-    </w:p>
-    <w:p>
-      <w:pPr>
-        <w:pStyle w:val="3"/>
-        <w:spacing w:after="240"/>
-      </w:pPr>
-      <w:bookmarkStart w:id="29" w:name="_Toc508352474"/>
-      <w:r>
-        <w:rPr>
-          <w:rFonts w:hint="eastAsia"/>
-        </w:rPr>
-        <w:t>하드웨어</w:t>
-      </w:r>
-      <w:bookmarkEnd w:id="29"/>
-    </w:p>
     <w:p>
       <w:pPr>
         <w:pStyle w:val="ae"/>
@@ -13292,7 +13863,17 @@
         <w:rPr>
           <w:rFonts w:hint="eastAsia"/>
         </w:rPr>
-        <w:t>별도의 하드웨어 서버 세팅이 필요 없이 클라우드 서비스에서 제공해 주는 소프트웨어 서비스들을 활용해서 웹 서버를 구축하는 프로젝트이다.</w:t>
+        <w:lastRenderedPageBreak/>
+        <w:t xml:space="preserve">웹 어플리케이션 </w:t>
+      </w:r>
+      <w:r>
+        <w:t xml:space="preserve">: </w:t>
+      </w:r>
+      <w:r>
+        <w:rPr>
+          <w:rFonts w:hint="eastAsia"/>
+        </w:rPr>
+        <w:t>Javascript, HTML, CSS</w:t>
       </w:r>
       <w:r>
         <w:t xml:space="preserve"> </w:t>
@@ -13301,12 +13882,62 @@
         <w:rPr>
           <w:rFonts w:hint="eastAsia"/>
         </w:rPr>
-        <w:t>크게 사양에 구애 받지 않고 네트워크만 연결되어 있다면 문제 없이 사용할 수 있기 때문에 하드웨어 적으로 제한 되는 요소는 크게 없다고 보여진다.</w:t>
-      </w:r>
+        <w:t xml:space="preserve">그리고 </w:t>
+      </w:r>
+      <w:r>
+        <w:t xml:space="preserve">Ajax </w:t>
+      </w:r>
+      <w:r>
+        <w:rPr>
+          <w:rFonts w:hint="eastAsia"/>
+        </w:rPr>
+        <w:t>를 이용해서 유저가 사용하는 웹 어플리케이션을 제공한다.</w:t>
+      </w:r>
+      <w:r>
+        <w:t xml:space="preserve"> </w:t>
+      </w:r>
+      <w:r>
+        <w:rPr>
+          <w:rFonts w:hint="eastAsia"/>
+        </w:rPr>
+        <w:t xml:space="preserve">유저가 </w:t>
+      </w:r>
+      <w:r>
+        <w:t>Github</w:t>
+      </w:r>
+      <w:r>
+        <w:rPr>
+          <w:rFonts w:hint="eastAsia"/>
+        </w:rPr>
+        <w:t>의 주소와 조건을 입력하면 웹을 통해서 해당 주소의 repository를 분석해서 조건에 맞는 정보를 제공한다.</w:t>
+      </w:r>
+    </w:p>
+    <w:p/>
+    <w:p>
+      <w:pPr>
+        <w:pStyle w:val="2"/>
+        <w:spacing w:after="240"/>
+      </w:pPr>
+      <w:bookmarkStart w:id="28" w:name="_Toc511337331"/>
+      <w:r>
+        <w:rPr>
+          <w:rFonts w:hint="eastAsia"/>
+        </w:rPr>
+        <w:t>현실적 제한 요소</w:t>
+      </w:r>
+      <w:r>
+        <w:rPr>
+          <w:rFonts w:hint="eastAsia"/>
+        </w:rPr>
+        <w:t xml:space="preserve"> 및 그 해결 방안</w:t>
+      </w:r>
+      <w:bookmarkEnd w:id="28"/>
     </w:p>
     <w:p>
       <w:pPr>
-        <w:ind w:leftChars="300" w:left="600"/>
+        <w:rPr>
+          <w:rFonts w:hint="eastAsia"/>
+        </w:rPr>
       </w:pPr>
     </w:p>
     <w:p>
@@ -13314,7 +13945,51 @@
         <w:pStyle w:val="3"/>
         <w:spacing w:after="240"/>
       </w:pPr>
-      <w:bookmarkStart w:id="30" w:name="_Toc508352475"/>
+      <w:bookmarkStart w:id="29" w:name="_Toc511337332"/>
+      <w:r>
+        <w:rPr>
+          <w:rFonts w:hint="eastAsia"/>
+        </w:rPr>
+        <w:t>하드웨어</w:t>
+      </w:r>
+      <w:bookmarkEnd w:id="29"/>
+    </w:p>
+    <w:p>
+      <w:pPr>
+        <w:pStyle w:val="ae"/>
+        <w:numPr>
+          <w:ilvl w:val="0"/>
+          <w:numId w:val="11"/>
+        </w:numPr>
+        <w:ind w:leftChars="0"/>
+      </w:pPr>
+      <w:r>
+        <w:rPr>
+          <w:rFonts w:hint="eastAsia"/>
+        </w:rPr>
+        <w:t>별도의 하드웨어 서버 세팅이 필요 없이 클라우드 서비스에서 제공해 주는 소프트웨어 서비스들을 활용해서 웹 서버를 구축하는 프로젝트이다.</w:t>
+      </w:r>
+      <w:r>
+        <w:t xml:space="preserve"> </w:t>
+      </w:r>
+      <w:r>
+        <w:rPr>
+          <w:rFonts w:hint="eastAsia"/>
+        </w:rPr>
+        <w:t>크게 사양에 구애 받지 않고 네트워크만 연결되어 있다면 문제 없이 사용할 수 있기 때문에 하드웨어 적으로 제한 되는 요소는 크게 없다고 보여진다.</w:t>
+      </w:r>
+    </w:p>
+    <w:p>
+      <w:pPr>
+        <w:ind w:leftChars="300" w:left="600"/>
+      </w:pPr>
+    </w:p>
+    <w:p>
+      <w:pPr>
+        <w:pStyle w:val="3"/>
+        <w:spacing w:after="240"/>
+      </w:pPr>
+      <w:bookmarkStart w:id="30" w:name="_Toc511337333"/>
       <w:r>
         <w:rPr>
           <w:rFonts w:hint="eastAsia"/>
@@ -13598,16 +14273,40 @@
           <w:szCs w:val="20"/>
         </w:rPr>
       </w:pPr>
+      <w:r>
+        <w:rPr>
+          <w:rFonts w:ascii="굴림" w:eastAsia="굴림" w:hAnsi="굴림"/>
+          <w:b/>
+          <w:color w:val="FF0000"/>
+          <w:szCs w:val="20"/>
+        </w:rPr>
+        <w:br w:type="page"/>
+      </w:r>
     </w:p>
     <w:p>
       <w:pPr>
+        <w:widowControl/>
+        <w:wordWrap/>
+        <w:autoSpaceDE/>
+        <w:autoSpaceDN/>
+        <w:jc w:val="left"/>
+        <w:rPr>
+          <w:rFonts w:ascii="굴림" w:eastAsia="굴림" w:hAnsi="굴림"/>
+          <w:b/>
+          <w:color w:val="FF0000"/>
+          <w:szCs w:val="20"/>
+        </w:rPr>
+      </w:pPr>
+    </w:p>
+    <w:p>
+      <w:pPr>
         <w:pStyle w:val="1"/>
         <w:rPr>
           <w:rFonts w:ascii="돋움" w:eastAsia="돋움" w:hAnsi="돋움" w:cs="바탕"/>
           <w:b/>
         </w:rPr>
       </w:pPr>
-      <w:bookmarkStart w:id="31" w:name="_Toc508352476"/>
+      <w:bookmarkStart w:id="31" w:name="_Toc511337334"/>
       <w:r>
         <w:rPr>
           <w:rFonts w:ascii="돋움" w:eastAsia="돋움" w:hAnsi="돋움" w:hint="eastAsia"/>
@@ -14100,13 +14799,12 @@
           <w:b/>
         </w:rPr>
       </w:pPr>
-      <w:bookmarkStart w:id="41" w:name="_Toc508352477"/>
+      <w:bookmarkStart w:id="41" w:name="_Toc511337335"/>
       <w:r>
         <w:rPr>
           <w:rFonts w:ascii="돋움" w:eastAsia="돋움" w:hAnsi="돋움" w:hint="eastAsia"/>
           <w:b/>
         </w:rPr>
-        <w:lastRenderedPageBreak/>
         <w:t>프로젝트 비용</w:t>
       </w:r>
       <w:bookmarkEnd w:id="41"/>
@@ -15008,18 +15706,31 @@
     </w:p>
     <w:p>
       <w:pPr>
+        <w:widowControl/>
+        <w:wordWrap/>
+        <w:autoSpaceDE/>
+        <w:autoSpaceDN/>
+        <w:jc w:val="left"/>
+      </w:pPr>
+      <w:r>
+        <w:br w:type="page"/>
+      </w:r>
+    </w:p>
+    <w:p>
+      <w:pPr>
         <w:pStyle w:val="1"/>
         <w:rPr>
           <w:rFonts w:ascii="돋움" w:eastAsia="돋움" w:hAnsi="돋움" w:cs="바탕"/>
           <w:b/>
         </w:rPr>
       </w:pPr>
-      <w:bookmarkStart w:id="42" w:name="_Toc508352478"/>
+      <w:bookmarkStart w:id="42" w:name="_Toc511337336"/>
       <w:r>
         <w:rPr>
           <w:rFonts w:ascii="돋움" w:eastAsia="돋움" w:hAnsi="돋움" w:cs="바탕" w:hint="eastAsia"/>
           <w:b/>
         </w:rPr>
+        <w:lastRenderedPageBreak/>
         <w:t>개발 일정 및 자원 관리</w:t>
       </w:r>
       <w:bookmarkEnd w:id="42"/>
@@ -15035,7 +15746,7 @@
         </w:rPr>
         <w:t xml:space="preserve"> </w:t>
       </w:r>
-      <w:bookmarkStart w:id="43" w:name="_Toc508352479"/>
+      <w:bookmarkStart w:id="43" w:name="_Toc511337337"/>
       <w:r>
         <w:rPr>
           <w:rFonts w:hint="eastAsia"/>
@@ -16868,7 +17579,7 @@
         <w:pStyle w:val="2"/>
         <w:spacing w:after="240"/>
       </w:pPr>
-      <w:bookmarkStart w:id="44" w:name="_Toc508352480"/>
+      <w:bookmarkStart w:id="44" w:name="_Toc511337338"/>
       <w:r>
         <w:rPr>
           <w:rFonts w:hint="eastAsia"/>
@@ -17290,7 +18001,6 @@
                 <w:sz w:val="20"/>
                 <w:lang w:val="en-GB" w:eastAsia="ko-KR"/>
               </w:rPr>
-              <w:lastRenderedPageBreak/>
               <w:t>중간 보고</w:t>
             </w:r>
           </w:p>
@@ -18014,7 +18724,7 @@
         <w:pStyle w:val="2"/>
         <w:spacing w:after="240"/>
       </w:pPr>
-      <w:bookmarkStart w:id="45" w:name="_Toc508352481"/>
+      <w:bookmarkStart w:id="45" w:name="_Toc511337339"/>
       <w:r>
         <w:rPr>
           <w:rFonts w:hint="eastAsia"/>
@@ -18673,7 +19383,7 @@
                 <w:sz w:val="20"/>
                 <w:lang w:eastAsia="ko-KR"/>
               </w:rPr>
-              <w:t>AWS lambda, Amazom S3</w:t>
+              <w:t>Git inspector</w:t>
             </w:r>
             <w:r>
               <w:rPr>
@@ -18691,7 +19401,7 @@
                 <w:sz w:val="20"/>
                 <w:lang w:eastAsia="ko-KR"/>
               </w:rPr>
-              <w:t xml:space="preserve">등을 이용한 </w:t>
+              <w:t>기능 개선</w:t>
             </w:r>
             <w:r>
               <w:rPr>
@@ -18700,7 +19410,7 @@
                 <w:sz w:val="20"/>
                 <w:lang w:eastAsia="ko-KR"/>
               </w:rPr>
-              <w:t xml:space="preserve">Back-end </w:t>
+              <w:t xml:space="preserve"> </w:t>
             </w:r>
             <w:r>
               <w:rPr>
@@ -18709,7 +19419,7 @@
                 <w:sz w:val="20"/>
                 <w:lang w:eastAsia="ko-KR"/>
               </w:rPr>
-              <w:t>구성</w:t>
+              <w:t>및 코드 분석</w:t>
             </w:r>
           </w:p>
         </w:tc>
@@ -18878,7 +19588,7 @@
                 <w:sz w:val="20"/>
                 <w:lang w:eastAsia="ko-KR"/>
               </w:rPr>
-              <w:t>Git inspector</w:t>
+              <w:t>Frontend AWS EC2 Server</w:t>
             </w:r>
             <w:r>
               <w:rPr>
@@ -18896,7 +19606,7 @@
                 <w:sz w:val="20"/>
                 <w:lang w:eastAsia="ko-KR"/>
               </w:rPr>
-              <w:t>기능 개선과 웹 제작</w:t>
+              <w:t>담당</w:t>
             </w:r>
           </w:p>
         </w:tc>
@@ -19024,7 +19734,7 @@
         </w:rPr>
         <w:t xml:space="preserve"> </w:t>
       </w:r>
-      <w:bookmarkStart w:id="65" w:name="_Toc508352482"/>
+      <w:bookmarkStart w:id="65" w:name="_Toc511337340"/>
       <w:r>
         <w:rPr>
           <w:rFonts w:hint="eastAsia"/>
@@ -19640,20 +20350,12 @@
     </w:p>
     <w:p>
       <w:pPr>
-        <w:ind w:leftChars="300" w:left="600"/>
-      </w:pPr>
-    </w:p>
-    <w:p>
-      <w:pPr>
         <w:widowControl/>
         <w:wordWrap/>
         <w:autoSpaceDE/>
         <w:autoSpaceDN/>
         <w:jc w:val="left"/>
       </w:pPr>
-      <w:r>
-        <w:br w:type="page"/>
-      </w:r>
     </w:p>
     <w:p>
       <w:pPr>
@@ -19663,13 +20365,12 @@
           <w:b/>
         </w:rPr>
       </w:pPr>
-      <w:bookmarkStart w:id="66" w:name="_Toc508352483"/>
+      <w:bookmarkStart w:id="66" w:name="_Toc511337341"/>
       <w:r>
         <w:rPr>
           <w:rFonts w:ascii="돋움" w:eastAsia="돋움" w:hAnsi="돋움" w:hint="eastAsia"/>
           <w:b/>
         </w:rPr>
-        <w:lastRenderedPageBreak/>
         <w:t xml:space="preserve">참고 </w:t>
       </w:r>
       <w:r>
@@ -20631,7 +21332,7 @@
               <w:snapToGrid w:val="0"/>
               <w:sz w:val="16"/>
             </w:rPr>
-            <w:t>3</w:t>
+            <w:t>4</w:t>
           </w:r>
           <w:r>
             <w:rPr>
@@ -20677,7 +21378,7 @@
               <w:snapToGrid w:val="0"/>
               <w:sz w:val="16"/>
             </w:rPr>
-            <w:t>17</w:t>
+            <w:t>18</w:t>
           </w:r>
           <w:r>
             <w:rPr>
@@ -20888,7 +21589,7 @@
               <w:snapToGrid w:val="0"/>
               <w:sz w:val="16"/>
             </w:rPr>
-            <w:t>17</w:t>
+            <w:t>18</w:t>
           </w:r>
           <w:r>
             <w:rPr>
@@ -21030,7 +21731,7 @@
               <v:shape id="_x0000_i1025" type="#_x0000_t75" style="width:59.25pt;height:59.25pt">
                 <v:imagedata r:id="rId1" o:title=""/>
               </v:shape>
-              <o:OLEObject Type="Embed" ProgID="PBrush" ShapeID="_x0000_i1025" DrawAspect="Content" ObjectID="_1584792888" r:id="rId2"/>
+              <o:OLEObject Type="Embed" ProgID="PBrush" ShapeID="_x0000_i1025" DrawAspect="Content" ObjectID="_1585079583" r:id="rId2"/>
             </w:object>
           </w:r>
         </w:p>
@@ -21390,7 +22091,7 @@
               <w:sz w:val="16"/>
               <w:szCs w:val="16"/>
             </w:rPr>
-            <w:t>5</w:t>
+            <w:t>8</w:t>
           </w:r>
         </w:p>
       </w:tc>
@@ -21437,7 +22138,7 @@
               <w:sz w:val="16"/>
               <w:szCs w:val="16"/>
             </w:rPr>
-            <w:t>MAR-09</w:t>
+            <w:t>APR-12</w:t>
           </w:r>
         </w:p>
       </w:tc>
@@ -21515,7 +22216,7 @@
               <v:shape id="_x0000_i1026" type="#_x0000_t75" style="width:59.25pt;height:59.25pt">
                 <v:imagedata r:id="rId1" o:title=""/>
               </v:shape>
-              <o:OLEObject Type="Embed" ProgID="PBrush" ShapeID="_x0000_i1026" DrawAspect="Content" ObjectID="_1584792889" r:id="rId2"/>
+              <o:OLEObject Type="Embed" ProgID="PBrush" ShapeID="_x0000_i1026" DrawAspect="Content" ObjectID="_1585079584" r:id="rId2"/>
             </w:object>
           </w:r>
         </w:p>
@@ -24825,7 +25526,7 @@
 </file>
 
 <file path=customXml/itemProps1.xml><?xml version="1.0" encoding="utf-8"?>
-<ds:datastoreItem xmlns:ds="http://schemas.openxmlformats.org/officeDocument/2006/customXml" ds:itemID="{47EC2981-8096-48C1-86B5-8C6FD7A4C935}">
+<ds:datastoreItem xmlns:ds="http://schemas.openxmlformats.org/officeDocument/2006/customXml" ds:itemID="{AC3F425E-E3A8-4204-8223-21EFD068F095}">
   <ds:schemaRefs>
     <ds:schemaRef ds:uri="http://schemas.openxmlformats.org/officeDocument/2006/bibliography"/>
   </ds:schemaRefs>
